--- a/6-过程管理/运行记录类文件/连续性管理计划.docx
+++ b/6-过程管理/运行记录类文件/连续性管理计划.docx
@@ -1,13 +1,13 @@
 
 <file path=word/document.xml><?xml version="1.0" encoding="utf-8"?>
-<w:document xmlns:mc="http://schemas.openxmlformats.org/markup-compatibility/2006" xmlns:o="urn:schemas-microsoft-com:office:office" xmlns:r="http://schemas.openxmlformats.org/officeDocument/2006/relationships" xmlns:m="http://schemas.openxmlformats.org/officeDocument/2006/math" xmlns:v="urn:schemas-microsoft-com:vml" xmlns:wp="http://schemas.openxmlformats.org/drawingml/2006/wordprocessingDrawing" xmlns:w="http://schemas.openxmlformats.org/wordprocessingml/2006/main" xmlns:w10="urn:schemas-microsoft-com:office:word" xmlns:wne="http://schemas.microsoft.com/office/word/2006/wordml" xmlns:a="http://schemas.openxmlformats.org/drawingml/2006/main" xmlns:pic="http://schemas.openxmlformats.org/drawingml/2006/picture" xmlns:w14="http://schemas.microsoft.com/office/word/2010/wordml" xmlns:wps="http://schemas.microsoft.com/office/word/2010/wordprocessingShape" xml:space="preserve" mc:Ignorable="w14">
+<w:document xmlns:wpc="http://schemas.microsoft.com/office/word/2010/wordprocessingCanvas" xmlns:mc="http://schemas.openxmlformats.org/markup-compatibility/2006" xmlns:o="urn:schemas-microsoft-com:office:office" xmlns:r="http://schemas.openxmlformats.org/officeDocument/2006/relationships" xmlns:m="http://schemas.openxmlformats.org/officeDocument/2006/math" xmlns:v="urn:schemas-microsoft-com:vml" xmlns:wp14="http://schemas.microsoft.com/office/word/2010/wordprocessingDrawing" xmlns:wp="http://schemas.openxmlformats.org/drawingml/2006/wordprocessingDrawing" xmlns:w10="urn:schemas-microsoft-com:office:word" xmlns:w="http://schemas.openxmlformats.org/wordprocessingml/2006/main" xmlns:w14="http://schemas.microsoft.com/office/word/2010/wordml" xmlns:w15="http://schemas.microsoft.com/office/word/2012/wordml" xmlns:wne="http://schemas.microsoft.com/office/word/2006/wordml" xmlns:wpg="http://schemas.microsoft.com/office/word/2010/wordprocessingGroup" xmlns:wpi="http://schemas.microsoft.com/office/word/2010/wordprocessingInk" xmlns:wps="http://schemas.microsoft.com/office/word/2010/wordprocessingShape" mc:Ignorable="w14 w15 wp14">
+  <!-- Generated by Aspose.Words for .NET 13.3.0.1 -->
   <w:body>
     <w:p>
       <w:pPr>
         <w:pStyle w:val="BodyText"/>
+        <w:spacing w:before="38" w:line="232" w:lineRule="auto"/>
         <w:ind w:left="3" w:right="120"/>
-        <w:spacing w:before="38" w:line="232" w:lineRule="auto"/>
-        <w:rPr/>
       </w:pPr>
       <w:r>
         <w:rPr>
@@ -27,25 +27,23 @@
     <w:p>
       <w:pPr>
         <w:spacing w:before="152" w:line="30" w:lineRule="exact"/>
-        <w:rPr/>
-      </w:pPr>
-      <w:r>
-        <w:rPr/>
+      </w:pPr>
+      <w:r>
         <w:drawing>
           <wp:inline distT="0" distB="0" distL="0" distR="0">
             <wp:extent cx="5612832" cy="19058"/>
             <wp:effectExtent l="0" t="0" r="0" b="0"/>
             <wp:docPr id="2" name="IM 2"/>
             <wp:cNvGraphicFramePr/>
-            <a:graphic>
+            <a:graphic xmlns:a="http://schemas.openxmlformats.org/drawingml/2006/main">
               <a:graphicData uri="http://schemas.openxmlformats.org/drawingml/2006/picture">
-                <pic:pic>
+                <pic:pic xmlns:pic="http://schemas.openxmlformats.org/drawingml/2006/picture">
                   <pic:nvPicPr>
                     <pic:cNvPr id="2" name="IM 2"/>
                     <pic:cNvPicPr/>
                   </pic:nvPicPr>
                   <pic:blipFill>
-                    <a:blip r:embed="rId1"/>
+                    <a:blip xmlns:r="http://schemas.openxmlformats.org/officeDocument/2006/relationships" r:embed="rId4"/>
                     <a:stretch>
                       <a:fillRect/>
                     </a:stretch>
@@ -69,71 +67,81 @@
     <w:p>
       <w:pPr>
         <w:pStyle w:val="BodyText"/>
+        <w:spacing w:before="239" w:line="232" w:lineRule="auto"/>
         <w:ind w:left="4"/>
-        <w:spacing w:before="239" w:line="232" w:lineRule="auto"/>
         <w:outlineLvl w:val="0"/>
         <w:rPr>
-          <w:rFonts w:ascii="Verdana" w:hAnsi="Verdana" w:eastAsia="Verdana" w:cs="Verdana"/>
+          <w:rFonts w:ascii="Verdana" w:eastAsia="Verdana" w:hAnsi="Verdana" w:cs="Verdana"/>
           <w:sz w:val="29"/>
           <w:szCs w:val="29"/>
         </w:rPr>
       </w:pPr>
       <w:r>
         <w:rPr>
+          <w:b/>
+          <w:bCs/>
+          <w:color w:val="333333"/>
+          <w:spacing w:val="-4"/>
           <w:sz w:val="29"/>
           <w:szCs w:val="29"/>
+        </w:rPr>
+        <w:t xml:space="preserve">科捷智能业务连续性管理计划 </w:t>
+      </w:r>
+      <w:r>
+        <w:rPr>
+          <w:rFonts w:ascii="Verdana" w:eastAsia="Verdana" w:hAnsi="Verdana" w:cs="Verdana"/>
           <w:b/>
           <w:bCs/>
           <w:color w:val="333333"/>
           <w:spacing w:val="-4"/>
-        </w:rPr>
-        <w:t>科捷智能业务连续性管理计划 </w:t>
-      </w:r>
-      <w:r>
-        <w:rPr>
-          <w:rFonts w:ascii="Verdana" w:hAnsi="Verdana" w:eastAsia="Verdana" w:cs="Verdana"/>
           <w:sz w:val="29"/>
           <w:szCs w:val="29"/>
-          <w:b/>
-          <w:bCs/>
-          <w:color w:val="333333"/>
-          <w:spacing w:val="-4"/>
-        </w:rPr>
-        <w:t>(BCP)                                </w:t>
-      </w:r>
-      <w:r>
-        <w:rPr>
-          <w:rFonts w:ascii="Verdana" w:hAnsi="Verdana" w:eastAsia="Verdana" w:cs="Verdana"/>
+        </w:rPr>
+        <w:t xml:space="preserve">(BCP)                                </w:t>
+      </w:r>
+      <w:r>
+        <w:rPr>
+          <w:rFonts w:ascii="Verdana" w:eastAsia="Verdana" w:hAnsi="Verdana" w:cs="Verdana"/>
+          <w:b/>
+          <w:bCs/>
+          <w:color w:val="333333"/>
+          <w:spacing w:val="-5"/>
           <w:sz w:val="29"/>
           <w:szCs w:val="29"/>
-          <w:b/>
-          <w:bCs/>
-          <w:color w:val="333333"/>
-          <w:spacing w:val="-5"/>
         </w:rPr>
         <w:t xml:space="preserve">           </w:t>
       </w:r>
-      <w:hyperlink w:history="true" r:id="rId2">
-        <w:r>
-          <w:rPr>
-            <w:rFonts w:ascii="Verdana" w:hAnsi="Verdana" w:eastAsia="Verdana" w:cs="Verdana"/>
-            <w:sz w:val="29"/>
-            <w:szCs w:val="29"/>
-            <w:b/>
-            <w:bCs/>
-            <w:color w:val="333333"/>
-          </w:rPr>
-          <w:t xml:space="preserve"> </w:t>
-        </w:r>
-      </w:hyperlink>
-    </w:p>
-    <w:p>
-      <w:pPr>
-        <w:pStyle w:val="BodyText"/>
+      <w:r>
+        <w:fldChar w:fldCharType="begin"/>
+      </w:r>
+      <w:r>
+        <w:instrText xml:space="preserve"> HYPERLINK "af://n4" </w:instrText>
+      </w:r>
+      <w:r>
+        <w:fldChar w:fldCharType="separate"/>
+      </w:r>
+      <w:r>
+        <w:rPr>
+          <w:rFonts w:ascii="Verdana" w:eastAsia="Verdana" w:hAnsi="Verdana" w:cs="Verdana"/>
+          <w:b/>
+          <w:bCs/>
+          <w:color w:val="333333"/>
+          <w:sz w:val="29"/>
+          <w:szCs w:val="29"/>
+        </w:rPr>
+        <w:t xml:space="preserve"> </w:t>
+      </w:r>
+      <w:r>
+        <w:fldChar w:fldCharType="end"/>
+      </w:r>
+    </w:p>
+    <w:p>
+      <w:pPr>
+        <w:pStyle w:val="BodyText"/>
+        <w:spacing w:before="141" w:line="218" w:lineRule="auto"/>
         <w:ind w:left="3"/>
-        <w:spacing w:before="141" w:line="218" w:lineRule="auto"/>
-        <w:rPr>
-          <w:rFonts w:ascii="Microsoft JhengHei" w:hAnsi="Microsoft JhengHei" w:eastAsia="Microsoft JhengHei" w:cs="Microsoft JhengHei"/>
+        <w:rPr>
+          <w:rFonts w:ascii="Microsoft JhengHei" w:eastAsia="Microsoft JhengHei" w:hAnsi="Microsoft JhengHei" w:cs="Microsoft JhengHei"/>
         </w:rPr>
       </w:pPr>
       <w:r>
@@ -157,7 +165,7 @@
       </w:r>
       <w:r>
         <w:rPr>
-          <w:rFonts w:ascii="Microsoft JhengHei" w:hAnsi="Microsoft JhengHei" w:eastAsia="Microsoft JhengHei" w:cs="Microsoft JhengHei"/>
+          <w:rFonts w:ascii="Microsoft JhengHei" w:eastAsia="Microsoft JhengHei" w:hAnsi="Microsoft JhengHei" w:cs="Microsoft JhengHei"/>
           <w:color w:val="333333"/>
           <w:spacing w:val="-1"/>
         </w:rPr>
@@ -167,9 +175,8 @@
     <w:p>
       <w:pPr>
         <w:pStyle w:val="BodyText"/>
+        <w:spacing w:line="231" w:lineRule="auto"/>
         <w:ind w:left="3"/>
-        <w:spacing w:line="231" w:lineRule="auto"/>
-        <w:rPr/>
       </w:pPr>
       <w:r>
         <w:rPr>
@@ -191,7 +198,7 @@
       </w:r>
       <w:r>
         <w:rPr>
-          <w:rFonts w:ascii="Microsoft JhengHei" w:hAnsi="Microsoft JhengHei" w:eastAsia="Microsoft JhengHei" w:cs="Microsoft JhengHei"/>
+          <w:rFonts w:ascii="Microsoft JhengHei" w:eastAsia="Microsoft JhengHei" w:hAnsi="Microsoft JhengHei" w:cs="Microsoft JhengHei"/>
           <w:color w:val="333333"/>
           <w:spacing w:val="1"/>
         </w:rPr>
@@ -206,7 +213,7 @@
       </w:r>
       <w:r>
         <w:rPr>
-          <w:rFonts w:ascii="Microsoft JhengHei" w:hAnsi="Microsoft JhengHei" w:eastAsia="Microsoft JhengHei" w:cs="Microsoft JhengHei"/>
+          <w:rFonts w:ascii="Microsoft JhengHei" w:eastAsia="Microsoft JhengHei" w:hAnsi="Microsoft JhengHei" w:cs="Microsoft JhengHei"/>
           <w:color w:val="333333"/>
           <w:spacing w:val="1"/>
         </w:rPr>
@@ -221,7 +228,7 @@
       </w:r>
       <w:r>
         <w:rPr>
-          <w:rFonts w:ascii="Microsoft JhengHei" w:hAnsi="Microsoft JhengHei" w:eastAsia="Microsoft JhengHei" w:cs="Microsoft JhengHei"/>
+          <w:rFonts w:ascii="Microsoft JhengHei" w:eastAsia="Microsoft JhengHei" w:hAnsi="Microsoft JhengHei" w:cs="Microsoft JhengHei"/>
           <w:color w:val="333333"/>
           <w:spacing w:val="1"/>
         </w:rPr>
@@ -238,9 +245,8 @@
     <w:p>
       <w:pPr>
         <w:pStyle w:val="BodyText"/>
+        <w:spacing w:before="20" w:line="187" w:lineRule="auto"/>
         <w:ind w:left="3"/>
-        <w:spacing w:before="20" w:line="187" w:lineRule="auto"/>
-        <w:rPr/>
       </w:pPr>
       <w:r>
         <w:rPr>
@@ -271,8 +277,8 @@
     <w:p>
       <w:pPr>
         <w:pStyle w:val="BodyText"/>
+        <w:spacing w:before="183" w:line="238" w:lineRule="auto"/>
         <w:ind w:left="14"/>
-        <w:spacing w:before="183" w:line="238" w:lineRule="auto"/>
         <w:outlineLvl w:val="1"/>
         <w:rPr>
           <w:sz w:val="24"/>
@@ -281,81 +287,90 @@
       </w:pPr>
       <w:r>
         <w:rPr>
-          <w:rFonts w:ascii="Verdana" w:hAnsi="Verdana" w:eastAsia="Verdana" w:cs="Verdana"/>
-          <w:sz w:val="24"/>
-          <w:szCs w:val="24"/>
+          <w:rFonts w:ascii="Verdana" w:eastAsia="Verdana" w:hAnsi="Verdana" w:cs="Verdana"/>
           <w:b/>
           <w:bCs/>
           <w:color w:val="333333"/>
           <w:spacing w:val="-21"/>
+          <w:sz w:val="24"/>
+          <w:szCs w:val="24"/>
         </w:rPr>
         <w:t>1.</w:t>
       </w:r>
       <w:r>
         <w:rPr>
-          <w:rFonts w:ascii="Verdana" w:hAnsi="Verdana" w:eastAsia="Verdana" w:cs="Verdana"/>
-          <w:sz w:val="24"/>
-          <w:szCs w:val="24"/>
+          <w:rFonts w:ascii="Verdana" w:eastAsia="Verdana" w:hAnsi="Verdana" w:cs="Verdana"/>
           <w:b/>
           <w:bCs/>
           <w:color w:val="333333"/>
           <w:spacing w:val="9"/>
+          <w:sz w:val="24"/>
+          <w:szCs w:val="24"/>
         </w:rPr>
         <w:t xml:space="preserve"> </w:t>
       </w:r>
       <w:r>
         <w:rPr>
-          <w:sz w:val="24"/>
-          <w:szCs w:val="24"/>
           <w:b/>
           <w:bCs/>
           <w:color w:val="333333"/>
           <w:spacing w:val="-21"/>
+          <w:sz w:val="24"/>
+          <w:szCs w:val="24"/>
         </w:rPr>
         <w:t>目的</w:t>
       </w:r>
       <w:r>
         <w:rPr>
-          <w:sz w:val="24"/>
-          <w:szCs w:val="24"/>
           <w:b/>
           <w:bCs/>
           <w:color w:val="333333"/>
           <w:spacing w:val="1"/>
+          <w:sz w:val="24"/>
+          <w:szCs w:val="24"/>
         </w:rPr>
         <w:t xml:space="preserve">                                                         </w:t>
       </w:r>
       <w:r>
         <w:rPr>
-          <w:sz w:val="24"/>
-          <w:szCs w:val="24"/>
-          <w:b/>
-          <w:bCs/>
-          <w:color w:val="333333"/>
+          <w:b/>
+          <w:bCs/>
+          <w:color w:val="333333"/>
+          <w:sz w:val="24"/>
+          <w:szCs w:val="24"/>
         </w:rPr>
         <w:t xml:space="preserve">                                                       </w:t>
       </w:r>
-      <w:hyperlink w:history="true" r:id="rId3">
-        <w:r>
-          <w:rPr>
-            <w:sz w:val="24"/>
-            <w:szCs w:val="24"/>
-            <w:b/>
-            <w:bCs/>
-            <w:color w:val="333333"/>
-            <w:spacing w:val="1"/>
-          </w:rPr>
-          <w:t xml:space="preserve"> </w:t>
-        </w:r>
-      </w:hyperlink>
-    </w:p>
-    <w:p>
-      <w:pPr>
-        <w:pStyle w:val="BodyText"/>
+      <w:r>
+        <w:fldChar w:fldCharType="begin"/>
+      </w:r>
+      <w:r>
+        <w:instrText xml:space="preserve"> HYPERLINK "af://n6" </w:instrText>
+      </w:r>
+      <w:r>
+        <w:fldChar w:fldCharType="separate"/>
+      </w:r>
+      <w:r>
+        <w:rPr>
+          <w:b/>
+          <w:bCs/>
+          <w:color w:val="333333"/>
+          <w:spacing w:val="1"/>
+          <w:sz w:val="24"/>
+          <w:szCs w:val="24"/>
+        </w:rPr>
+        <w:t xml:space="preserve"> </w:t>
+      </w:r>
+      <w:r>
+        <w:fldChar w:fldCharType="end"/>
+      </w:r>
+    </w:p>
+    <w:p>
+      <w:pPr>
+        <w:pStyle w:val="BodyText"/>
+        <w:spacing w:before="175" w:line="227" w:lineRule="auto"/>
         <w:ind w:left="3" w:right="120" w:firstLine="3"/>
-        <w:spacing w:before="175" w:line="227" w:lineRule="auto"/>
         <w:jc w:val="both"/>
-        <w:rPr/>
       </w:pPr>
       <w:r>
         <w:rPr>
@@ -389,8 +404,8 @@
     <w:p>
       <w:pPr>
         <w:pStyle w:val="BodyText"/>
+        <w:spacing w:before="112" w:line="237" w:lineRule="auto"/>
         <w:ind w:left="9"/>
-        <w:spacing w:before="112" w:line="237" w:lineRule="auto"/>
         <w:outlineLvl w:val="1"/>
         <w:rPr>
           <w:sz w:val="24"/>
@@ -399,68 +414,77 @@
       </w:pPr>
       <w:r>
         <w:rPr>
-          <w:rFonts w:ascii="Verdana" w:hAnsi="Verdana" w:eastAsia="Verdana" w:cs="Verdana"/>
-          <w:sz w:val="24"/>
-          <w:szCs w:val="24"/>
+          <w:rFonts w:ascii="Verdana" w:eastAsia="Verdana" w:hAnsi="Verdana" w:cs="Verdana"/>
           <w:b/>
           <w:bCs/>
           <w:color w:val="333333"/>
           <w:spacing w:val="-14"/>
-        </w:rPr>
-        <w:t>2. </w:t>
-      </w:r>
-      <w:r>
-        <w:rPr>
-          <w:sz w:val="24"/>
-          <w:szCs w:val="24"/>
+          <w:sz w:val="24"/>
+          <w:szCs w:val="24"/>
+        </w:rPr>
+        <w:t xml:space="preserve">2. </w:t>
+      </w:r>
+      <w:r>
+        <w:rPr>
           <w:b/>
           <w:bCs/>
           <w:color w:val="333333"/>
           <w:spacing w:val="-14"/>
+          <w:sz w:val="24"/>
+          <w:szCs w:val="24"/>
         </w:rPr>
         <w:t>原则</w:t>
       </w:r>
       <w:r>
         <w:rPr>
-          <w:sz w:val="24"/>
-          <w:szCs w:val="24"/>
           <w:b/>
           <w:bCs/>
           <w:color w:val="333333"/>
           <w:spacing w:val="1"/>
+          <w:sz w:val="24"/>
+          <w:szCs w:val="24"/>
         </w:rPr>
         <w:t xml:space="preserve">                                                         </w:t>
       </w:r>
       <w:r>
         <w:rPr>
-          <w:sz w:val="24"/>
-          <w:szCs w:val="24"/>
-          <w:b/>
-          <w:bCs/>
-          <w:color w:val="333333"/>
+          <w:b/>
+          <w:bCs/>
+          <w:color w:val="333333"/>
+          <w:sz w:val="24"/>
+          <w:szCs w:val="24"/>
         </w:rPr>
         <w:t xml:space="preserve">                                                       </w:t>
       </w:r>
-      <w:hyperlink w:history="true" r:id="rId4">
-        <w:r>
-          <w:rPr>
-            <w:sz w:val="24"/>
-            <w:szCs w:val="24"/>
-            <w:b/>
-            <w:bCs/>
-            <w:color w:val="333333"/>
-            <w:spacing w:val="1"/>
-          </w:rPr>
-          <w:t xml:space="preserve"> </w:t>
-        </w:r>
-      </w:hyperlink>
-    </w:p>
-    <w:p>
-      <w:pPr>
-        <w:pStyle w:val="BodyText"/>
+      <w:r>
+        <w:fldChar w:fldCharType="begin"/>
+      </w:r>
+      <w:r>
+        <w:instrText xml:space="preserve"> HYPERLINK "af://n8" </w:instrText>
+      </w:r>
+      <w:r>
+        <w:fldChar w:fldCharType="separate"/>
+      </w:r>
+      <w:r>
+        <w:rPr>
+          <w:b/>
+          <w:bCs/>
+          <w:color w:val="333333"/>
+          <w:spacing w:val="1"/>
+          <w:sz w:val="24"/>
+          <w:szCs w:val="24"/>
+        </w:rPr>
+        <w:t xml:space="preserve"> </w:t>
+      </w:r>
+      <w:r>
+        <w:fldChar w:fldCharType="end"/>
+      </w:r>
+    </w:p>
+    <w:p>
+      <w:pPr>
+        <w:pStyle w:val="BodyText"/>
+        <w:spacing w:before="177" w:line="187" w:lineRule="auto"/>
         <w:ind w:left="3"/>
-        <w:spacing w:before="177" w:line="187" w:lineRule="auto"/>
-        <w:rPr/>
       </w:pPr>
       <w:r>
         <w:rPr>
@@ -473,17 +497,16 @@
     <w:p>
       <w:pPr>
         <w:pStyle w:val="BodyText"/>
+        <w:spacing w:before="174" w:line="218" w:lineRule="auto"/>
         <w:ind w:left="258"/>
-        <w:spacing w:before="174" w:line="218" w:lineRule="auto"/>
-        <w:rPr/>
-      </w:pPr>
-      <w:r>
-        <w:rPr>
-          <w:rFonts w:ascii="Microsoft JhengHei" w:hAnsi="Microsoft JhengHei" w:eastAsia="Microsoft JhengHei" w:cs="Microsoft JhengHei"/>
+      </w:pPr>
+      <w:r>
+        <w:rPr>
+          <w:rFonts w:ascii="Microsoft JhengHei" w:eastAsia="Microsoft JhengHei" w:hAnsi="Microsoft JhengHei" w:cs="Microsoft JhengHei"/>
           <w:color w:val="333333"/>
           <w:spacing w:val="2"/>
         </w:rPr>
-        <w:t>1. </w:t>
+        <w:t xml:space="preserve">1. </w:t>
       </w:r>
       <w:r>
         <w:rPr>
@@ -521,17 +544,16 @@
     <w:p>
       <w:pPr>
         <w:pStyle w:val="BodyText"/>
+        <w:spacing w:before="1" w:line="218" w:lineRule="auto"/>
         <w:ind w:left="249"/>
-        <w:spacing w:before="1" w:line="218" w:lineRule="auto"/>
-        <w:rPr/>
-      </w:pPr>
-      <w:r>
-        <w:rPr>
-          <w:rFonts w:ascii="Microsoft JhengHei" w:hAnsi="Microsoft JhengHei" w:eastAsia="Microsoft JhengHei" w:cs="Microsoft JhengHei"/>
+      </w:pPr>
+      <w:r>
+        <w:rPr>
+          <w:rFonts w:ascii="Microsoft JhengHei" w:eastAsia="Microsoft JhengHei" w:hAnsi="Microsoft JhengHei" w:cs="Microsoft JhengHei"/>
           <w:color w:val="333333"/>
           <w:spacing w:val="2"/>
         </w:rPr>
-        <w:t>2. </w:t>
+        <w:t xml:space="preserve">2. </w:t>
       </w:r>
       <w:r>
         <w:rPr>
@@ -562,17 +584,16 @@
     <w:p>
       <w:pPr>
         <w:pStyle w:val="BodyText"/>
+        <w:spacing w:line="218" w:lineRule="auto"/>
         <w:ind w:left="249"/>
-        <w:spacing w:line="218" w:lineRule="auto"/>
-        <w:rPr/>
-      </w:pPr>
-      <w:r>
-        <w:rPr>
-          <w:rFonts w:ascii="Microsoft JhengHei" w:hAnsi="Microsoft JhengHei" w:eastAsia="Microsoft JhengHei" w:cs="Microsoft JhengHei"/>
+      </w:pPr>
+      <w:r>
+        <w:rPr>
+          <w:rFonts w:ascii="Microsoft JhengHei" w:eastAsia="Microsoft JhengHei" w:hAnsi="Microsoft JhengHei" w:cs="Microsoft JhengHei"/>
           <w:color w:val="333333"/>
           <w:spacing w:val="3"/>
         </w:rPr>
-        <w:t>3. </w:t>
+        <w:t xml:space="preserve">3. </w:t>
       </w:r>
       <w:r>
         <w:rPr>
@@ -611,17 +632,16 @@
     <w:p>
       <w:pPr>
         <w:pStyle w:val="BodyText"/>
+        <w:spacing w:before="2" w:line="230" w:lineRule="auto"/>
         <w:ind w:left="244"/>
-        <w:spacing w:before="2" w:line="230" w:lineRule="auto"/>
-        <w:rPr/>
-      </w:pPr>
-      <w:r>
-        <w:rPr>
-          <w:rFonts w:ascii="Microsoft JhengHei" w:hAnsi="Microsoft JhengHei" w:eastAsia="Microsoft JhengHei" w:cs="Microsoft JhengHei"/>
+      </w:pPr>
+      <w:r>
+        <w:rPr>
+          <w:rFonts w:ascii="Microsoft JhengHei" w:eastAsia="Microsoft JhengHei" w:hAnsi="Microsoft JhengHei" w:cs="Microsoft JhengHei"/>
           <w:color w:val="333333"/>
           <w:spacing w:val="3"/>
         </w:rPr>
-        <w:t>4. </w:t>
+        <w:t xml:space="preserve">4. </w:t>
       </w:r>
       <w:r>
         <w:rPr>
@@ -660,8 +680,8 @@
     <w:p>
       <w:pPr>
         <w:pStyle w:val="BodyText"/>
+        <w:spacing w:before="157" w:line="237" w:lineRule="auto"/>
         <w:ind w:left="9"/>
-        <w:spacing w:before="157" w:line="237" w:lineRule="auto"/>
         <w:outlineLvl w:val="1"/>
         <w:rPr>
           <w:sz w:val="24"/>
@@ -670,79 +690,88 @@
       </w:pPr>
       <w:r>
         <w:rPr>
-          <w:rFonts w:ascii="Verdana" w:hAnsi="Verdana" w:eastAsia="Verdana" w:cs="Verdana"/>
-          <w:sz w:val="24"/>
-          <w:szCs w:val="24"/>
+          <w:rFonts w:ascii="Verdana" w:eastAsia="Verdana" w:hAnsi="Verdana" w:cs="Verdana"/>
           <w:b/>
           <w:bCs/>
           <w:color w:val="333333"/>
           <w:spacing w:val="-14"/>
-        </w:rPr>
-        <w:t>3. </w:t>
-      </w:r>
-      <w:r>
-        <w:rPr>
-          <w:sz w:val="24"/>
-          <w:szCs w:val="24"/>
+          <w:sz w:val="24"/>
+          <w:szCs w:val="24"/>
+        </w:rPr>
+        <w:t xml:space="preserve">3. </w:t>
+      </w:r>
+      <w:r>
+        <w:rPr>
           <w:b/>
           <w:bCs/>
           <w:color w:val="333333"/>
           <w:spacing w:val="-14"/>
+          <w:sz w:val="24"/>
+          <w:szCs w:val="24"/>
         </w:rPr>
         <w:t>范围</w:t>
       </w:r>
       <w:r>
         <w:rPr>
-          <w:sz w:val="24"/>
-          <w:szCs w:val="24"/>
           <w:b/>
           <w:bCs/>
           <w:color w:val="333333"/>
           <w:spacing w:val="1"/>
+          <w:sz w:val="24"/>
+          <w:szCs w:val="24"/>
         </w:rPr>
         <w:t xml:space="preserve">                                                         </w:t>
       </w:r>
       <w:r>
         <w:rPr>
-          <w:sz w:val="24"/>
-          <w:szCs w:val="24"/>
-          <w:b/>
-          <w:bCs/>
-          <w:color w:val="333333"/>
+          <w:b/>
+          <w:bCs/>
+          <w:color w:val="333333"/>
+          <w:sz w:val="24"/>
+          <w:szCs w:val="24"/>
         </w:rPr>
         <w:t xml:space="preserve">                                                       </w:t>
       </w:r>
-      <w:hyperlink w:history="true" r:id="rId5">
-        <w:r>
-          <w:rPr>
-            <w:sz w:val="24"/>
-            <w:szCs w:val="24"/>
-            <w:b/>
-            <w:bCs/>
-            <w:color w:val="333333"/>
-            <w:spacing w:val="1"/>
-          </w:rPr>
-          <w:t xml:space="preserve"> </w:t>
-        </w:r>
-      </w:hyperlink>
-    </w:p>
-    <w:p>
-      <w:pPr>
-        <w:pStyle w:val="BodyText"/>
+      <w:r>
+        <w:fldChar w:fldCharType="begin"/>
+      </w:r>
+      <w:r>
+        <w:instrText xml:space="preserve"> HYPERLINK "af://n19" </w:instrText>
+      </w:r>
+      <w:r>
+        <w:fldChar w:fldCharType="separate"/>
+      </w:r>
+      <w:r>
+        <w:rPr>
+          <w:b/>
+          <w:bCs/>
+          <w:color w:val="333333"/>
+          <w:spacing w:val="1"/>
+          <w:sz w:val="24"/>
+          <w:szCs w:val="24"/>
+        </w:rPr>
+        <w:t xml:space="preserve"> </w:t>
+      </w:r>
+      <w:r>
+        <w:fldChar w:fldCharType="end"/>
+      </w:r>
+    </w:p>
+    <w:p>
+      <w:pPr>
+        <w:pStyle w:val="BodyText"/>
+        <w:spacing w:before="176" w:line="230" w:lineRule="auto"/>
         <w:ind w:left="3" w:right="89"/>
-        <w:spacing w:before="176" w:line="230" w:lineRule="auto"/>
-        <w:rPr/>
       </w:pPr>
       <w:r>
         <w:rPr>
           <w:color w:val="333333"/>
           <w:spacing w:val="2"/>
         </w:rPr>
-        <w:t>本计划涵盖为保障【请填写客户名称或核心服务名称，如：  </w:t>
-      </w:r>
-      <w:r>
-        <w:rPr>
-          <w:rFonts w:ascii="Microsoft JhengHei" w:hAnsi="Microsoft JhengHei" w:eastAsia="Microsoft JhengHei" w:cs="Microsoft JhengHei"/>
+        <w:t xml:space="preserve">本计划涵盖为保障【请填写客户名称或核心服务名称，如：  </w:t>
+      </w:r>
+      <w:r>
+        <w:rPr>
+          <w:rFonts w:ascii="Microsoft JhengHei" w:eastAsia="Microsoft JhengHei" w:hAnsi="Microsoft JhengHei" w:cs="Microsoft JhengHei"/>
           <w:color w:val="333333"/>
         </w:rPr>
         <w:t>XX</w:t>
@@ -765,8 +794,8 @@
     <w:p>
       <w:pPr>
         <w:pStyle w:val="BodyText"/>
+        <w:spacing w:before="109" w:line="229" w:lineRule="auto"/>
         <w:ind w:left="4"/>
-        <w:spacing w:before="109" w:line="229" w:lineRule="auto"/>
         <w:outlineLvl w:val="1"/>
         <w:rPr>
           <w:sz w:val="24"/>
@@ -775,91 +804,100 @@
       </w:pPr>
       <w:r>
         <w:rPr>
-          <w:rFonts w:ascii="Verdana" w:hAnsi="Verdana" w:eastAsia="Verdana" w:cs="Verdana"/>
-          <w:sz w:val="24"/>
-          <w:szCs w:val="24"/>
+          <w:rFonts w:ascii="Verdana" w:eastAsia="Verdana" w:hAnsi="Verdana" w:cs="Verdana"/>
           <w:b/>
           <w:bCs/>
           <w:color w:val="333333"/>
           <w:spacing w:val="-12"/>
-        </w:rPr>
-        <w:t>4. </w:t>
-      </w:r>
-      <w:r>
-        <w:rPr>
-          <w:sz w:val="24"/>
-          <w:szCs w:val="24"/>
+          <w:sz w:val="24"/>
+          <w:szCs w:val="24"/>
+        </w:rPr>
+        <w:t xml:space="preserve">4. </w:t>
+      </w:r>
+      <w:r>
+        <w:rPr>
           <w:b/>
           <w:bCs/>
           <w:color w:val="333333"/>
           <w:spacing w:val="-12"/>
-        </w:rPr>
-        <w:t>业务影响分析 </w:t>
-      </w:r>
-      <w:r>
-        <w:rPr>
-          <w:rFonts w:ascii="Verdana" w:hAnsi="Verdana" w:eastAsia="Verdana" w:cs="Verdana"/>
-          <w:sz w:val="24"/>
-          <w:szCs w:val="24"/>
+          <w:sz w:val="24"/>
+          <w:szCs w:val="24"/>
+        </w:rPr>
+        <w:t xml:space="preserve">业务影响分析 </w:t>
+      </w:r>
+      <w:r>
+        <w:rPr>
+          <w:rFonts w:ascii="Verdana" w:eastAsia="Verdana" w:hAnsi="Verdana" w:cs="Verdana"/>
           <w:b/>
           <w:bCs/>
           <w:color w:val="333333"/>
           <w:spacing w:val="-12"/>
-        </w:rPr>
-        <w:t>(BIA) </w:t>
-      </w:r>
-      <w:r>
-        <w:rPr>
-          <w:sz w:val="24"/>
-          <w:szCs w:val="24"/>
+          <w:sz w:val="24"/>
+          <w:szCs w:val="24"/>
+        </w:rPr>
+        <w:t xml:space="preserve">(BIA) </w:t>
+      </w:r>
+      <w:r>
+        <w:rPr>
           <w:b/>
           <w:bCs/>
           <w:color w:val="333333"/>
           <w:spacing w:val="-12"/>
+          <w:sz w:val="24"/>
+          <w:szCs w:val="24"/>
         </w:rPr>
         <w:t>与恢复目标</w:t>
       </w:r>
       <w:r>
         <w:rPr>
-          <w:sz w:val="24"/>
-          <w:szCs w:val="24"/>
           <w:b/>
           <w:bCs/>
           <w:color w:val="333333"/>
           <w:spacing w:val="1"/>
+          <w:sz w:val="24"/>
+          <w:szCs w:val="24"/>
         </w:rPr>
         <w:t xml:space="preserve">                             </w:t>
       </w:r>
       <w:r>
         <w:rPr>
-          <w:sz w:val="24"/>
-          <w:szCs w:val="24"/>
-          <w:b/>
-          <w:bCs/>
-          <w:color w:val="333333"/>
+          <w:b/>
+          <w:bCs/>
+          <w:color w:val="333333"/>
+          <w:sz w:val="24"/>
+          <w:szCs w:val="24"/>
         </w:rPr>
         <w:t xml:space="preserve">                                           </w:t>
       </w:r>
-      <w:hyperlink w:history="true" r:id="rId6">
-        <w:r>
-          <w:rPr>
-            <w:sz w:val="24"/>
-            <w:szCs w:val="24"/>
-            <w:b/>
-            <w:bCs/>
-            <w:color w:val="333333"/>
-            <w:spacing w:val="1"/>
-          </w:rPr>
-          <w:t xml:space="preserve"> </w:t>
-        </w:r>
-      </w:hyperlink>
-    </w:p>
-    <w:p>
-      <w:pPr>
-        <w:pStyle w:val="BodyText"/>
+      <w:r>
+        <w:fldChar w:fldCharType="begin"/>
+      </w:r>
+      <w:r>
+        <w:instrText xml:space="preserve"> HYPERLINK "af://n21" </w:instrText>
+      </w:r>
+      <w:r>
+        <w:fldChar w:fldCharType="separate"/>
+      </w:r>
+      <w:r>
+        <w:rPr>
+          <w:b/>
+          <w:bCs/>
+          <w:color w:val="333333"/>
+          <w:spacing w:val="1"/>
+          <w:sz w:val="24"/>
+          <w:szCs w:val="24"/>
+        </w:rPr>
+        <w:t xml:space="preserve"> </w:t>
+      </w:r>
+      <w:r>
+        <w:fldChar w:fldCharType="end"/>
+      </w:r>
+    </w:p>
+    <w:p>
+      <w:pPr>
+        <w:pStyle w:val="BodyText"/>
+        <w:spacing w:before="192" w:line="187" w:lineRule="auto"/>
         <w:ind w:left="2"/>
-        <w:spacing w:before="192" w:line="187" w:lineRule="auto"/>
-        <w:rPr/>
       </w:pPr>
       <w:r>
         <w:rPr>
@@ -872,24 +910,22 @@
     <w:p>
       <w:pPr>
         <w:spacing w:line="212" w:lineRule="exact"/>
-        <w:rPr/>
-      </w:pPr>
-      <w:r/>
+      </w:pPr>
     </w:p>
     <w:tbl>
       <w:tblPr>
         <w:tblStyle w:val="TableNormal"/>
         <w:tblW w:w="8824" w:type="dxa"/>
         <w:tblInd w:w="7" w:type="dxa"/>
+        <w:tblBorders>
+          <w:top w:val="single" w:sz="6" w:space="0" w:color="DFE2E5"/>
+          <w:left w:val="single" w:sz="6" w:space="0" w:color="DFE2E5"/>
+          <w:bottom w:val="single" w:sz="6" w:space="0" w:color="DFE2E5"/>
+          <w:right w:val="single" w:sz="6" w:space="0" w:color="DFE2E5"/>
+          <w:insideH w:val="single" w:sz="6" w:space="0" w:color="DFE2E5"/>
+          <w:insideV w:val="single" w:sz="6" w:space="0" w:color="DFE2E5"/>
+        </w:tblBorders>
         <w:tblLayout w:type="fixed"/>
-        <w:tblBorders>
-          <w:top w:val="single" w:color="DFE2E5" w:sz="6" w:space="0"/>
-          <w:left w:val="single" w:color="DFE2E5" w:sz="6" w:space="0"/>
-          <w:bottom w:val="single" w:color="DFE2E5" w:sz="6" w:space="0"/>
-          <w:right w:val="single" w:color="DFE2E5" w:sz="6" w:space="0"/>
-          <w:insideH w:val="single" w:color="DFE2E5" w:sz="6" w:space="0"/>
-          <w:insideV w:val="single" w:color="DFE2E5" w:sz="6" w:space="0"/>
-        </w:tblBorders>
       </w:tblPr>
       <w:tblGrid>
         <w:gridCol w:w="1745"/>
@@ -899,21 +935,32 @@
         <w:gridCol w:w="936"/>
       </w:tblGrid>
       <w:tr>
+        <w:tblPrEx>
+          <w:tblW w:w="8824" w:type="dxa"/>
+          <w:tblInd w:w="7" w:type="dxa"/>
+          <w:tblBorders>
+            <w:top w:val="single" w:sz="6" w:space="0" w:color="DFE2E5"/>
+            <w:left w:val="single" w:sz="6" w:space="0" w:color="DFE2E5"/>
+            <w:bottom w:val="single" w:sz="6" w:space="0" w:color="DFE2E5"/>
+            <w:right w:val="single" w:sz="6" w:space="0" w:color="DFE2E5"/>
+            <w:insideH w:val="single" w:sz="6" w:space="0" w:color="DFE2E5"/>
+            <w:insideV w:val="single" w:sz="6" w:space="0" w:color="DFE2E5"/>
+          </w:tblBorders>
+          <w:tblLayout w:type="fixed"/>
+        </w:tblPrEx>
         <w:trPr>
-          <w:trHeight w:val="784" w:hRule="atLeast"/>
+          <w:trHeight w:val="784"/>
         </w:trPr>
         <w:tc>
           <w:tcPr>
-            <w:shd w:val="clear" w:fill="F8F8F8"/>
             <w:tcW w:w="1745" w:type="dxa"/>
-            <w:vAlign w:val="top"/>
+            <w:shd w:val="clear" w:color="auto" w:fill="F8F8F8"/>
           </w:tcPr>
           <w:p>
             <w:pPr>
               <w:pStyle w:val="TableText"/>
+              <w:spacing w:before="149" w:line="230" w:lineRule="auto"/>
               <w:ind w:left="197" w:right="283"/>
-              <w:spacing w:before="149" w:line="230" w:lineRule="auto"/>
-              <w:rPr/>
             </w:pPr>
             <w:r>
               <w:rPr>
@@ -926,7 +973,7 @@
             </w:r>
             <w:r>
               <w:rPr>
-                <w:rFonts w:ascii="Verdana" w:hAnsi="Verdana" w:eastAsia="Verdana" w:cs="Verdana"/>
+                <w:rFonts w:ascii="Verdana" w:eastAsia="Verdana" w:hAnsi="Verdana" w:cs="Verdana"/>
                 <w:b/>
                 <w:bCs/>
                 <w:color w:val="333333"/>
@@ -942,549 +989,204 @@
                 <w:spacing w:val="3"/>
               </w:rPr>
               <w:t>系统</w:t>
-            </w:r>
-          </w:p>
-        </w:tc>
-        <w:tc>
-          <w:tcPr>
-            <w:shd w:val="clear" w:fill="F8F8F8"/>
-            <w:tcW w:w="2322" w:type="dxa"/>
-            <w:vAlign w:val="top"/>
-          </w:tcPr>
-          <w:p>
-            <w:pPr>
-              <w:pStyle w:val="TableText"/>
-              <w:ind w:left="197" w:right="555" w:hanging="4"/>
-              <w:spacing w:before="150" w:line="256" w:lineRule="auto"/>
-              <w:rPr>
-                <w:rFonts w:ascii="Verdana" w:hAnsi="Verdana" w:eastAsia="Verdana" w:cs="Verdana"/>
-              </w:rPr>
-            </w:pPr>
-            <w:r>
-              <w:rPr>
-                <w:b/>
-                <w:bCs/>
-                <w:color w:val="333333"/>
-                <w:spacing w:val="4"/>
-              </w:rPr>
-              <w:t>最大容忍中断时间</w:t>
-            </w:r>
-            <w:r>
-              <w:rPr>
-                <w:rFonts w:ascii="Verdana" w:hAnsi="Verdana" w:eastAsia="Verdana" w:cs="Verdana"/>
-                <w:b/>
-                <w:bCs/>
-                <w:color w:val="333333"/>
-                <w:spacing w:val="-19"/>
-              </w:rPr>
-              <w:t>(MTD)</w:t>
-            </w:r>
-          </w:p>
-        </w:tc>
-        <w:tc>
-          <w:tcPr>
-            <w:shd w:val="clear" w:fill="F8F8F8"/>
-            <w:tcW w:w="1828" w:type="dxa"/>
-            <w:vAlign w:val="top"/>
-          </w:tcPr>
-          <w:p>
-            <w:pPr>
-              <w:pStyle w:val="TableText"/>
-              <w:ind w:left="201" w:right="447" w:hanging="6"/>
-              <w:spacing w:before="148" w:line="256" w:lineRule="auto"/>
-              <w:rPr>
-                <w:rFonts w:ascii="Verdana" w:hAnsi="Verdana" w:eastAsia="Verdana" w:cs="Verdana"/>
-              </w:rPr>
-            </w:pPr>
-            <w:r>
-              <w:rPr>
-                <w:b/>
-                <w:bCs/>
-                <w:color w:val="333333"/>
-                <w:spacing w:val="4"/>
-              </w:rPr>
-              <w:t>恢复时间目标</w:t>
-            </w:r>
-            <w:r>
-              <w:rPr>
-                <w:rFonts w:ascii="Verdana" w:hAnsi="Verdana" w:eastAsia="Verdana" w:cs="Verdana"/>
-                <w:b/>
-                <w:bCs/>
-                <w:color w:val="333333"/>
-                <w:spacing w:val="-21"/>
-                <w:w w:val="99"/>
-              </w:rPr>
-              <w:t>(RTO)</w:t>
-            </w:r>
-          </w:p>
-        </w:tc>
-        <w:tc>
-          <w:tcPr>
-            <w:shd w:val="clear" w:fill="F8F8F8"/>
-            <w:tcW w:w="1993" w:type="dxa"/>
-            <w:vAlign w:val="top"/>
-          </w:tcPr>
-          <w:p>
-            <w:pPr>
-              <w:pStyle w:val="TableText"/>
-              <w:ind w:left="198"/>
-              <w:spacing w:before="300" w:line="180" w:lineRule="auto"/>
-              <w:rPr>
-                <w:rFonts w:ascii="Verdana" w:hAnsi="Verdana" w:eastAsia="Verdana" w:cs="Verdana"/>
-              </w:rPr>
-            </w:pPr>
-            <w:r>
-              <w:rPr>
-                <w:b/>
-                <w:bCs/>
-                <w:color w:val="333333"/>
-                <w:spacing w:val="-8"/>
-              </w:rPr>
-              <w:t>恢复点目标 </w:t>
-            </w:r>
-            <w:r>
-              <w:rPr>
-                <w:rFonts w:ascii="Verdana" w:hAnsi="Verdana" w:eastAsia="Verdana" w:cs="Verdana"/>
-                <w:b/>
-                <w:bCs/>
-                <w:color w:val="333333"/>
-                <w:spacing w:val="-8"/>
-              </w:rPr>
-              <w:t>(RPO)</w:t>
-            </w:r>
-          </w:p>
-        </w:tc>
-        <w:tc>
-          <w:tcPr>
-            <w:shd w:val="clear" w:fill="F8F8F8"/>
-            <w:tcW w:w="936" w:type="dxa"/>
-            <w:vAlign w:val="top"/>
-          </w:tcPr>
-          <w:p>
-            <w:pPr>
-              <w:pStyle w:val="TableText"/>
-              <w:ind w:left="203" w:right="330"/>
-              <w:spacing w:before="149" w:line="230" w:lineRule="auto"/>
-              <w:rPr/>
-            </w:pPr>
-            <w:r>
-              <w:rPr>
-                <w:b/>
-                <w:bCs/>
-                <w:color w:val="333333"/>
-                <w:spacing w:val="3"/>
-              </w:rPr>
-              <w:t>优先</w:t>
-            </w:r>
-            <w:r>
-              <w:rPr>
-                <w:b/>
-                <w:bCs/>
-                <w:color w:val="333333"/>
-                <w:spacing w:val="2"/>
-              </w:rPr>
-              <w:t>级</w:t>
-            </w:r>
-          </w:p>
-        </w:tc>
-      </w:tr>
-      <w:tr>
-        <w:trPr>
-          <w:trHeight w:val="777" w:hRule="atLeast"/>
-        </w:trPr>
-        <w:tc>
-          <w:tcPr>
-            <w:tcW w:w="1745" w:type="dxa"/>
-            <w:vAlign w:val="top"/>
-          </w:tcPr>
-          <w:p>
-            <w:pPr>
-              <w:pStyle w:val="TableText"/>
-              <w:ind w:left="196" w:right="364" w:firstLine="1"/>
-              <w:spacing w:before="144" w:line="229" w:lineRule="auto"/>
-              <w:rPr/>
-            </w:pPr>
-            <w:r>
-              <w:rPr>
-                <w:color w:val="333333"/>
-                <w:spacing w:val="4"/>
-              </w:rPr>
-              <w:t>核心业务数据</w:t>
-            </w:r>
-            <w:r>
-              <w:rPr>
-                <w:color w:val="333333"/>
-                <w:spacing w:val="4"/>
-              </w:rPr>
-              <w:t>库</w:t>
             </w:r>
           </w:p>
         </w:tc>
         <w:tc>
           <w:tcPr>
             <w:tcW w:w="2322" w:type="dxa"/>
-            <w:vAlign w:val="top"/>
+            <w:shd w:val="clear" w:color="auto" w:fill="F8F8F8"/>
           </w:tcPr>
           <w:p>
             <w:pPr>
               <w:pStyle w:val="TableText"/>
-              <w:ind w:left="195"/>
-              <w:spacing w:before="256" w:line="235" w:lineRule="auto"/>
-              <w:rPr/>
+              <w:spacing w:before="150" w:line="256" w:lineRule="auto"/>
+              <w:ind w:left="197" w:right="555" w:hanging="4"/>
+              <w:rPr>
+                <w:rFonts w:ascii="Verdana" w:eastAsia="Verdana" w:hAnsi="Verdana" w:cs="Verdana"/>
+              </w:rPr>
             </w:pPr>
             <w:r>
               <w:rPr>
-                <w:rFonts w:ascii="Microsoft JhengHei" w:hAnsi="Microsoft JhengHei" w:eastAsia="Microsoft JhengHei" w:cs="Microsoft JhengHei"/>
-                <w:color w:val="333333"/>
-                <w:spacing w:val="2"/>
-              </w:rPr>
-              <w:t>4</w:t>
-            </w:r>
-            <w:r>
-              <w:rPr>
-                <w:color w:val="333333"/>
-                <w:spacing w:val="2"/>
-              </w:rPr>
-              <w:t>小时</w:t>
+                <w:b/>
+                <w:bCs/>
+                <w:color w:val="333333"/>
+                <w:spacing w:val="4"/>
+              </w:rPr>
+              <w:t>最大容忍中断时间</w:t>
+            </w:r>
+            <w:r>
+              <w:rPr>
+                <w:rFonts w:ascii="Verdana" w:eastAsia="Verdana" w:hAnsi="Verdana" w:cs="Verdana"/>
+                <w:b/>
+                <w:bCs/>
+                <w:color w:val="333333"/>
+                <w:spacing w:val="-19"/>
+              </w:rPr>
+              <w:t>(MTD)</w:t>
             </w:r>
           </w:p>
         </w:tc>
         <w:tc>
           <w:tcPr>
             <w:tcW w:w="1828" w:type="dxa"/>
-            <w:vAlign w:val="top"/>
+            <w:shd w:val="clear" w:color="auto" w:fill="F8F8F8"/>
           </w:tcPr>
           <w:p>
             <w:pPr>
               <w:pStyle w:val="TableText"/>
-              <w:ind w:left="204"/>
-              <w:spacing w:before="256" w:line="235" w:lineRule="auto"/>
-              <w:rPr/>
+              <w:spacing w:before="148" w:line="256" w:lineRule="auto"/>
+              <w:ind w:left="201" w:right="447" w:hanging="6"/>
+              <w:rPr>
+                <w:rFonts w:ascii="Verdana" w:eastAsia="Verdana" w:hAnsi="Verdana" w:cs="Verdana"/>
+              </w:rPr>
             </w:pPr>
             <w:r>
               <w:rPr>
-                <w:rFonts w:ascii="Microsoft JhengHei" w:hAnsi="Microsoft JhengHei" w:eastAsia="Microsoft JhengHei" w:cs="Microsoft JhengHei"/>
-                <w:color w:val="333333"/>
-              </w:rPr>
-              <w:t>2</w:t>
-            </w:r>
-            <w:r>
-              <w:rPr>
-                <w:color w:val="333333"/>
-              </w:rPr>
-              <w:t>小时</w:t>
+                <w:b/>
+                <w:bCs/>
+                <w:color w:val="333333"/>
+                <w:spacing w:val="4"/>
+              </w:rPr>
+              <w:t>恢复时间目标</w:t>
+            </w:r>
+            <w:r>
+              <w:rPr>
+                <w:rFonts w:ascii="Verdana" w:eastAsia="Verdana" w:hAnsi="Verdana" w:cs="Verdana"/>
+                <w:b/>
+                <w:bCs/>
+                <w:color w:val="333333"/>
+                <w:spacing w:val="-21"/>
+                <w:w w:val="99"/>
+              </w:rPr>
+              <w:t>(RTO)</w:t>
             </w:r>
           </w:p>
         </w:tc>
         <w:tc>
           <w:tcPr>
             <w:tcW w:w="1993" w:type="dxa"/>
-            <w:vAlign w:val="top"/>
+            <w:shd w:val="clear" w:color="auto" w:fill="F8F8F8"/>
           </w:tcPr>
           <w:p>
             <w:pPr>
               <w:pStyle w:val="TableText"/>
-              <w:ind w:left="215"/>
-              <w:spacing w:before="256" w:line="232" w:lineRule="auto"/>
-              <w:rPr/>
+              <w:spacing w:before="300" w:line="180" w:lineRule="auto"/>
+              <w:ind w:left="198"/>
+              <w:rPr>
+                <w:rFonts w:ascii="Verdana" w:eastAsia="Verdana" w:hAnsi="Verdana" w:cs="Verdana"/>
+              </w:rPr>
             </w:pPr>
             <w:r>
               <w:rPr>
-                <w:rFonts w:ascii="Microsoft JhengHei" w:hAnsi="Microsoft JhengHei" w:eastAsia="Microsoft JhengHei" w:cs="Microsoft JhengHei"/>
-                <w:color w:val="333333"/>
-                <w:spacing w:val="-2"/>
-              </w:rPr>
-              <w:t>15</w:t>
-            </w:r>
-            <w:r>
-              <w:rPr>
-                <w:color w:val="333333"/>
-                <w:spacing w:val="-2"/>
-              </w:rPr>
-              <w:t>分钟</w:t>
+                <w:b/>
+                <w:bCs/>
+                <w:color w:val="333333"/>
+                <w:spacing w:val="-8"/>
+              </w:rPr>
+              <w:t xml:space="preserve">恢复点目标 </w:t>
+            </w:r>
+            <w:r>
+              <w:rPr>
+                <w:rFonts w:ascii="Verdana" w:eastAsia="Verdana" w:hAnsi="Verdana" w:cs="Verdana"/>
+                <w:b/>
+                <w:bCs/>
+                <w:color w:val="333333"/>
+                <w:spacing w:val="-8"/>
+              </w:rPr>
+              <w:t>(RPO)</w:t>
             </w:r>
           </w:p>
         </w:tc>
         <w:tc>
           <w:tcPr>
             <w:tcW w:w="936" w:type="dxa"/>
-            <w:vAlign w:val="top"/>
+            <w:shd w:val="clear" w:color="auto" w:fill="F8F8F8"/>
           </w:tcPr>
           <w:p>
             <w:pPr>
               <w:pStyle w:val="TableText"/>
-              <w:ind w:left="204" w:right="305" w:firstLine="14"/>
-              <w:spacing w:before="106" w:line="223" w:lineRule="auto"/>
-              <w:rPr>
-                <w:rFonts w:ascii="Microsoft JhengHei" w:hAnsi="Microsoft JhengHei" w:eastAsia="Microsoft JhengHei" w:cs="Microsoft JhengHei"/>
-              </w:rPr>
+              <w:spacing w:before="149" w:line="230" w:lineRule="auto"/>
+              <w:ind w:left="203" w:right="330"/>
             </w:pPr>
             <w:r>
               <w:rPr>
-                <w:rFonts w:ascii="Microsoft JhengHei" w:hAnsi="Microsoft JhengHei" w:eastAsia="Microsoft JhengHei" w:cs="Microsoft JhengHei"/>
-                <w:color w:val="333333"/>
-                <w:spacing w:val="-8"/>
-              </w:rPr>
-              <w:t>1</w:t>
-            </w:r>
-            <w:r>
-              <w:rPr>
-                <w:rFonts w:ascii="Microsoft JhengHei" w:hAnsi="Microsoft JhengHei" w:eastAsia="Microsoft JhengHei" w:cs="Microsoft JhengHei"/>
-                <w:color w:val="333333"/>
-                <w:spacing w:val="11"/>
-              </w:rPr>
-              <w:t xml:space="preserve"> </w:t>
-            </w:r>
-            <w:r>
-              <w:rPr>
-                <w:rFonts w:ascii="Microsoft JhengHei" w:hAnsi="Microsoft JhengHei" w:eastAsia="Microsoft JhengHei" w:cs="Microsoft JhengHei"/>
-                <w:color w:val="333333"/>
-                <w:spacing w:val="-8"/>
-              </w:rPr>
-              <w:t>(</w:t>
-            </w:r>
-            <w:r>
-              <w:rPr>
-                <w:color w:val="333333"/>
-                <w:spacing w:val="-8"/>
-              </w:rPr>
-              <w:t>最</w:t>
-            </w:r>
-            <w:r>
-              <w:rPr>
-                <w:color w:val="333333"/>
-              </w:rPr>
-              <w:t>高</w:t>
-            </w:r>
-            <w:r>
-              <w:rPr>
-                <w:rFonts w:ascii="Microsoft JhengHei" w:hAnsi="Microsoft JhengHei" w:eastAsia="Microsoft JhengHei" w:cs="Microsoft JhengHei"/>
-                <w:color w:val="333333"/>
-              </w:rPr>
-              <w:t>)</w:t>
+                <w:b/>
+                <w:bCs/>
+                <w:color w:val="333333"/>
+                <w:spacing w:val="3"/>
+              </w:rPr>
+              <w:t>优先</w:t>
+            </w:r>
+            <w:r>
+              <w:rPr>
+                <w:b/>
+                <w:bCs/>
+                <w:color w:val="333333"/>
+                <w:spacing w:val="2"/>
+              </w:rPr>
+              <w:t>级</w:t>
             </w:r>
           </w:p>
         </w:tc>
       </w:tr>
       <w:tr>
+        <w:tblPrEx>
+          <w:tblW w:w="8824" w:type="dxa"/>
+          <w:tblInd w:w="7" w:type="dxa"/>
+          <w:tblLayout w:type="fixed"/>
+        </w:tblPrEx>
         <w:trPr>
-          <w:trHeight w:val="478" w:hRule="atLeast"/>
+          <w:trHeight w:val="777"/>
         </w:trPr>
         <w:tc>
           <w:tcPr>
-            <w:shd w:val="clear" w:fill="F8F8F8"/>
             <w:tcW w:w="1745" w:type="dxa"/>
-            <w:vAlign w:val="top"/>
           </w:tcPr>
           <w:p>
             <w:pPr>
               <w:pStyle w:val="TableText"/>
-              <w:ind w:left="195"/>
-              <w:spacing w:before="148" w:line="187" w:lineRule="auto"/>
-              <w:rPr/>
+              <w:spacing w:before="144" w:line="229" w:lineRule="auto"/>
+              <w:ind w:left="196" w:right="364" w:firstLine="1"/>
             </w:pPr>
             <w:r>
               <w:rPr>
                 <w:color w:val="333333"/>
                 <w:spacing w:val="4"/>
               </w:rPr>
-              <w:t>应用服务平台</w:t>
-            </w:r>
-          </w:p>
-        </w:tc>
-        <w:tc>
-          <w:tcPr>
-            <w:shd w:val="clear" w:fill="F8F8F8"/>
-            <w:tcW w:w="2322" w:type="dxa"/>
-            <w:vAlign w:val="top"/>
-          </w:tcPr>
-          <w:p>
-            <w:pPr>
-              <w:pStyle w:val="TableText"/>
-              <w:ind w:left="200"/>
-              <w:spacing w:before="109" w:line="235" w:lineRule="auto"/>
-              <w:rPr/>
-            </w:pPr>
-            <w:r>
-              <w:rPr>
-                <w:rFonts w:ascii="Microsoft JhengHei" w:hAnsi="Microsoft JhengHei" w:eastAsia="Microsoft JhengHei" w:cs="Microsoft JhengHei"/>
-                <w:color w:val="333333"/>
-              </w:rPr>
-              <w:t>8</w:t>
-            </w:r>
-            <w:r>
-              <w:rPr>
-                <w:color w:val="333333"/>
-              </w:rPr>
-              <w:t>小时</w:t>
-            </w:r>
-          </w:p>
-        </w:tc>
-        <w:tc>
-          <w:tcPr>
-            <w:shd w:val="clear" w:fill="F8F8F8"/>
-            <w:tcW w:w="1828" w:type="dxa"/>
-            <w:vAlign w:val="top"/>
-          </w:tcPr>
-          <w:p>
-            <w:pPr>
-              <w:pStyle w:val="TableText"/>
-              <w:ind w:left="199"/>
-              <w:spacing w:before="109" w:line="235" w:lineRule="auto"/>
-              <w:rPr/>
-            </w:pPr>
-            <w:r>
-              <w:rPr>
-                <w:rFonts w:ascii="Microsoft JhengHei" w:hAnsi="Microsoft JhengHei" w:eastAsia="Microsoft JhengHei" w:cs="Microsoft JhengHei"/>
-                <w:color w:val="333333"/>
-                <w:spacing w:val="2"/>
-              </w:rPr>
-              <w:t>4</w:t>
-            </w:r>
-            <w:r>
-              <w:rPr>
-                <w:color w:val="333333"/>
-                <w:spacing w:val="2"/>
-              </w:rPr>
-              <w:t>小时</w:t>
-            </w:r>
-          </w:p>
-        </w:tc>
-        <w:tc>
-          <w:tcPr>
-            <w:shd w:val="clear" w:fill="F8F8F8"/>
-            <w:tcW w:w="1993" w:type="dxa"/>
-            <w:vAlign w:val="top"/>
-          </w:tcPr>
-          <w:p>
-            <w:pPr>
-              <w:pStyle w:val="TableText"/>
-              <w:ind w:left="215"/>
-              <w:spacing w:before="109" w:line="235" w:lineRule="auto"/>
-              <w:rPr/>
-            </w:pPr>
-            <w:r>
-              <w:rPr>
-                <w:rFonts w:ascii="Microsoft JhengHei" w:hAnsi="Microsoft JhengHei" w:eastAsia="Microsoft JhengHei" w:cs="Microsoft JhengHei"/>
-                <w:color w:val="333333"/>
-                <w:spacing w:val="-3"/>
-              </w:rPr>
-              <w:t>1</w:t>
-            </w:r>
-            <w:r>
-              <w:rPr>
-                <w:color w:val="333333"/>
-                <w:spacing w:val="-3"/>
-              </w:rPr>
-              <w:t>小时</w:t>
-            </w:r>
-          </w:p>
-        </w:tc>
-        <w:tc>
-          <w:tcPr>
-            <w:shd w:val="clear" w:fill="F8F8F8"/>
-            <w:tcW w:w="936" w:type="dxa"/>
-            <w:vAlign w:val="top"/>
-          </w:tcPr>
-          <w:p>
-            <w:pPr>
-              <w:pStyle w:val="TableText"/>
-              <w:ind w:left="210"/>
-              <w:spacing w:before="110" w:line="227" w:lineRule="auto"/>
-              <w:rPr>
-                <w:rFonts w:ascii="Microsoft JhengHei" w:hAnsi="Microsoft JhengHei" w:eastAsia="Microsoft JhengHei" w:cs="Microsoft JhengHei"/>
-              </w:rPr>
-            </w:pPr>
-            <w:r>
-              <w:rPr>
-                <w:rFonts w:ascii="Microsoft JhengHei" w:hAnsi="Microsoft JhengHei" w:eastAsia="Microsoft JhengHei" w:cs="Microsoft JhengHei"/>
-                <w:color w:val="333333"/>
-                <w:spacing w:val="-4"/>
-              </w:rPr>
-              <w:t>2</w:t>
-            </w:r>
-            <w:r>
-              <w:rPr>
-                <w:rFonts w:ascii="Microsoft JhengHei" w:hAnsi="Microsoft JhengHei" w:eastAsia="Microsoft JhengHei" w:cs="Microsoft JhengHei"/>
-                <w:color w:val="333333"/>
-                <w:spacing w:val="11"/>
-                <w:w w:val="101"/>
-              </w:rPr>
-              <w:t xml:space="preserve"> </w:t>
-            </w:r>
-            <w:r>
-              <w:rPr>
-                <w:rFonts w:ascii="Microsoft JhengHei" w:hAnsi="Microsoft JhengHei" w:eastAsia="Microsoft JhengHei" w:cs="Microsoft JhengHei"/>
-                <w:color w:val="333333"/>
-                <w:spacing w:val="-4"/>
-              </w:rPr>
-              <w:t>(</w:t>
-            </w:r>
-            <w:r>
-              <w:rPr>
-                <w:color w:val="333333"/>
-                <w:spacing w:val="-4"/>
-              </w:rPr>
-              <w:t>高</w:t>
-            </w:r>
-            <w:r>
-              <w:rPr>
-                <w:rFonts w:ascii="Microsoft JhengHei" w:hAnsi="Microsoft JhengHei" w:eastAsia="Microsoft JhengHei" w:cs="Microsoft JhengHei"/>
-                <w:color w:val="333333"/>
-                <w:spacing w:val="-4"/>
-              </w:rPr>
-              <w:t>)</w:t>
-            </w:r>
-          </w:p>
-        </w:tc>
-      </w:tr>
-      <w:tr>
-        <w:trPr>
-          <w:trHeight w:val="478" w:hRule="atLeast"/>
-        </w:trPr>
-        <w:tc>
-          <w:tcPr>
-            <w:tcW w:w="1745" w:type="dxa"/>
-            <w:vAlign w:val="top"/>
-          </w:tcPr>
-          <w:p>
-            <w:pPr>
-              <w:pStyle w:val="TableText"/>
-              <w:ind w:left="214"/>
-              <w:spacing w:before="150" w:line="187" w:lineRule="auto"/>
-              <w:rPr/>
-            </w:pPr>
-            <w:r>
-              <w:rPr>
-                <w:color w:val="333333"/>
-                <w:spacing w:val="1"/>
-              </w:rPr>
-              <w:t>内部办公系统</w:t>
+              <w:t>核心业务数据</w:t>
+            </w:r>
+            <w:r>
+              <w:rPr>
+                <w:color w:val="333333"/>
+                <w:spacing w:val="4"/>
+              </w:rPr>
+              <w:t>库</w:t>
             </w:r>
           </w:p>
         </w:tc>
         <w:tc>
           <w:tcPr>
             <w:tcW w:w="2322" w:type="dxa"/>
-            <w:vAlign w:val="top"/>
           </w:tcPr>
           <w:p>
             <w:pPr>
               <w:pStyle w:val="TableText"/>
-              <w:ind w:left="200"/>
-              <w:spacing w:before="112" w:line="235" w:lineRule="auto"/>
-              <w:rPr/>
+              <w:spacing w:before="256" w:line="235" w:lineRule="auto"/>
+              <w:ind w:left="195"/>
             </w:pPr>
             <w:r>
               <w:rPr>
-                <w:rFonts w:ascii="Microsoft JhengHei" w:hAnsi="Microsoft JhengHei" w:eastAsia="Microsoft JhengHei" w:cs="Microsoft JhengHei"/>
-                <w:color w:val="333333"/>
-              </w:rPr>
-              <w:t>24</w:t>
-            </w:r>
-            <w:r>
-              <w:rPr>
-                <w:color w:val="333333"/>
+                <w:rFonts w:ascii="Microsoft JhengHei" w:eastAsia="Microsoft JhengHei" w:hAnsi="Microsoft JhengHei" w:cs="Microsoft JhengHei"/>
+                <w:color w:val="333333"/>
+                <w:spacing w:val="2"/>
+              </w:rPr>
+              <w:t>4</w:t>
+            </w:r>
+            <w:r>
+              <w:rPr>
+                <w:color w:val="333333"/>
+                <w:spacing w:val="2"/>
               </w:rPr>
               <w:t>小时</w:t>
             </w:r>
@@ -1493,27 +1195,23 @@
         <w:tc>
           <w:tcPr>
             <w:tcW w:w="1828" w:type="dxa"/>
-            <w:vAlign w:val="top"/>
           </w:tcPr>
           <w:p>
             <w:pPr>
               <w:pStyle w:val="TableText"/>
-              <w:ind w:left="212"/>
-              <w:spacing w:before="112" w:line="235" w:lineRule="auto"/>
-              <w:rPr/>
+              <w:spacing w:before="256" w:line="235" w:lineRule="auto"/>
+              <w:ind w:left="204"/>
             </w:pPr>
             <w:r>
               <w:rPr>
-                <w:rFonts w:ascii="Microsoft JhengHei" w:hAnsi="Microsoft JhengHei" w:eastAsia="Microsoft JhengHei" w:cs="Microsoft JhengHei"/>
-                <w:color w:val="333333"/>
-                <w:spacing w:val="-2"/>
-              </w:rPr>
-              <w:t>12</w:t>
-            </w:r>
-            <w:r>
-              <w:rPr>
-                <w:color w:val="333333"/>
-                <w:spacing w:val="-2"/>
+                <w:rFonts w:ascii="Microsoft JhengHei" w:eastAsia="Microsoft JhengHei" w:hAnsi="Microsoft JhengHei" w:cs="Microsoft JhengHei"/>
+                <w:color w:val="333333"/>
+              </w:rPr>
+              <w:t>2</w:t>
+            </w:r>
+            <w:r>
+              <w:rPr>
+                <w:color w:val="333333"/>
               </w:rPr>
               <w:t>小时</w:t>
             </w:r>
@@ -1522,83 +1220,84 @@
         <w:tc>
           <w:tcPr>
             <w:tcW w:w="1993" w:type="dxa"/>
-            <w:vAlign w:val="top"/>
           </w:tcPr>
           <w:p>
             <w:pPr>
               <w:pStyle w:val="TableText"/>
-              <w:ind w:left="201"/>
-              <w:spacing w:before="112" w:line="235" w:lineRule="auto"/>
-              <w:rPr/>
+              <w:spacing w:before="256" w:line="232" w:lineRule="auto"/>
+              <w:ind w:left="215"/>
             </w:pPr>
             <w:r>
               <w:rPr>
-                <w:rFonts w:ascii="Microsoft JhengHei" w:hAnsi="Microsoft JhengHei" w:eastAsia="Microsoft JhengHei" w:cs="Microsoft JhengHei"/>
-                <w:color w:val="333333"/>
-                <w:spacing w:val="2"/>
-              </w:rPr>
-              <w:t>4</w:t>
-            </w:r>
-            <w:r>
-              <w:rPr>
-                <w:color w:val="333333"/>
-                <w:spacing w:val="2"/>
-              </w:rPr>
-              <w:t>小时</w:t>
+                <w:rFonts w:ascii="Microsoft JhengHei" w:eastAsia="Microsoft JhengHei" w:hAnsi="Microsoft JhengHei" w:cs="Microsoft JhengHei"/>
+                <w:color w:val="333333"/>
+                <w:spacing w:val="-2"/>
+              </w:rPr>
+              <w:t>15</w:t>
+            </w:r>
+            <w:r>
+              <w:rPr>
+                <w:color w:val="333333"/>
+                <w:spacing w:val="-2"/>
+              </w:rPr>
+              <w:t>分钟</w:t>
             </w:r>
           </w:p>
         </w:tc>
         <w:tc>
           <w:tcPr>
             <w:tcW w:w="936" w:type="dxa"/>
-            <w:vAlign w:val="top"/>
           </w:tcPr>
           <w:p>
             <w:pPr>
               <w:pStyle w:val="TableText"/>
-              <w:ind w:left="209"/>
-              <w:spacing w:before="112" w:line="227" w:lineRule="auto"/>
-              <w:rPr>
-                <w:rFonts w:ascii="Microsoft JhengHei" w:hAnsi="Microsoft JhengHei" w:eastAsia="Microsoft JhengHei" w:cs="Microsoft JhengHei"/>
+              <w:spacing w:before="106" w:line="223" w:lineRule="auto"/>
+              <w:ind w:left="204" w:right="305" w:firstLine="14"/>
+              <w:rPr>
+                <w:rFonts w:ascii="Microsoft JhengHei" w:eastAsia="Microsoft JhengHei" w:hAnsi="Microsoft JhengHei" w:cs="Microsoft JhengHei"/>
               </w:rPr>
             </w:pPr>
             <w:r>
               <w:rPr>
-                <w:rFonts w:ascii="Microsoft JhengHei" w:hAnsi="Microsoft JhengHei" w:eastAsia="Microsoft JhengHei" w:cs="Microsoft JhengHei"/>
-                <w:color w:val="333333"/>
-                <w:spacing w:val="-4"/>
-              </w:rPr>
-              <w:t>3</w:t>
-            </w:r>
-            <w:r>
-              <w:rPr>
-                <w:rFonts w:ascii="Microsoft JhengHei" w:hAnsi="Microsoft JhengHei" w:eastAsia="Microsoft JhengHei" w:cs="Microsoft JhengHei"/>
-                <w:color w:val="333333"/>
-                <w:spacing w:val="12"/>
-                <w:w w:val="101"/>
+                <w:rFonts w:ascii="Microsoft JhengHei" w:eastAsia="Microsoft JhengHei" w:hAnsi="Microsoft JhengHei" w:cs="Microsoft JhengHei"/>
+                <w:color w:val="333333"/>
+                <w:spacing w:val="-8"/>
+              </w:rPr>
+              <w:t>1</w:t>
+            </w:r>
+            <w:r>
+              <w:rPr>
+                <w:rFonts w:ascii="Microsoft JhengHei" w:eastAsia="Microsoft JhengHei" w:hAnsi="Microsoft JhengHei" w:cs="Microsoft JhengHei"/>
+                <w:color w:val="333333"/>
+                <w:spacing w:val="11"/>
               </w:rPr>
               <w:t xml:space="preserve"> </w:t>
             </w:r>
             <w:r>
               <w:rPr>
-                <w:rFonts w:ascii="Microsoft JhengHei" w:hAnsi="Microsoft JhengHei" w:eastAsia="Microsoft JhengHei" w:cs="Microsoft JhengHei"/>
-                <w:color w:val="333333"/>
-                <w:spacing w:val="-4"/>
+                <w:rFonts w:ascii="Microsoft JhengHei" w:eastAsia="Microsoft JhengHei" w:hAnsi="Microsoft JhengHei" w:cs="Microsoft JhengHei"/>
+                <w:color w:val="333333"/>
+                <w:spacing w:val="-8"/>
               </w:rPr>
               <w:t>(</w:t>
             </w:r>
             <w:r>
               <w:rPr>
                 <w:color w:val="333333"/>
-                <w:spacing w:val="-4"/>
-              </w:rPr>
-              <w:t>中</w:t>
-            </w:r>
-            <w:r>
-              <w:rPr>
-                <w:rFonts w:ascii="Microsoft JhengHei" w:hAnsi="Microsoft JhengHei" w:eastAsia="Microsoft JhengHei" w:cs="Microsoft JhengHei"/>
-                <w:color w:val="333333"/>
-                <w:spacing w:val="-4"/>
+                <w:spacing w:val="-8"/>
+              </w:rPr>
+              <w:t>最</w:t>
+            </w:r>
+            <w:r>
+              <w:rPr>
+                <w:color w:val="333333"/>
+              </w:rPr>
+              <w:t>高</w:t>
+            </w:r>
+            <w:r>
+              <w:rPr>
+                <w:rFonts w:ascii="Microsoft JhengHei" w:eastAsia="Microsoft JhengHei" w:hAnsi="Microsoft JhengHei" w:cs="Microsoft JhengHei"/>
+                <w:color w:val="333333"/>
               </w:rPr>
               <w:t>)</w:t>
             </w:r>
@@ -1606,145 +1305,471 @@
         </w:tc>
       </w:tr>
       <w:tr>
+        <w:tblPrEx>
+          <w:tblW w:w="8824" w:type="dxa"/>
+          <w:tblInd w:w="7" w:type="dxa"/>
+          <w:tblLayout w:type="fixed"/>
+        </w:tblPrEx>
         <w:trPr>
-          <w:trHeight w:val="784" w:hRule="atLeast"/>
+          <w:trHeight w:val="478"/>
         </w:trPr>
         <w:tc>
           <w:tcPr>
-            <w:shd w:val="clear" w:fill="F8F8F8"/>
             <w:tcW w:w="1745" w:type="dxa"/>
-            <w:vAlign w:val="top"/>
+            <w:shd w:val="clear" w:color="auto" w:fill="F8F8F8"/>
           </w:tcPr>
           <w:p>
             <w:pPr>
               <w:pStyle w:val="TableText"/>
-              <w:ind w:left="198"/>
-              <w:spacing w:before="303" w:line="187" w:lineRule="auto"/>
-              <w:rPr/>
+              <w:spacing w:before="148" w:line="187" w:lineRule="auto"/>
+              <w:ind w:left="195"/>
             </w:pPr>
             <w:r>
               <w:rPr>
-                <w:b/>
-                <w:bCs/>
-                <w:color w:val="333333"/>
-                <w:spacing w:val="3"/>
-              </w:rPr>
-              <w:t>说明</w:t>
+                <w:color w:val="333333"/>
+                <w:spacing w:val="4"/>
+              </w:rPr>
+              <w:t>应用服务平台</w:t>
             </w:r>
           </w:p>
         </w:tc>
         <w:tc>
           <w:tcPr>
-            <w:shd w:val="clear" w:fill="F8F8F8"/>
             <w:tcW w:w="2322" w:type="dxa"/>
-            <w:vAlign w:val="top"/>
+            <w:shd w:val="clear" w:color="auto" w:fill="F8F8F8"/>
           </w:tcPr>
           <w:p>
             <w:pPr>
               <w:pStyle w:val="TableText"/>
-              <w:ind w:left="200" w:right="360" w:hanging="6"/>
-              <w:spacing w:before="154" w:line="228" w:lineRule="auto"/>
-              <w:rPr/>
+              <w:spacing w:before="109" w:line="235" w:lineRule="auto"/>
+              <w:ind w:left="200"/>
             </w:pPr>
             <w:r>
               <w:rPr>
-                <w:b/>
-                <w:bCs/>
-                <w:color w:val="333333"/>
-                <w:spacing w:val="4"/>
-              </w:rPr>
-              <w:t>业务可容忍的最长中</w:t>
-            </w:r>
-            <w:r>
-              <w:rPr>
-                <w:b/>
-                <w:bCs/>
-                <w:color w:val="333333"/>
-                <w:spacing w:val="1"/>
-              </w:rPr>
-              <w:t>断时间</w:t>
+                <w:rFonts w:ascii="Microsoft JhengHei" w:eastAsia="Microsoft JhengHei" w:hAnsi="Microsoft JhengHei" w:cs="Microsoft JhengHei"/>
+                <w:color w:val="333333"/>
+              </w:rPr>
+              <w:t>8</w:t>
+            </w:r>
+            <w:r>
+              <w:rPr>
+                <w:color w:val="333333"/>
+              </w:rPr>
+              <w:t>小时</w:t>
             </w:r>
           </w:p>
         </w:tc>
         <w:tc>
           <w:tcPr>
-            <w:shd w:val="clear" w:fill="F8F8F8"/>
             <w:tcW w:w="1828" w:type="dxa"/>
-            <w:vAlign w:val="top"/>
+            <w:shd w:val="clear" w:color="auto" w:fill="F8F8F8"/>
           </w:tcPr>
           <w:p>
             <w:pPr>
               <w:pStyle w:val="TableText"/>
-              <w:ind w:left="204" w:right="252" w:hanging="7"/>
-              <w:spacing w:before="154" w:line="228" w:lineRule="auto"/>
-              <w:rPr/>
+              <w:spacing w:before="109" w:line="235" w:lineRule="auto"/>
+              <w:ind w:left="199"/>
             </w:pPr>
             <w:r>
               <w:rPr>
-                <w:b/>
-                <w:bCs/>
-                <w:color w:val="333333"/>
-                <w:spacing w:val="4"/>
-              </w:rPr>
-              <w:t>系统需恢复的时</w:t>
-            </w:r>
-            <w:r>
-              <w:rPr>
-                <w:b/>
-                <w:bCs/>
-                <w:color w:val="333333"/>
-              </w:rPr>
-              <w:t>间</w:t>
+                <w:rFonts w:ascii="Microsoft JhengHei" w:eastAsia="Microsoft JhengHei" w:hAnsi="Microsoft JhengHei" w:cs="Microsoft JhengHei"/>
+                <w:color w:val="333333"/>
+                <w:spacing w:val="2"/>
+              </w:rPr>
+              <w:t>4</w:t>
+            </w:r>
+            <w:r>
+              <w:rPr>
+                <w:color w:val="333333"/>
+                <w:spacing w:val="2"/>
+              </w:rPr>
+              <w:t>小时</w:t>
             </w:r>
           </w:p>
         </w:tc>
         <w:tc>
           <w:tcPr>
-            <w:shd w:val="clear" w:fill="F8F8F8"/>
             <w:tcW w:w="1993" w:type="dxa"/>
-            <w:vAlign w:val="top"/>
+            <w:shd w:val="clear" w:color="auto" w:fill="F8F8F8"/>
           </w:tcPr>
           <w:p>
             <w:pPr>
               <w:pStyle w:val="TableText"/>
-              <w:ind w:left="199" w:right="219"/>
-              <w:spacing w:before="154" w:line="228" w:lineRule="auto"/>
-              <w:rPr/>
+              <w:spacing w:before="109" w:line="235" w:lineRule="auto"/>
+              <w:ind w:left="215"/>
             </w:pPr>
             <w:r>
               <w:rPr>
-                <w:b/>
-                <w:bCs/>
-                <w:color w:val="333333"/>
-                <w:spacing w:val="4"/>
-              </w:rPr>
-              <w:t>数据可丢失的时间</w:t>
-            </w:r>
-            <w:r>
-              <w:rPr>
-                <w:b/>
-                <w:bCs/>
-                <w:color w:val="333333"/>
-                <w:spacing w:val="4"/>
-              </w:rPr>
-              <w:t>范围</w:t>
+                <w:rFonts w:ascii="Microsoft JhengHei" w:eastAsia="Microsoft JhengHei" w:hAnsi="Microsoft JhengHei" w:cs="Microsoft JhengHei"/>
+                <w:color w:val="333333"/>
+                <w:spacing w:val="-3"/>
+              </w:rPr>
+              <w:t>1</w:t>
+            </w:r>
+            <w:r>
+              <w:rPr>
+                <w:color w:val="333333"/>
+                <w:spacing w:val="-3"/>
+              </w:rPr>
+              <w:t>小时</w:t>
             </w:r>
           </w:p>
         </w:tc>
         <w:tc>
           <w:tcPr>
-            <w:shd w:val="clear" w:fill="F8F8F8"/>
             <w:tcW w:w="936" w:type="dxa"/>
-            <w:vAlign w:val="top"/>
+            <w:shd w:val="clear" w:color="auto" w:fill="F8F8F8"/>
           </w:tcPr>
           <w:p>
             <w:pPr>
+              <w:pStyle w:val="TableText"/>
+              <w:spacing w:before="110" w:line="227" w:lineRule="auto"/>
+              <w:ind w:left="210"/>
+              <w:rPr>
+                <w:rFonts w:ascii="Microsoft JhengHei" w:eastAsia="Microsoft JhengHei" w:hAnsi="Microsoft JhengHei" w:cs="Microsoft JhengHei"/>
+              </w:rPr>
+            </w:pPr>
+            <w:r>
+              <w:rPr>
+                <w:rFonts w:ascii="Microsoft JhengHei" w:eastAsia="Microsoft JhengHei" w:hAnsi="Microsoft JhengHei" w:cs="Microsoft JhengHei"/>
+                <w:color w:val="333333"/>
+                <w:spacing w:val="-4"/>
+              </w:rPr>
+              <w:t>2</w:t>
+            </w:r>
+            <w:r>
+              <w:rPr>
+                <w:rFonts w:ascii="Microsoft JhengHei" w:eastAsia="Microsoft JhengHei" w:hAnsi="Microsoft JhengHei" w:cs="Microsoft JhengHei"/>
+                <w:color w:val="333333"/>
+                <w:spacing w:val="11"/>
+                <w:w w:val="101"/>
+              </w:rPr>
+              <w:t xml:space="preserve"> </w:t>
+            </w:r>
+            <w:r>
+              <w:rPr>
+                <w:rFonts w:ascii="Microsoft JhengHei" w:eastAsia="Microsoft JhengHei" w:hAnsi="Microsoft JhengHei" w:cs="Microsoft JhengHei"/>
+                <w:color w:val="333333"/>
+                <w:spacing w:val="-4"/>
+              </w:rPr>
+              <w:t>(</w:t>
+            </w:r>
+            <w:r>
+              <w:rPr>
+                <w:color w:val="333333"/>
+                <w:spacing w:val="-4"/>
+              </w:rPr>
+              <w:t>高</w:t>
+            </w:r>
+            <w:r>
+              <w:rPr>
+                <w:rFonts w:ascii="Microsoft JhengHei" w:eastAsia="Microsoft JhengHei" w:hAnsi="Microsoft JhengHei" w:cs="Microsoft JhengHei"/>
+                <w:color w:val="333333"/>
+                <w:spacing w:val="-4"/>
+              </w:rPr>
+              <w:t>)</w:t>
+            </w:r>
+          </w:p>
+        </w:tc>
+      </w:tr>
+      <w:tr>
+        <w:tblPrEx>
+          <w:tblW w:w="8824" w:type="dxa"/>
+          <w:tblInd w:w="7" w:type="dxa"/>
+          <w:tblLayout w:type="fixed"/>
+        </w:tblPrEx>
+        <w:trPr>
+          <w:trHeight w:val="478"/>
+        </w:trPr>
+        <w:tc>
+          <w:tcPr>
+            <w:tcW w:w="1745" w:type="dxa"/>
+          </w:tcPr>
+          <w:p>
+            <w:pPr>
+              <w:pStyle w:val="TableText"/>
+              <w:spacing w:before="150" w:line="187" w:lineRule="auto"/>
+              <w:ind w:left="214"/>
+            </w:pPr>
+            <w:r>
+              <w:rPr>
+                <w:color w:val="333333"/>
+                <w:spacing w:val="1"/>
+              </w:rPr>
+              <w:t>内部办公系统</w:t>
+            </w:r>
+          </w:p>
+        </w:tc>
+        <w:tc>
+          <w:tcPr>
+            <w:tcW w:w="2322" w:type="dxa"/>
+          </w:tcPr>
+          <w:p>
+            <w:pPr>
+              <w:pStyle w:val="TableText"/>
+              <w:spacing w:before="112" w:line="235" w:lineRule="auto"/>
+              <w:ind w:left="200"/>
+            </w:pPr>
+            <w:r>
+              <w:rPr>
+                <w:rFonts w:ascii="Microsoft JhengHei" w:eastAsia="Microsoft JhengHei" w:hAnsi="Microsoft JhengHei" w:cs="Microsoft JhengHei"/>
+                <w:color w:val="333333"/>
+              </w:rPr>
+              <w:t>24</w:t>
+            </w:r>
+            <w:r>
+              <w:rPr>
+                <w:color w:val="333333"/>
+              </w:rPr>
+              <w:t>小时</w:t>
+            </w:r>
+          </w:p>
+        </w:tc>
+        <w:tc>
+          <w:tcPr>
+            <w:tcW w:w="1828" w:type="dxa"/>
+          </w:tcPr>
+          <w:p>
+            <w:pPr>
+              <w:pStyle w:val="TableText"/>
+              <w:spacing w:before="112" w:line="235" w:lineRule="auto"/>
+              <w:ind w:left="212"/>
+            </w:pPr>
+            <w:r>
+              <w:rPr>
+                <w:rFonts w:ascii="Microsoft JhengHei" w:eastAsia="Microsoft JhengHei" w:hAnsi="Microsoft JhengHei" w:cs="Microsoft JhengHei"/>
+                <w:color w:val="333333"/>
+                <w:spacing w:val="-2"/>
+              </w:rPr>
+              <w:t>12</w:t>
+            </w:r>
+            <w:r>
+              <w:rPr>
+                <w:color w:val="333333"/>
+                <w:spacing w:val="-2"/>
+              </w:rPr>
+              <w:t>小时</w:t>
+            </w:r>
+          </w:p>
+        </w:tc>
+        <w:tc>
+          <w:tcPr>
+            <w:tcW w:w="1993" w:type="dxa"/>
+          </w:tcPr>
+          <w:p>
+            <w:pPr>
+              <w:pStyle w:val="TableText"/>
+              <w:spacing w:before="112" w:line="235" w:lineRule="auto"/>
+              <w:ind w:left="201"/>
+            </w:pPr>
+            <w:r>
+              <w:rPr>
+                <w:rFonts w:ascii="Microsoft JhengHei" w:eastAsia="Microsoft JhengHei" w:hAnsi="Microsoft JhengHei" w:cs="Microsoft JhengHei"/>
+                <w:color w:val="333333"/>
+                <w:spacing w:val="2"/>
+              </w:rPr>
+              <w:t>4</w:t>
+            </w:r>
+            <w:r>
+              <w:rPr>
+                <w:color w:val="333333"/>
+                <w:spacing w:val="2"/>
+              </w:rPr>
+              <w:t>小时</w:t>
+            </w:r>
+          </w:p>
+        </w:tc>
+        <w:tc>
+          <w:tcPr>
+            <w:tcW w:w="936" w:type="dxa"/>
+          </w:tcPr>
+          <w:p>
+            <w:pPr>
+              <w:pStyle w:val="TableText"/>
+              <w:spacing w:before="112" w:line="227" w:lineRule="auto"/>
+              <w:ind w:left="209"/>
+              <w:rPr>
+                <w:rFonts w:ascii="Microsoft JhengHei" w:eastAsia="Microsoft JhengHei" w:hAnsi="Microsoft JhengHei" w:cs="Microsoft JhengHei"/>
+              </w:rPr>
+            </w:pPr>
+            <w:r>
+              <w:rPr>
+                <w:rFonts w:ascii="Microsoft JhengHei" w:eastAsia="Microsoft JhengHei" w:hAnsi="Microsoft JhengHei" w:cs="Microsoft JhengHei"/>
+                <w:color w:val="333333"/>
+                <w:spacing w:val="-4"/>
+              </w:rPr>
+              <w:t>3</w:t>
+            </w:r>
+            <w:r>
+              <w:rPr>
+                <w:rFonts w:ascii="Microsoft JhengHei" w:eastAsia="Microsoft JhengHei" w:hAnsi="Microsoft JhengHei" w:cs="Microsoft JhengHei"/>
+                <w:color w:val="333333"/>
+                <w:spacing w:val="12"/>
+                <w:w w:val="101"/>
+              </w:rPr>
+              <w:t xml:space="preserve"> </w:t>
+            </w:r>
+            <w:r>
+              <w:rPr>
+                <w:rFonts w:ascii="Microsoft JhengHei" w:eastAsia="Microsoft JhengHei" w:hAnsi="Microsoft JhengHei" w:cs="Microsoft JhengHei"/>
+                <w:color w:val="333333"/>
+                <w:spacing w:val="-4"/>
+              </w:rPr>
+              <w:t>(</w:t>
+            </w:r>
+            <w:r>
+              <w:rPr>
+                <w:color w:val="333333"/>
+                <w:spacing w:val="-4"/>
+              </w:rPr>
+              <w:t>中</w:t>
+            </w:r>
+            <w:r>
+              <w:rPr>
+                <w:rFonts w:ascii="Microsoft JhengHei" w:eastAsia="Microsoft JhengHei" w:hAnsi="Microsoft JhengHei" w:cs="Microsoft JhengHei"/>
+                <w:color w:val="333333"/>
+                <w:spacing w:val="-4"/>
+              </w:rPr>
+              <w:t>)</w:t>
+            </w:r>
+          </w:p>
+        </w:tc>
+      </w:tr>
+      <w:tr>
+        <w:tblPrEx>
+          <w:tblW w:w="8824" w:type="dxa"/>
+          <w:tblInd w:w="7" w:type="dxa"/>
+          <w:tblLayout w:type="fixed"/>
+        </w:tblPrEx>
+        <w:trPr>
+          <w:trHeight w:val="784"/>
+        </w:trPr>
+        <w:tc>
+          <w:tcPr>
+            <w:tcW w:w="1745" w:type="dxa"/>
+            <w:shd w:val="clear" w:color="auto" w:fill="F8F8F8"/>
+          </w:tcPr>
+          <w:p>
+            <w:pPr>
+              <w:pStyle w:val="TableText"/>
+              <w:spacing w:before="303" w:line="187" w:lineRule="auto"/>
+              <w:ind w:left="198"/>
+            </w:pPr>
+            <w:r>
+              <w:rPr>
+                <w:b/>
+                <w:bCs/>
+                <w:color w:val="333333"/>
+                <w:spacing w:val="3"/>
+              </w:rPr>
+              <w:t>说明</w:t>
+            </w:r>
+          </w:p>
+        </w:tc>
+        <w:tc>
+          <w:tcPr>
+            <w:tcW w:w="2322" w:type="dxa"/>
+            <w:shd w:val="clear" w:color="auto" w:fill="F8F8F8"/>
+          </w:tcPr>
+          <w:p>
+            <w:pPr>
+              <w:pStyle w:val="TableText"/>
+              <w:spacing w:before="154" w:line="228" w:lineRule="auto"/>
+              <w:ind w:left="200" w:right="360" w:hanging="6"/>
+            </w:pPr>
+            <w:r>
+              <w:rPr>
+                <w:b/>
+                <w:bCs/>
+                <w:color w:val="333333"/>
+                <w:spacing w:val="4"/>
+              </w:rPr>
+              <w:t>业务可容忍的最长中</w:t>
+            </w:r>
+            <w:r>
+              <w:rPr>
+                <w:b/>
+                <w:bCs/>
+                <w:color w:val="333333"/>
+                <w:spacing w:val="1"/>
+              </w:rPr>
+              <w:t>断时间</w:t>
+            </w:r>
+          </w:p>
+        </w:tc>
+        <w:tc>
+          <w:tcPr>
+            <w:tcW w:w="1828" w:type="dxa"/>
+            <w:shd w:val="clear" w:color="auto" w:fill="F8F8F8"/>
+          </w:tcPr>
+          <w:p>
+            <w:pPr>
+              <w:pStyle w:val="TableText"/>
+              <w:spacing w:before="154" w:line="228" w:lineRule="auto"/>
+              <w:ind w:left="204" w:right="252" w:hanging="7"/>
+            </w:pPr>
+            <w:r>
+              <w:rPr>
+                <w:b/>
+                <w:bCs/>
+                <w:color w:val="333333"/>
+                <w:spacing w:val="4"/>
+              </w:rPr>
+              <w:t>系统需恢复的时</w:t>
+            </w:r>
+            <w:r>
+              <w:rPr>
+                <w:b/>
+                <w:bCs/>
+                <w:color w:val="333333"/>
+              </w:rPr>
+              <w:t>间</w:t>
+            </w:r>
+          </w:p>
+        </w:tc>
+        <w:tc>
+          <w:tcPr>
+            <w:tcW w:w="1993" w:type="dxa"/>
+            <w:shd w:val="clear" w:color="auto" w:fill="F8F8F8"/>
+          </w:tcPr>
+          <w:p>
+            <w:pPr>
+              <w:pStyle w:val="TableText"/>
+              <w:spacing w:before="154" w:line="228" w:lineRule="auto"/>
+              <w:ind w:left="199" w:right="219"/>
+            </w:pPr>
+            <w:r>
+              <w:rPr>
+                <w:b/>
+                <w:bCs/>
+                <w:color w:val="333333"/>
+                <w:spacing w:val="4"/>
+              </w:rPr>
+              <w:t>数据可丢失的时间</w:t>
+            </w:r>
+            <w:r>
+              <w:rPr>
+                <w:b/>
+                <w:bCs/>
+                <w:color w:val="333333"/>
+                <w:spacing w:val="4"/>
+              </w:rPr>
+              <w:t>范围</w:t>
+            </w:r>
+          </w:p>
+        </w:tc>
+        <w:tc>
+          <w:tcPr>
+            <w:tcW w:w="936" w:type="dxa"/>
+            <w:shd w:val="clear" w:color="auto" w:fill="F8F8F8"/>
+          </w:tcPr>
+          <w:p>
+            <w:pPr>
               <w:rPr>
                 <w:rFonts w:ascii="Arial"/>
                 <w:sz w:val="21"/>
               </w:rPr>
             </w:pPr>
-            <w:r/>
           </w:p>
         </w:tc>
       </w:tr>
@@ -1752,8 +1777,8 @@
     <w:p>
       <w:pPr>
         <w:pStyle w:val="BodyText"/>
+        <w:spacing w:before="288" w:line="185" w:lineRule="auto"/>
         <w:ind w:left="11"/>
-        <w:spacing w:before="288" w:line="185" w:lineRule="auto"/>
         <w:outlineLvl w:val="1"/>
         <w:rPr>
           <w:sz w:val="24"/>
@@ -1762,36 +1787,36 @@
       </w:pPr>
       <w:r>
         <w:rPr>
-          <w:rFonts w:ascii="Verdana" w:hAnsi="Verdana" w:eastAsia="Verdana" w:cs="Verdana"/>
-          <w:sz w:val="24"/>
-          <w:szCs w:val="24"/>
+          <w:rFonts w:ascii="Verdana" w:eastAsia="Verdana" w:hAnsi="Verdana" w:cs="Verdana"/>
           <w:b/>
           <w:bCs/>
           <w:color w:val="333333"/>
           <w:spacing w:val="-7"/>
+          <w:sz w:val="24"/>
+          <w:szCs w:val="24"/>
         </w:rPr>
         <w:t>5.</w:t>
       </w:r>
       <w:r>
         <w:rPr>
-          <w:rFonts w:ascii="Verdana" w:hAnsi="Verdana" w:eastAsia="Verdana" w:cs="Verdana"/>
-          <w:sz w:val="24"/>
-          <w:szCs w:val="24"/>
+          <w:rFonts w:ascii="Verdana" w:eastAsia="Verdana" w:hAnsi="Verdana" w:cs="Verdana"/>
           <w:b/>
           <w:bCs/>
           <w:color w:val="333333"/>
           <w:spacing w:val="-12"/>
+          <w:sz w:val="24"/>
+          <w:szCs w:val="24"/>
         </w:rPr>
         <w:t xml:space="preserve"> </w:t>
       </w:r>
       <w:r>
         <w:rPr>
-          <w:sz w:val="24"/>
-          <w:szCs w:val="24"/>
           <w:b/>
           <w:bCs/>
           <w:color w:val="333333"/>
           <w:spacing w:val="-7"/>
+          <w:sz w:val="24"/>
+          <w:szCs w:val="24"/>
         </w:rPr>
         <w:t>组织与职责</w:t>
       </w:r>
@@ -1799,9 +1824,8 @@
     <w:p>
       <w:pPr>
         <w:pStyle w:val="BodyText"/>
+        <w:spacing w:before="219" w:line="181" w:lineRule="auto"/>
         <w:ind w:left="210"/>
-        <w:spacing w:before="219" w:line="181" w:lineRule="auto"/>
-        <w:rPr/>
       </w:pPr>
       <w:r>
         <w:rPr>
@@ -1814,15 +1838,15 @@
             <wp:effectExtent l="0" t="0" r="0" b="0"/>
             <wp:docPr id="4" name="IM 4"/>
             <wp:cNvGraphicFramePr/>
-            <a:graphic>
+            <a:graphic xmlns:a="http://schemas.openxmlformats.org/drawingml/2006/main">
               <a:graphicData uri="http://schemas.openxmlformats.org/drawingml/2006/picture">
-                <pic:pic>
+                <pic:pic xmlns:pic="http://schemas.openxmlformats.org/drawingml/2006/picture">
                   <pic:nvPicPr>
                     <pic:cNvPr id="4" name="IM 4"/>
                     <pic:cNvPicPr/>
                   </pic:nvPicPr>
                   <pic:blipFill>
-                    <a:blip r:embed="rId7"/>
+                    <a:blip xmlns:r="http://schemas.openxmlformats.org/officeDocument/2006/relationships" r:embed="rId5"/>
                     <a:stretch>
                       <a:fillRect/>
                     </a:stretch>
@@ -1859,11 +1883,11 @@
           <w:color w:val="333333"/>
           <w:spacing w:val="-7"/>
         </w:rPr>
-        <w:t>危机管理小组 </w:t>
-      </w:r>
-      <w:r>
-        <w:rPr>
-          <w:rFonts w:ascii="Verdana" w:hAnsi="Verdana" w:eastAsia="Verdana" w:cs="Verdana"/>
+        <w:t xml:space="preserve">危机管理小组 </w:t>
+      </w:r>
+      <w:r>
+        <w:rPr>
+          <w:rFonts w:ascii="Verdana" w:eastAsia="Verdana" w:hAnsi="Verdana" w:cs="Verdana"/>
           <w:b/>
           <w:bCs/>
           <w:color w:val="333333"/>
@@ -1884,9 +1908,8 @@
     <w:p>
       <w:pPr>
         <w:pStyle w:val="BodyText"/>
+        <w:spacing w:before="143" w:line="186" w:lineRule="auto"/>
         <w:ind w:left="652"/>
-        <w:spacing w:before="143" w:line="186" w:lineRule="auto"/>
-        <w:rPr/>
       </w:pPr>
       <w:r>
         <w:rPr>
@@ -1899,15 +1922,15 @@
             <wp:effectExtent l="0" t="0" r="0" b="0"/>
             <wp:docPr id="6" name="IM 6"/>
             <wp:cNvGraphicFramePr/>
-            <a:graphic>
+            <a:graphic xmlns:a="http://schemas.openxmlformats.org/drawingml/2006/main">
               <a:graphicData uri="http://schemas.openxmlformats.org/drawingml/2006/picture">
-                <pic:pic>
+                <pic:pic xmlns:pic="http://schemas.openxmlformats.org/drawingml/2006/picture">
                   <pic:nvPicPr>
                     <pic:cNvPr id="6" name="IM 6"/>
                     <pic:cNvPicPr/>
                   </pic:nvPicPr>
                   <pic:blipFill>
-                    <a:blip r:embed="rId8"/>
+                    <a:blip xmlns:r="http://schemas.openxmlformats.org/officeDocument/2006/relationships" r:embed="rId6"/>
                     <a:stretch>
                       <a:fillRect/>
                     </a:stretch>
@@ -1943,7 +1966,7 @@
           <w:color w:val="333333"/>
           <w:spacing w:val="1"/>
         </w:rPr>
-        <w:t>组长： </w:t>
+        <w:t xml:space="preserve">组长： </w:t>
       </w:r>
       <w:r>
         <w:rPr>
@@ -1954,14 +1977,14 @@
       </w:r>
       <w:r>
         <w:rPr>
-          <w:rFonts w:ascii="Microsoft JhengHei" w:hAnsi="Microsoft JhengHei" w:eastAsia="Microsoft JhengHei" w:cs="Microsoft JhengHei"/>
+          <w:rFonts w:ascii="Microsoft JhengHei" w:eastAsia="Microsoft JhengHei" w:hAnsi="Microsoft JhengHei" w:cs="Microsoft JhengHei"/>
           <w:color w:val="333333"/>
         </w:rPr>
         <w:t>CEO</w:t>
       </w:r>
       <w:r>
         <w:rPr>
-          <w:rFonts w:ascii="Microsoft JhengHei" w:hAnsi="Microsoft JhengHei" w:eastAsia="Microsoft JhengHei" w:cs="Microsoft JhengHei"/>
+          <w:rFonts w:ascii="Microsoft JhengHei" w:eastAsia="Microsoft JhengHei" w:hAnsi="Microsoft JhengHei" w:cs="Microsoft JhengHei"/>
           <w:color w:val="333333"/>
           <w:spacing w:val="1"/>
         </w:rPr>
@@ -1983,11 +2006,11 @@
       </w:r>
       <w:r>
         <w:rPr>
-          <w:rFonts w:ascii="Microsoft JhengHei" w:hAnsi="Microsoft JhengHei" w:eastAsia="Microsoft JhengHei" w:cs="Microsoft JhengHei"/>
+          <w:rFonts w:ascii="Microsoft JhengHei" w:eastAsia="Microsoft JhengHei" w:hAnsi="Microsoft JhengHei" w:cs="Microsoft JhengHei"/>
           <w:color w:val="333333"/>
           <w:spacing w:val="1"/>
         </w:rPr>
-        <w:t>- </w:t>
+        <w:t xml:space="preserve">- </w:t>
       </w:r>
       <w:r>
         <w:rPr>
@@ -2000,9 +2023,8 @@
     <w:p>
       <w:pPr>
         <w:pStyle w:val="BodyText"/>
+        <w:spacing w:before="45" w:line="185" w:lineRule="auto"/>
         <w:ind w:left="652"/>
-        <w:spacing w:before="45" w:line="185" w:lineRule="auto"/>
-        <w:rPr/>
       </w:pPr>
       <w:r>
         <w:rPr>
@@ -2015,15 +2037,15 @@
             <wp:effectExtent l="0" t="0" r="0" b="0"/>
             <wp:docPr id="8" name="IM 8"/>
             <wp:cNvGraphicFramePr/>
-            <a:graphic>
+            <a:graphic xmlns:a="http://schemas.openxmlformats.org/drawingml/2006/main">
               <a:graphicData uri="http://schemas.openxmlformats.org/drawingml/2006/picture">
-                <pic:pic>
+                <pic:pic xmlns:pic="http://schemas.openxmlformats.org/drawingml/2006/picture">
                   <pic:nvPicPr>
                     <pic:cNvPr id="8" name="IM 8"/>
                     <pic:cNvPicPr/>
                   </pic:nvPicPr>
                   <pic:blipFill>
-                    <a:blip r:embed="rId9"/>
+                    <a:blip xmlns:r="http://schemas.openxmlformats.org/officeDocument/2006/relationships" r:embed="rId7"/>
                     <a:stretch>
                       <a:fillRect/>
                     </a:stretch>
@@ -2060,22 +2082,22 @@
           <w:color w:val="333333"/>
           <w:spacing w:val="3"/>
         </w:rPr>
-        <w:t>成员： </w:t>
+        <w:t xml:space="preserve">成员： </w:t>
       </w:r>
       <w:r>
         <w:rPr>
           <w:color w:val="333333"/>
           <w:spacing w:val="3"/>
         </w:rPr>
-        <w:t>运维部经理、市场部经理、人事行政经理等 </w:t>
-      </w:r>
-      <w:r>
-        <w:rPr>
-          <w:rFonts w:ascii="Microsoft JhengHei" w:hAnsi="Microsoft JhengHei" w:eastAsia="Microsoft JhengHei" w:cs="Microsoft JhengHei"/>
+        <w:t xml:space="preserve">运维部经理、市场部经理、人事行政经理等 </w:t>
+      </w:r>
+      <w:r>
+        <w:rPr>
+          <w:rFonts w:ascii="Microsoft JhengHei" w:eastAsia="Microsoft JhengHei" w:hAnsi="Microsoft JhengHei" w:cs="Microsoft JhengHei"/>
           <w:color w:val="333333"/>
           <w:spacing w:val="3"/>
         </w:rPr>
-        <w:t>- </w:t>
+        <w:t xml:space="preserve">- </w:t>
       </w:r>
       <w:r>
         <w:rPr>
@@ -2095,9 +2117,8 @@
     <w:p>
       <w:pPr>
         <w:pStyle w:val="BodyText"/>
+        <w:spacing w:before="46" w:line="181" w:lineRule="auto"/>
         <w:ind w:left="210"/>
-        <w:spacing w:before="46" w:line="181" w:lineRule="auto"/>
-        <w:rPr/>
       </w:pPr>
       <w:r>
         <w:rPr>
@@ -2110,15 +2131,15 @@
             <wp:effectExtent l="0" t="0" r="0" b="0"/>
             <wp:docPr id="10" name="IM 10"/>
             <wp:cNvGraphicFramePr/>
-            <a:graphic>
+            <a:graphic xmlns:a="http://schemas.openxmlformats.org/drawingml/2006/main">
               <a:graphicData uri="http://schemas.openxmlformats.org/drawingml/2006/picture">
-                <pic:pic>
+                <pic:pic xmlns:pic="http://schemas.openxmlformats.org/drawingml/2006/picture">
                   <pic:nvPicPr>
                     <pic:cNvPr id="10" name="IM 10"/>
                     <pic:cNvPicPr/>
                   </pic:nvPicPr>
                   <pic:blipFill>
-                    <a:blip r:embed="rId10"/>
+                    <a:blip xmlns:r="http://schemas.openxmlformats.org/officeDocument/2006/relationships" r:embed="rId8"/>
                     <a:stretch>
                       <a:fillRect/>
                     </a:stretch>
@@ -2155,11 +2176,11 @@
           <w:color w:val="333333"/>
           <w:spacing w:val="-8"/>
         </w:rPr>
-        <w:t>运维恢复小组 </w:t>
-      </w:r>
-      <w:r>
-        <w:rPr>
-          <w:rFonts w:ascii="Verdana" w:hAnsi="Verdana" w:eastAsia="Verdana" w:cs="Verdana"/>
+        <w:t xml:space="preserve">运维恢复小组 </w:t>
+      </w:r>
+      <w:r>
+        <w:rPr>
+          <w:rFonts w:ascii="Verdana" w:eastAsia="Verdana" w:hAnsi="Verdana" w:cs="Verdana"/>
           <w:b/>
           <w:bCs/>
           <w:color w:val="333333"/>
@@ -2180,9 +2201,8 @@
     <w:p>
       <w:pPr>
         <w:pStyle w:val="BodyText"/>
+        <w:spacing w:before="159" w:line="185" w:lineRule="auto"/>
         <w:ind w:left="652"/>
-        <w:spacing w:before="159" w:line="185" w:lineRule="auto"/>
-        <w:rPr/>
       </w:pPr>
       <w:r>
         <w:rPr>
@@ -2195,15 +2215,15 @@
             <wp:effectExtent l="0" t="0" r="0" b="0"/>
             <wp:docPr id="12" name="IM 12"/>
             <wp:cNvGraphicFramePr/>
-            <a:graphic>
+            <a:graphic xmlns:a="http://schemas.openxmlformats.org/drawingml/2006/main">
               <a:graphicData uri="http://schemas.openxmlformats.org/drawingml/2006/picture">
-                <pic:pic>
+                <pic:pic xmlns:pic="http://schemas.openxmlformats.org/drawingml/2006/picture">
                   <pic:nvPicPr>
                     <pic:cNvPr id="12" name="IM 12"/>
                     <pic:cNvPicPr/>
                   </pic:nvPicPr>
                   <pic:blipFill>
-                    <a:blip r:embed="rId11"/>
+                    <a:blip xmlns:r="http://schemas.openxmlformats.org/officeDocument/2006/relationships" r:embed="rId9"/>
                     <a:stretch>
                       <a:fillRect/>
                     </a:stretch>
@@ -2240,22 +2260,22 @@
           <w:color w:val="333333"/>
           <w:spacing w:val="1"/>
         </w:rPr>
-        <w:t>组长： </w:t>
+        <w:t xml:space="preserve">组长： </w:t>
       </w:r>
       <w:r>
         <w:rPr>
           <w:color w:val="333333"/>
           <w:spacing w:val="1"/>
         </w:rPr>
-        <w:t>运维部经理 </w:t>
-      </w:r>
-      <w:r>
-        <w:rPr>
-          <w:rFonts w:ascii="Microsoft JhengHei" w:hAnsi="Microsoft JhengHei" w:eastAsia="Microsoft JhengHei" w:cs="Microsoft JhengHei"/>
+        <w:t xml:space="preserve">运维部经理 </w:t>
+      </w:r>
+      <w:r>
+        <w:rPr>
+          <w:rFonts w:ascii="Microsoft JhengHei" w:eastAsia="Microsoft JhengHei" w:hAnsi="Microsoft JhengHei" w:cs="Microsoft JhengHei"/>
           <w:color w:val="333333"/>
           <w:spacing w:val="1"/>
         </w:rPr>
-        <w:t>- </w:t>
+        <w:t xml:space="preserve">- </w:t>
       </w:r>
       <w:r>
         <w:rPr>
@@ -2271,16 +2291,15 @@
         <w:sectPr>
           <w:pgSz w:w="11900" w:h="16839"/>
           <w:pgMar w:top="1229" w:right="1459" w:bottom="0" w:left="1540" w:header="0" w:footer="0" w:gutter="0"/>
+          <w:cols w:space="720"/>
         </w:sectPr>
-        <w:rPr/>
-      </w:pPr>
-    </w:p>
-    <w:p>
-      <w:pPr>
-        <w:pStyle w:val="BodyText"/>
+      </w:pPr>
+    </w:p>
+    <w:p>
+      <w:pPr>
+        <w:pStyle w:val="BodyText"/>
+        <w:spacing w:before="39" w:line="185" w:lineRule="auto"/>
         <w:ind w:left="652"/>
-        <w:spacing w:before="39" w:line="185" w:lineRule="auto"/>
-        <w:rPr/>
       </w:pPr>
       <w:r>
         <w:rPr>
@@ -2293,15 +2312,15 @@
             <wp:effectExtent l="0" t="0" r="0" b="0"/>
             <wp:docPr id="14" name="IM 14"/>
             <wp:cNvGraphicFramePr/>
-            <a:graphic>
+            <a:graphic xmlns:a="http://schemas.openxmlformats.org/drawingml/2006/main">
               <a:graphicData uri="http://schemas.openxmlformats.org/drawingml/2006/picture">
-                <pic:pic>
+                <pic:pic xmlns:pic="http://schemas.openxmlformats.org/drawingml/2006/picture">
                   <pic:nvPicPr>
                     <pic:cNvPr id="14" name="IM 14"/>
                     <pic:cNvPicPr/>
                   </pic:nvPicPr>
                   <pic:blipFill>
-                    <a:blip r:embed="rId12"/>
+                    <a:blip xmlns:r="http://schemas.openxmlformats.org/officeDocument/2006/relationships" r:embed="rId10"/>
                     <a:stretch>
                       <a:fillRect/>
                     </a:stretch>
@@ -2338,22 +2357,22 @@
           <w:color w:val="333333"/>
           <w:spacing w:val="2"/>
         </w:rPr>
-        <w:t>成员： </w:t>
+        <w:t xml:space="preserve">成员： </w:t>
       </w:r>
       <w:r>
         <w:rPr>
           <w:color w:val="333333"/>
           <w:spacing w:val="2"/>
         </w:rPr>
-        <w:t>全体运维技术人员 </w:t>
-      </w:r>
-      <w:r>
-        <w:rPr>
-          <w:rFonts w:ascii="Microsoft JhengHei" w:hAnsi="Microsoft JhengHei" w:eastAsia="Microsoft JhengHei" w:cs="Microsoft JhengHei"/>
+        <w:t xml:space="preserve">全体运维技术人员 </w:t>
+      </w:r>
+      <w:r>
+        <w:rPr>
+          <w:rFonts w:ascii="Microsoft JhengHei" w:eastAsia="Microsoft JhengHei" w:hAnsi="Microsoft JhengHei" w:cs="Microsoft JhengHei"/>
           <w:color w:val="333333"/>
           <w:spacing w:val="2"/>
         </w:rPr>
-        <w:t>- </w:t>
+        <w:t xml:space="preserve">- </w:t>
       </w:r>
       <w:r>
         <w:rPr>
@@ -2366,8 +2385,8 @@
     <w:p>
       <w:pPr>
         <w:pStyle w:val="BodyText"/>
+        <w:spacing w:before="230" w:line="185" w:lineRule="auto"/>
         <w:ind w:left="8"/>
-        <w:spacing w:before="230" w:line="185" w:lineRule="auto"/>
         <w:outlineLvl w:val="1"/>
         <w:rPr>
           <w:sz w:val="24"/>
@@ -2376,36 +2395,36 @@
       </w:pPr>
       <w:r>
         <w:rPr>
-          <w:rFonts w:ascii="Verdana" w:hAnsi="Verdana" w:eastAsia="Verdana" w:cs="Verdana"/>
-          <w:sz w:val="24"/>
-          <w:szCs w:val="24"/>
+          <w:rFonts w:ascii="Verdana" w:eastAsia="Verdana" w:hAnsi="Verdana" w:cs="Verdana"/>
           <w:b/>
           <w:bCs/>
           <w:color w:val="333333"/>
           <w:spacing w:val="-3"/>
+          <w:sz w:val="24"/>
+          <w:szCs w:val="24"/>
         </w:rPr>
         <w:t>6.</w:t>
       </w:r>
       <w:r>
         <w:rPr>
-          <w:rFonts w:ascii="Verdana" w:hAnsi="Verdana" w:eastAsia="Verdana" w:cs="Verdana"/>
-          <w:sz w:val="24"/>
-          <w:szCs w:val="24"/>
+          <w:rFonts w:ascii="Verdana" w:eastAsia="Verdana" w:hAnsi="Verdana" w:cs="Verdana"/>
           <w:b/>
           <w:bCs/>
           <w:color w:val="333333"/>
           <w:spacing w:val="-10"/>
+          <w:sz w:val="24"/>
+          <w:szCs w:val="24"/>
         </w:rPr>
         <w:t xml:space="preserve"> </w:t>
       </w:r>
       <w:r>
         <w:rPr>
-          <w:sz w:val="24"/>
-          <w:szCs w:val="24"/>
           <w:b/>
           <w:bCs/>
           <w:color w:val="333333"/>
           <w:spacing w:val="-3"/>
+          <w:sz w:val="24"/>
+          <w:szCs w:val="24"/>
         </w:rPr>
         <w:t>应急响应与恢复流程</w:t>
       </w:r>
@@ -2413,17 +2432,16 @@
     <w:p>
       <w:pPr>
         <w:pStyle w:val="BodyText"/>
+        <w:spacing w:before="179" w:line="216" w:lineRule="auto"/>
         <w:ind w:left="451" w:right="204" w:hanging="193"/>
-        <w:spacing w:before="179" w:line="216" w:lineRule="auto"/>
-        <w:rPr/>
-      </w:pPr>
-      <w:r>
-        <w:rPr>
-          <w:rFonts w:ascii="Microsoft JhengHei" w:hAnsi="Microsoft JhengHei" w:eastAsia="Microsoft JhengHei" w:cs="Microsoft JhengHei"/>
+      </w:pPr>
+      <w:r>
+        <w:rPr>
+          <w:rFonts w:ascii="Microsoft JhengHei" w:eastAsia="Microsoft JhengHei" w:hAnsi="Microsoft JhengHei" w:cs="Microsoft JhengHei"/>
           <w:color w:val="333333"/>
           <w:spacing w:val="4"/>
         </w:rPr>
-        <w:t>1. </w:t>
+        <w:t xml:space="preserve">1. </w:t>
       </w:r>
       <w:r>
         <w:rPr>
@@ -2467,7 +2485,7 @@
       </w:r>
       <w:r>
         <w:rPr>
-          <w:rFonts w:ascii="Microsoft JhengHei" w:hAnsi="Microsoft JhengHei" w:eastAsia="Microsoft JhengHei" w:cs="Microsoft JhengHei"/>
+          <w:rFonts w:ascii="Microsoft JhengHei" w:eastAsia="Microsoft JhengHei" w:hAnsi="Microsoft JhengHei" w:cs="Microsoft JhengHei"/>
           <w:color w:val="333333"/>
         </w:rPr>
         <w:t>BCP</w:t>
@@ -2483,17 +2501,16 @@
     <w:p>
       <w:pPr>
         <w:pStyle w:val="BodyText"/>
+        <w:spacing w:before="113" w:line="231" w:lineRule="auto"/>
         <w:ind w:left="249"/>
-        <w:spacing w:before="113" w:line="231" w:lineRule="auto"/>
-        <w:rPr/>
-      </w:pPr>
-      <w:r>
-        <w:rPr>
-          <w:rFonts w:ascii="Microsoft JhengHei" w:hAnsi="Microsoft JhengHei" w:eastAsia="Microsoft JhengHei" w:cs="Microsoft JhengHei"/>
+      </w:pPr>
+      <w:r>
+        <w:rPr>
+          <w:rFonts w:ascii="Microsoft JhengHei" w:eastAsia="Microsoft JhengHei" w:hAnsi="Microsoft JhengHei" w:cs="Microsoft JhengHei"/>
           <w:color w:val="333333"/>
           <w:spacing w:val="3"/>
         </w:rPr>
-        <w:t>2. </w:t>
+        <w:t xml:space="preserve">2. </w:t>
       </w:r>
       <w:r>
         <w:rPr>
@@ -2524,17 +2541,16 @@
     <w:p>
       <w:pPr>
         <w:pStyle w:val="BodyText"/>
+        <w:spacing w:before="72" w:line="232" w:lineRule="auto"/>
         <w:ind w:left="249"/>
-        <w:spacing w:before="72" w:line="232" w:lineRule="auto"/>
-        <w:rPr/>
-      </w:pPr>
-      <w:r>
-        <w:rPr>
-          <w:rFonts w:ascii="Microsoft JhengHei" w:hAnsi="Microsoft JhengHei" w:eastAsia="Microsoft JhengHei" w:cs="Microsoft JhengHei"/>
+      </w:pPr>
+      <w:r>
+        <w:rPr>
+          <w:rFonts w:ascii="Microsoft JhengHei" w:eastAsia="Microsoft JhengHei" w:hAnsi="Microsoft JhengHei" w:cs="Microsoft JhengHei"/>
           <w:color w:val="333333"/>
           <w:spacing w:val="-1"/>
         </w:rPr>
-        <w:t>3. </w:t>
+        <w:t xml:space="preserve">3. </w:t>
       </w:r>
       <w:r>
         <w:rPr>
@@ -2549,9 +2565,8 @@
     <w:p>
       <w:pPr>
         <w:pStyle w:val="BodyText"/>
+        <w:spacing w:before="85" w:line="220" w:lineRule="auto"/>
         <w:ind w:left="902" w:right="149" w:hanging="250"/>
-        <w:spacing w:before="85" w:line="220" w:lineRule="auto"/>
-        <w:rPr/>
       </w:pPr>
       <w:r>
         <w:rPr>
@@ -2564,15 +2579,15 @@
             <wp:effectExtent l="0" t="0" r="0" b="0"/>
             <wp:docPr id="16" name="IM 16"/>
             <wp:cNvGraphicFramePr/>
-            <a:graphic>
+            <a:graphic xmlns:a="http://schemas.openxmlformats.org/drawingml/2006/main">
               <a:graphicData uri="http://schemas.openxmlformats.org/drawingml/2006/picture">
-                <pic:pic>
+                <pic:pic xmlns:pic="http://schemas.openxmlformats.org/drawingml/2006/picture">
                   <pic:nvPicPr>
                     <pic:cNvPr id="16" name="IM 16"/>
                     <pic:cNvPicPr/>
                   </pic:nvPicPr>
                   <pic:blipFill>
-                    <a:blip r:embed="rId13"/>
+                    <a:blip xmlns:r="http://schemas.openxmlformats.org/officeDocument/2006/relationships" r:embed="rId11"/>
                     <a:stretch>
                       <a:fillRect/>
                     </a:stretch>
@@ -2608,11 +2623,11 @@
           <w:color w:val="333333"/>
           <w:spacing w:val="1"/>
         </w:rPr>
-        <w:t>首要阶段 </w:t>
-      </w:r>
-      <w:r>
-        <w:rPr>
-          <w:rFonts w:ascii="Verdana" w:hAnsi="Verdana" w:eastAsia="Verdana" w:cs="Verdana"/>
+        <w:t xml:space="preserve">首要阶段 </w:t>
+      </w:r>
+      <w:r>
+        <w:rPr>
+          <w:rFonts w:ascii="Verdana" w:eastAsia="Verdana" w:hAnsi="Verdana" w:cs="Verdana"/>
           <w:b/>
           <w:bCs/>
           <w:color w:val="333333"/>
@@ -2631,7 +2646,7 @@
       </w:r>
       <w:r>
         <w:rPr>
-          <w:rFonts w:ascii="Verdana" w:hAnsi="Verdana" w:eastAsia="Verdana" w:cs="Verdana"/>
+          <w:rFonts w:ascii="Verdana" w:eastAsia="Verdana" w:hAnsi="Verdana" w:cs="Verdana"/>
           <w:b/>
           <w:bCs/>
           <w:color w:val="333333"/>
@@ -2646,7 +2661,7 @@
           <w:color w:val="333333"/>
           <w:spacing w:val="1"/>
         </w:rPr>
-        <w:t>： </w:t>
+        <w:t xml:space="preserve">： </w:t>
       </w:r>
       <w:r>
         <w:rPr>
@@ -2663,7 +2678,7 @@
       </w:r>
       <w:r>
         <w:rPr>
-          <w:rFonts w:ascii="Microsoft JhengHei" w:hAnsi="Microsoft JhengHei" w:eastAsia="Microsoft JhengHei" w:cs="Microsoft JhengHei"/>
+          <w:rFonts w:ascii="Microsoft JhengHei" w:eastAsia="Microsoft JhengHei" w:hAnsi="Microsoft JhengHei" w:cs="Microsoft JhengHei"/>
           <w:color w:val="333333"/>
         </w:rPr>
         <w:t>1</w:t>
@@ -2685,9 +2700,8 @@
     <w:p>
       <w:pPr>
         <w:pStyle w:val="BodyText"/>
+        <w:spacing w:before="1" w:line="222" w:lineRule="auto"/>
         <w:ind w:left="652"/>
-        <w:spacing w:before="1" w:line="222" w:lineRule="auto"/>
-        <w:rPr/>
       </w:pPr>
       <w:r>
         <w:rPr>
@@ -2700,15 +2714,15 @@
             <wp:effectExtent l="0" t="0" r="0" b="0"/>
             <wp:docPr id="18" name="IM 18"/>
             <wp:cNvGraphicFramePr/>
-            <a:graphic>
+            <a:graphic xmlns:a="http://schemas.openxmlformats.org/drawingml/2006/main">
               <a:graphicData uri="http://schemas.openxmlformats.org/drawingml/2006/picture">
-                <pic:pic>
+                <pic:pic xmlns:pic="http://schemas.openxmlformats.org/drawingml/2006/picture">
                   <pic:nvPicPr>
                     <pic:cNvPr id="18" name="IM 18"/>
                     <pic:cNvPicPr/>
                   </pic:nvPicPr>
                   <pic:blipFill>
-                    <a:blip r:embed="rId14"/>
+                    <a:blip xmlns:r="http://schemas.openxmlformats.org/officeDocument/2006/relationships" r:embed="rId12"/>
                     <a:stretch>
                       <a:fillRect/>
                     </a:stretch>
@@ -2745,11 +2759,11 @@
           <w:color w:val="333333"/>
           <w:spacing w:val="-1"/>
         </w:rPr>
-        <w:t>次要阶段 </w:t>
-      </w:r>
-      <w:r>
-        <w:rPr>
-          <w:rFonts w:ascii="Verdana" w:hAnsi="Verdana" w:eastAsia="Verdana" w:cs="Verdana"/>
+        <w:t xml:space="preserve">次要阶段 </w:t>
+      </w:r>
+      <w:r>
+        <w:rPr>
+          <w:rFonts w:ascii="Verdana" w:eastAsia="Verdana" w:hAnsi="Verdana" w:cs="Verdana"/>
           <w:b/>
           <w:bCs/>
           <w:color w:val="333333"/>
@@ -2768,7 +2782,7 @@
       </w:r>
       <w:r>
         <w:rPr>
-          <w:rFonts w:ascii="Verdana" w:hAnsi="Verdana" w:eastAsia="Verdana" w:cs="Verdana"/>
+          <w:rFonts w:ascii="Verdana" w:eastAsia="Verdana" w:hAnsi="Verdana" w:cs="Verdana"/>
           <w:b/>
           <w:bCs/>
           <w:color w:val="333333"/>
@@ -2783,7 +2797,7 @@
           <w:color w:val="333333"/>
           <w:spacing w:val="-1"/>
         </w:rPr>
-        <w:t>： </w:t>
+        <w:t xml:space="preserve">： </w:t>
       </w:r>
       <w:r>
         <w:rPr>
@@ -2794,7 +2808,7 @@
       </w:r>
       <w:r>
         <w:rPr>
-          <w:rFonts w:ascii="Microsoft JhengHei" w:hAnsi="Microsoft JhengHei" w:eastAsia="Microsoft JhengHei" w:cs="Microsoft JhengHei"/>
+          <w:rFonts w:ascii="Microsoft JhengHei" w:eastAsia="Microsoft JhengHei" w:hAnsi="Microsoft JhengHei" w:cs="Microsoft JhengHei"/>
           <w:color w:val="333333"/>
           <w:spacing w:val="-1"/>
         </w:rPr>
@@ -2825,9 +2839,8 @@
     <w:p>
       <w:pPr>
         <w:pStyle w:val="BodyText"/>
+        <w:spacing w:before="32" w:line="181" w:lineRule="auto"/>
         <w:ind w:left="652"/>
-        <w:spacing w:before="32" w:line="181" w:lineRule="auto"/>
-        <w:rPr/>
       </w:pPr>
       <w:r>
         <w:rPr>
@@ -2840,15 +2853,15 @@
             <wp:effectExtent l="0" t="0" r="0" b="0"/>
             <wp:docPr id="20" name="IM 20"/>
             <wp:cNvGraphicFramePr/>
-            <a:graphic>
+            <a:graphic xmlns:a="http://schemas.openxmlformats.org/drawingml/2006/main">
               <a:graphicData uri="http://schemas.openxmlformats.org/drawingml/2006/picture">
-                <pic:pic>
+                <pic:pic xmlns:pic="http://schemas.openxmlformats.org/drawingml/2006/picture">
                   <pic:nvPicPr>
                     <pic:cNvPr id="20" name="IM 20"/>
                     <pic:cNvPicPr/>
                   </pic:nvPicPr>
                   <pic:blipFill>
-                    <a:blip r:embed="rId15"/>
+                    <a:blip xmlns:r="http://schemas.openxmlformats.org/officeDocument/2006/relationships" r:embed="rId13"/>
                     <a:stretch>
                       <a:fillRect/>
                     </a:stretch>
@@ -2885,11 +2898,11 @@
           <w:color w:val="333333"/>
           <w:spacing w:val="-4"/>
         </w:rPr>
-        <w:t>后续阶段 </w:t>
-      </w:r>
-      <w:r>
-        <w:rPr>
-          <w:rFonts w:ascii="Verdana" w:hAnsi="Verdana" w:eastAsia="Verdana" w:cs="Verdana"/>
+        <w:t xml:space="preserve">后续阶段 </w:t>
+      </w:r>
+      <w:r>
+        <w:rPr>
+          <w:rFonts w:ascii="Verdana" w:eastAsia="Verdana" w:hAnsi="Verdana" w:cs="Verdana"/>
           <w:b/>
           <w:bCs/>
           <w:color w:val="333333"/>
@@ -2908,7 +2921,7 @@
       </w:r>
       <w:r>
         <w:rPr>
-          <w:rFonts w:ascii="Verdana" w:hAnsi="Verdana" w:eastAsia="Verdana" w:cs="Verdana"/>
+          <w:rFonts w:ascii="Verdana" w:eastAsia="Verdana" w:hAnsi="Verdana" w:cs="Verdana"/>
           <w:b/>
           <w:bCs/>
           <w:color w:val="333333"/>
@@ -2923,7 +2936,7 @@
           <w:color w:val="333333"/>
           <w:spacing w:val="-4"/>
         </w:rPr>
-        <w:t>： </w:t>
+        <w:t xml:space="preserve">： </w:t>
       </w:r>
       <w:r>
         <w:rPr>
@@ -2936,17 +2949,16 @@
     <w:p>
       <w:pPr>
         <w:pStyle w:val="BodyText"/>
+        <w:spacing w:before="18" w:line="234" w:lineRule="auto"/>
         <w:ind w:left="453" w:right="399" w:hanging="209"/>
-        <w:spacing w:before="18" w:line="234" w:lineRule="auto"/>
-        <w:rPr/>
-      </w:pPr>
-      <w:r>
-        <w:rPr>
-          <w:rFonts w:ascii="Microsoft JhengHei" w:hAnsi="Microsoft JhengHei" w:eastAsia="Microsoft JhengHei" w:cs="Microsoft JhengHei"/>
+      </w:pPr>
+      <w:r>
+        <w:rPr>
+          <w:rFonts w:ascii="Microsoft JhengHei" w:eastAsia="Microsoft JhengHei" w:hAnsi="Microsoft JhengHei" w:cs="Microsoft JhengHei"/>
           <w:color w:val="333333"/>
           <w:spacing w:val="4"/>
         </w:rPr>
-        <w:t>4. </w:t>
+        <w:t xml:space="preserve">4. </w:t>
       </w:r>
       <w:r>
         <w:rPr>
@@ -2991,8 +3003,8 @@
     <w:p>
       <w:pPr>
         <w:pStyle w:val="BodyText"/>
+        <w:spacing w:before="180" w:line="186" w:lineRule="auto"/>
         <w:ind w:left="6"/>
-        <w:spacing w:before="180" w:line="186" w:lineRule="auto"/>
         <w:outlineLvl w:val="1"/>
         <w:rPr>
           <w:sz w:val="24"/>
@@ -3001,36 +3013,36 @@
       </w:pPr>
       <w:r>
         <w:rPr>
-          <w:rFonts w:ascii="Verdana" w:hAnsi="Verdana" w:eastAsia="Verdana" w:cs="Verdana"/>
-          <w:sz w:val="24"/>
-          <w:szCs w:val="24"/>
+          <w:rFonts w:ascii="Verdana" w:eastAsia="Verdana" w:hAnsi="Verdana" w:cs="Verdana"/>
           <w:b/>
           <w:bCs/>
           <w:color w:val="333333"/>
           <w:spacing w:val="-6"/>
+          <w:sz w:val="24"/>
+          <w:szCs w:val="24"/>
         </w:rPr>
         <w:t>7.</w:t>
       </w:r>
       <w:r>
         <w:rPr>
-          <w:rFonts w:ascii="Verdana" w:hAnsi="Verdana" w:eastAsia="Verdana" w:cs="Verdana"/>
-          <w:sz w:val="24"/>
-          <w:szCs w:val="24"/>
+          <w:rFonts w:ascii="Verdana" w:eastAsia="Verdana" w:hAnsi="Verdana" w:cs="Verdana"/>
           <w:b/>
           <w:bCs/>
           <w:color w:val="333333"/>
           <w:spacing w:val="-14"/>
+          <w:sz w:val="24"/>
+          <w:szCs w:val="24"/>
         </w:rPr>
         <w:t xml:space="preserve"> </w:t>
       </w:r>
       <w:r>
         <w:rPr>
-          <w:sz w:val="24"/>
-          <w:szCs w:val="24"/>
           <w:b/>
           <w:bCs/>
           <w:color w:val="333333"/>
           <w:spacing w:val="-6"/>
+          <w:sz w:val="24"/>
+          <w:szCs w:val="24"/>
         </w:rPr>
         <w:t>维护与演练</w:t>
       </w:r>
@@ -3038,9 +3050,8 @@
     <w:p>
       <w:pPr>
         <w:pStyle w:val="BodyText"/>
+        <w:spacing w:before="217" w:line="188" w:lineRule="auto"/>
         <w:ind w:left="210"/>
-        <w:spacing w:before="217" w:line="188" w:lineRule="auto"/>
-        <w:rPr/>
       </w:pPr>
       <w:r>
         <w:rPr>
@@ -3053,15 +3064,15 @@
             <wp:effectExtent l="0" t="0" r="0" b="0"/>
             <wp:docPr id="22" name="IM 22"/>
             <wp:cNvGraphicFramePr/>
-            <a:graphic>
+            <a:graphic xmlns:a="http://schemas.openxmlformats.org/drawingml/2006/main">
               <a:graphicData uri="http://schemas.openxmlformats.org/drawingml/2006/picture">
-                <pic:pic>
+                <pic:pic xmlns:pic="http://schemas.openxmlformats.org/drawingml/2006/picture">
                   <pic:nvPicPr>
                     <pic:cNvPr id="22" name="IM 22"/>
                     <pic:cNvPicPr/>
                   </pic:nvPicPr>
                   <pic:blipFill>
-                    <a:blip r:embed="rId16"/>
+                    <a:blip xmlns:r="http://schemas.openxmlformats.org/officeDocument/2006/relationships" r:embed="rId14"/>
                     <a:stretch>
                       <a:fillRect/>
                     </a:stretch>
@@ -3127,9 +3138,8 @@
     <w:p>
       <w:pPr>
         <w:pStyle w:val="BodyText"/>
+        <w:spacing w:before="137" w:line="187" w:lineRule="auto"/>
         <w:ind w:left="210"/>
-        <w:spacing w:before="137" w:line="187" w:lineRule="auto"/>
-        <w:rPr/>
       </w:pPr>
       <w:r>
         <w:rPr>
@@ -3142,15 +3152,15 @@
             <wp:effectExtent l="0" t="0" r="0" b="0"/>
             <wp:docPr id="24" name="IM 24"/>
             <wp:cNvGraphicFramePr/>
-            <a:graphic>
+            <a:graphic xmlns:a="http://schemas.openxmlformats.org/drawingml/2006/main">
               <a:graphicData uri="http://schemas.openxmlformats.org/drawingml/2006/picture">
-                <pic:pic>
+                <pic:pic xmlns:pic="http://schemas.openxmlformats.org/drawingml/2006/picture">
                   <pic:nvPicPr>
                     <pic:cNvPr id="24" name="IM 24"/>
                     <pic:cNvPicPr/>
                   </pic:nvPicPr>
                   <pic:blipFill>
-                    <a:blip r:embed="rId17"/>
+                    <a:blip xmlns:r="http://schemas.openxmlformats.org/officeDocument/2006/relationships" r:embed="rId15"/>
                     <a:stretch>
                       <a:fillRect/>
                     </a:stretch>
@@ -3192,9 +3202,8 @@
     <w:p>
       <w:pPr>
         <w:pStyle w:val="BodyText"/>
+        <w:spacing w:before="149" w:line="188" w:lineRule="auto"/>
         <w:ind w:left="652"/>
-        <w:spacing w:before="149" w:line="188" w:lineRule="auto"/>
-        <w:rPr/>
       </w:pPr>
       <w:r>
         <w:rPr>
@@ -3207,15 +3216,15 @@
             <wp:effectExtent l="0" t="0" r="0" b="0"/>
             <wp:docPr id="26" name="IM 26"/>
             <wp:cNvGraphicFramePr/>
-            <a:graphic>
+            <a:graphic xmlns:a="http://schemas.openxmlformats.org/drawingml/2006/main">
               <a:graphicData uri="http://schemas.openxmlformats.org/drawingml/2006/picture">
-                <pic:pic>
+                <pic:pic xmlns:pic="http://schemas.openxmlformats.org/drawingml/2006/picture">
                   <pic:nvPicPr>
                     <pic:cNvPr id="26" name="IM 26"/>
                     <pic:cNvPicPr/>
                   </pic:nvPicPr>
                   <pic:blipFill>
-                    <a:blip r:embed="rId18"/>
+                    <a:blip xmlns:r="http://schemas.openxmlformats.org/officeDocument/2006/relationships" r:embed="rId16"/>
                     <a:stretch>
                       <a:fillRect/>
                     </a:stretch>
@@ -3281,9 +3290,8 @@
     <w:p>
       <w:pPr>
         <w:pStyle w:val="BodyText"/>
+        <w:spacing w:before="46" w:line="232" w:lineRule="auto"/>
         <w:ind w:left="903" w:right="144" w:hanging="251"/>
-        <w:spacing w:before="46" w:line="232" w:lineRule="auto"/>
-        <w:rPr/>
       </w:pPr>
       <w:r>
         <w:rPr>
@@ -3296,15 +3304,15 @@
             <wp:effectExtent l="0" t="0" r="0" b="0"/>
             <wp:docPr id="28" name="IM 28"/>
             <wp:cNvGraphicFramePr/>
-            <a:graphic>
+            <a:graphic xmlns:a="http://schemas.openxmlformats.org/drawingml/2006/main">
               <a:graphicData uri="http://schemas.openxmlformats.org/drawingml/2006/picture">
-                <pic:pic>
+                <pic:pic xmlns:pic="http://schemas.openxmlformats.org/drawingml/2006/picture">
                   <pic:nvPicPr>
                     <pic:cNvPr id="28" name="IM 28"/>
                     <pic:cNvPicPr/>
                   </pic:nvPicPr>
                   <pic:blipFill>
-                    <a:blip r:embed="rId19"/>
+                    <a:blip xmlns:r="http://schemas.openxmlformats.org/officeDocument/2006/relationships" r:embed="rId17"/>
                     <a:stretch>
                       <a:fillRect/>
                     </a:stretch>
@@ -3368,25 +3376,23 @@
     <w:p>
       <w:pPr>
         <w:spacing w:before="152" w:line="30" w:lineRule="exact"/>
-        <w:rPr/>
-      </w:pPr>
-      <w:r>
-        <w:rPr/>
+      </w:pPr>
+      <w:r>
         <w:drawing>
           <wp:inline distT="0" distB="0" distL="0" distR="0">
             <wp:extent cx="5612832" cy="19058"/>
             <wp:effectExtent l="0" t="0" r="0" b="0"/>
             <wp:docPr id="30" name="IM 30"/>
             <wp:cNvGraphicFramePr/>
-            <a:graphic>
+            <a:graphic xmlns:a="http://schemas.openxmlformats.org/drawingml/2006/main">
               <a:graphicData uri="http://schemas.openxmlformats.org/drawingml/2006/picture">
-                <pic:pic>
+                <pic:pic xmlns:pic="http://schemas.openxmlformats.org/drawingml/2006/picture">
                   <pic:nvPicPr>
                     <pic:cNvPr id="30" name="IM 30"/>
                     <pic:cNvPicPr/>
                   </pic:nvPicPr>
                   <pic:blipFill>
-                    <a:blip r:embed="rId20"/>
+                    <a:blip xmlns:r="http://schemas.openxmlformats.org/officeDocument/2006/relationships" r:embed="rId4"/>
                     <a:stretch>
                       <a:fillRect/>
                     </a:stretch>
@@ -3410,35 +3416,35 @@
     <w:p>
       <w:pPr>
         <w:pStyle w:val="BodyText"/>
+        <w:spacing w:before="307" w:line="178" w:lineRule="auto"/>
         <w:ind w:left="4"/>
-        <w:spacing w:before="307" w:line="178" w:lineRule="auto"/>
         <w:outlineLvl w:val="0"/>
         <w:rPr>
-          <w:rFonts w:ascii="Verdana" w:hAnsi="Verdana" w:eastAsia="Verdana" w:cs="Verdana"/>
+          <w:rFonts w:ascii="Verdana" w:eastAsia="Verdana" w:hAnsi="Verdana" w:cs="Verdana"/>
           <w:sz w:val="29"/>
           <w:szCs w:val="29"/>
         </w:rPr>
       </w:pPr>
       <w:r>
         <w:rPr>
+          <w:b/>
+          <w:bCs/>
+          <w:color w:val="333333"/>
+          <w:spacing w:val="-8"/>
           <w:sz w:val="29"/>
           <w:szCs w:val="29"/>
+        </w:rPr>
+        <w:t xml:space="preserve">科捷智能业务连续性管理报告 </w:t>
+      </w:r>
+      <w:r>
+        <w:rPr>
+          <w:rFonts w:ascii="Verdana" w:eastAsia="Verdana" w:hAnsi="Verdana" w:cs="Verdana"/>
           <w:b/>
           <w:bCs/>
           <w:color w:val="333333"/>
           <w:spacing w:val="-8"/>
-        </w:rPr>
-        <w:t>科捷智能业务连续性管理报告 </w:t>
-      </w:r>
-      <w:r>
-        <w:rPr>
-          <w:rFonts w:ascii="Verdana" w:hAnsi="Verdana" w:eastAsia="Verdana" w:cs="Verdana"/>
           <w:sz w:val="29"/>
           <w:szCs w:val="29"/>
-          <w:b/>
-          <w:bCs/>
-          <w:color w:val="333333"/>
-          <w:spacing w:val="-8"/>
         </w:rPr>
         <w:t>(BCMR)</w:t>
       </w:r>
@@ -3446,9 +3452,8 @@
     <w:p>
       <w:pPr>
         <w:pStyle w:val="BodyText"/>
+        <w:spacing w:before="186" w:line="218" w:lineRule="auto"/>
         <w:ind w:left="3"/>
-        <w:spacing w:before="186" w:line="218" w:lineRule="auto"/>
-        <w:rPr/>
       </w:pPr>
       <w:r>
         <w:rPr>
@@ -3469,7 +3474,7 @@
       </w:r>
       <w:r>
         <w:rPr>
-          <w:rFonts w:ascii="Microsoft JhengHei" w:hAnsi="Microsoft JhengHei" w:eastAsia="Microsoft JhengHei" w:cs="Microsoft JhengHei"/>
+          <w:rFonts w:ascii="Microsoft JhengHei" w:eastAsia="Microsoft JhengHei" w:hAnsi="Microsoft JhengHei" w:cs="Microsoft JhengHei"/>
           <w:color w:val="333333"/>
         </w:rPr>
         <w:t>2023</w:t>
@@ -3484,9 +3489,8 @@
     <w:p>
       <w:pPr>
         <w:pStyle w:val="BodyText"/>
+        <w:spacing w:line="218" w:lineRule="auto"/>
         <w:ind w:left="2"/>
-        <w:spacing w:line="218" w:lineRule="auto"/>
-        <w:rPr/>
       </w:pPr>
       <w:r>
         <w:rPr>
@@ -3509,7 +3513,7 @@
       </w:r>
       <w:r>
         <w:rPr>
-          <w:rFonts w:ascii="Microsoft JhengHei" w:hAnsi="Microsoft JhengHei" w:eastAsia="Microsoft JhengHei" w:cs="Microsoft JhengHei"/>
+          <w:rFonts w:ascii="Microsoft JhengHei" w:eastAsia="Microsoft JhengHei" w:hAnsi="Microsoft JhengHei" w:cs="Microsoft JhengHei"/>
           <w:color w:val="333333"/>
           <w:spacing w:val="1"/>
         </w:rPr>
@@ -3524,7 +3528,7 @@
       </w:r>
       <w:r>
         <w:rPr>
-          <w:rFonts w:ascii="Microsoft JhengHei" w:hAnsi="Microsoft JhengHei" w:eastAsia="Microsoft JhengHei" w:cs="Microsoft JhengHei"/>
+          <w:rFonts w:ascii="Microsoft JhengHei" w:eastAsia="Microsoft JhengHei" w:hAnsi="Microsoft JhengHei" w:cs="Microsoft JhengHei"/>
           <w:color w:val="333333"/>
           <w:spacing w:val="1"/>
         </w:rPr>
@@ -3539,7 +3543,7 @@
       </w:r>
       <w:r>
         <w:rPr>
-          <w:rFonts w:ascii="Microsoft JhengHei" w:hAnsi="Microsoft JhengHei" w:eastAsia="Microsoft JhengHei" w:cs="Microsoft JhengHei"/>
+          <w:rFonts w:ascii="Microsoft JhengHei" w:eastAsia="Microsoft JhengHei" w:hAnsi="Microsoft JhengHei" w:cs="Microsoft JhengHei"/>
           <w:color w:val="333333"/>
           <w:spacing w:val="1"/>
         </w:rPr>
@@ -3556,9 +3560,8 @@
     <w:p>
       <w:pPr>
         <w:pStyle w:val="BodyText"/>
+        <w:spacing w:before="1" w:line="218" w:lineRule="auto"/>
         <w:ind w:left="3"/>
-        <w:spacing w:before="1" w:line="218" w:lineRule="auto"/>
-        <w:rPr/>
       </w:pPr>
       <w:r>
         <w:rPr>
@@ -3580,7 +3583,7 @@
       </w:r>
       <w:r>
         <w:rPr>
-          <w:rFonts w:ascii="Microsoft JhengHei" w:hAnsi="Microsoft JhengHei" w:eastAsia="Microsoft JhengHei" w:cs="Microsoft JhengHei"/>
+          <w:rFonts w:ascii="Microsoft JhengHei" w:eastAsia="Microsoft JhengHei" w:hAnsi="Microsoft JhengHei" w:cs="Microsoft JhengHei"/>
           <w:color w:val="333333"/>
           <w:spacing w:val="1"/>
         </w:rPr>
@@ -3595,7 +3598,7 @@
       </w:r>
       <w:r>
         <w:rPr>
-          <w:rFonts w:ascii="Microsoft JhengHei" w:hAnsi="Microsoft JhengHei" w:eastAsia="Microsoft JhengHei" w:cs="Microsoft JhengHei"/>
+          <w:rFonts w:ascii="Microsoft JhengHei" w:eastAsia="Microsoft JhengHei" w:hAnsi="Microsoft JhengHei" w:cs="Microsoft JhengHei"/>
           <w:color w:val="333333"/>
           <w:spacing w:val="1"/>
         </w:rPr>
@@ -3610,7 +3613,7 @@
       </w:r>
       <w:r>
         <w:rPr>
-          <w:rFonts w:ascii="Microsoft JhengHei" w:hAnsi="Microsoft JhengHei" w:eastAsia="Microsoft JhengHei" w:cs="Microsoft JhengHei"/>
+          <w:rFonts w:ascii="Microsoft JhengHei" w:eastAsia="Microsoft JhengHei" w:hAnsi="Microsoft JhengHei" w:cs="Microsoft JhengHei"/>
           <w:color w:val="333333"/>
           <w:spacing w:val="1"/>
         </w:rPr>
@@ -3627,10 +3630,10 @@
     <w:p>
       <w:pPr>
         <w:pStyle w:val="BodyText"/>
+        <w:spacing w:before="1" w:line="226" w:lineRule="auto"/>
         <w:ind w:left="3"/>
-        <w:spacing w:before="1" w:line="226" w:lineRule="auto"/>
-        <w:rPr>
-          <w:rFonts w:ascii="Microsoft JhengHei" w:hAnsi="Microsoft JhengHei" w:eastAsia="Microsoft JhengHei" w:cs="Microsoft JhengHei"/>
+        <w:rPr>
+          <w:rFonts w:ascii="Microsoft JhengHei" w:eastAsia="Microsoft JhengHei" w:hAnsi="Microsoft JhengHei" w:cs="Microsoft JhengHei"/>
         </w:rPr>
       </w:pPr>
       <w:r>
@@ -3654,7 +3657,7 @@
       </w:r>
       <w:r>
         <w:rPr>
-          <w:rFonts w:ascii="Microsoft JhengHei" w:hAnsi="Microsoft JhengHei" w:eastAsia="Microsoft JhengHei" w:cs="Microsoft JhengHei"/>
+          <w:rFonts w:ascii="Microsoft JhengHei" w:eastAsia="Microsoft JhengHei" w:hAnsi="Microsoft JhengHei" w:cs="Microsoft JhengHei"/>
           <w:color w:val="333333"/>
           <w:spacing w:val="2"/>
         </w:rPr>
@@ -3669,7 +3672,7 @@
       </w:r>
       <w:r>
         <w:rPr>
-          <w:rFonts w:ascii="Microsoft JhengHei" w:hAnsi="Microsoft JhengHei" w:eastAsia="Microsoft JhengHei" w:cs="Microsoft JhengHei"/>
+          <w:rFonts w:ascii="Microsoft JhengHei" w:eastAsia="Microsoft JhengHei" w:hAnsi="Microsoft JhengHei" w:cs="Microsoft JhengHei"/>
           <w:color w:val="333333"/>
           <w:spacing w:val="2"/>
         </w:rPr>
@@ -3679,8 +3682,8 @@
     <w:p>
       <w:pPr>
         <w:pStyle w:val="BodyText"/>
+        <w:spacing w:before="211" w:line="185" w:lineRule="auto"/>
         <w:ind w:left="14"/>
-        <w:spacing w:before="211" w:line="185" w:lineRule="auto"/>
         <w:outlineLvl w:val="1"/>
         <w:rPr>
           <w:sz w:val="24"/>
@@ -3689,36 +3692,36 @@
       </w:pPr>
       <w:r>
         <w:rPr>
-          <w:rFonts w:ascii="Verdana" w:hAnsi="Verdana" w:eastAsia="Verdana" w:cs="Verdana"/>
-          <w:sz w:val="24"/>
-          <w:szCs w:val="24"/>
+          <w:rFonts w:ascii="Verdana" w:eastAsia="Verdana" w:hAnsi="Verdana" w:cs="Verdana"/>
           <w:b/>
           <w:bCs/>
           <w:color w:val="333333"/>
           <w:spacing w:val="-9"/>
+          <w:sz w:val="24"/>
+          <w:szCs w:val="24"/>
         </w:rPr>
         <w:t>1.</w:t>
       </w:r>
       <w:r>
         <w:rPr>
-          <w:rFonts w:ascii="Verdana" w:hAnsi="Verdana" w:eastAsia="Verdana" w:cs="Verdana"/>
-          <w:sz w:val="24"/>
-          <w:szCs w:val="24"/>
+          <w:rFonts w:ascii="Verdana" w:eastAsia="Verdana" w:hAnsi="Verdana" w:cs="Verdana"/>
           <w:b/>
           <w:bCs/>
           <w:color w:val="333333"/>
           <w:spacing w:val="-14"/>
+          <w:sz w:val="24"/>
+          <w:szCs w:val="24"/>
         </w:rPr>
         <w:t xml:space="preserve"> </w:t>
       </w:r>
       <w:r>
         <w:rPr>
-          <w:sz w:val="24"/>
-          <w:szCs w:val="24"/>
           <w:b/>
           <w:bCs/>
           <w:color w:val="333333"/>
           <w:spacing w:val="-9"/>
+          <w:sz w:val="24"/>
+          <w:szCs w:val="24"/>
         </w:rPr>
         <w:t>报告摘要</w:t>
       </w:r>
@@ -3726,10 +3729,9 @@
     <w:p>
       <w:pPr>
         <w:pStyle w:val="BodyText"/>
+        <w:spacing w:before="181" w:line="233" w:lineRule="auto"/>
         <w:ind w:left="2" w:right="147"/>
-        <w:spacing w:before="181" w:line="233" w:lineRule="auto"/>
         <w:jc w:val="both"/>
-        <w:rPr/>
       </w:pPr>
       <w:r>
         <w:rPr>
@@ -3740,7 +3742,7 @@
       </w:r>
       <w:r>
         <w:rPr>
-          <w:rFonts w:ascii="Microsoft JhengHei" w:hAnsi="Microsoft JhengHei" w:eastAsia="Microsoft JhengHei" w:cs="Microsoft JhengHei"/>
+          <w:rFonts w:ascii="Microsoft JhengHei" w:eastAsia="Microsoft JhengHei" w:hAnsi="Microsoft JhengHei" w:cs="Microsoft JhengHei"/>
           <w:color w:val="333333"/>
           <w:spacing w:val="4"/>
         </w:rPr>
@@ -3755,7 +3757,7 @@
       </w:r>
       <w:r>
         <w:rPr>
-          <w:rFonts w:ascii="Microsoft JhengHei" w:hAnsi="Microsoft JhengHei" w:eastAsia="Microsoft JhengHei" w:cs="Microsoft JhengHei"/>
+          <w:rFonts w:ascii="Microsoft JhengHei" w:eastAsia="Microsoft JhengHei" w:hAnsi="Microsoft JhengHei" w:cs="Microsoft JhengHei"/>
           <w:color w:val="333333"/>
           <w:spacing w:val="4"/>
         </w:rPr>
@@ -3770,7 +3772,7 @@
       </w:r>
       <w:r>
         <w:rPr>
-          <w:rFonts w:ascii="Microsoft JhengHei" w:hAnsi="Microsoft JhengHei" w:eastAsia="Microsoft JhengHei" w:cs="Microsoft JhengHei"/>
+          <w:rFonts w:ascii="Microsoft JhengHei" w:eastAsia="Microsoft JhengHei" w:hAnsi="Microsoft JhengHei" w:cs="Microsoft JhengHei"/>
           <w:color w:val="333333"/>
           <w:spacing w:val="4"/>
         </w:rPr>
@@ -3785,7 +3787,7 @@
       </w:r>
       <w:r>
         <w:rPr>
-          <w:rFonts w:ascii="Microsoft JhengHei" w:hAnsi="Microsoft JhengHei" w:eastAsia="Microsoft JhengHei" w:cs="Microsoft JhengHei"/>
+          <w:rFonts w:ascii="Microsoft JhengHei" w:eastAsia="Microsoft JhengHei" w:hAnsi="Microsoft JhengHei" w:cs="Microsoft JhengHei"/>
           <w:color w:val="333333"/>
           <w:spacing w:val="4"/>
         </w:rPr>
@@ -3807,7 +3809,7 @@
       </w:r>
       <w:r>
         <w:rPr>
-          <w:rFonts w:ascii="Microsoft JhengHei" w:hAnsi="Microsoft JhengHei" w:eastAsia="Microsoft JhengHei" w:cs="Microsoft JhengHei"/>
+          <w:rFonts w:ascii="Microsoft JhengHei" w:eastAsia="Microsoft JhengHei" w:hAnsi="Microsoft JhengHei" w:cs="Microsoft JhengHei"/>
           <w:color w:val="333333"/>
           <w:spacing w:val="-1"/>
         </w:rPr>
@@ -3822,7 +3824,7 @@
       </w:r>
       <w:r>
         <w:rPr>
-          <w:rFonts w:ascii="Microsoft JhengHei" w:hAnsi="Microsoft JhengHei" w:eastAsia="Microsoft JhengHei" w:cs="Microsoft JhengHei"/>
+          <w:rFonts w:ascii="Microsoft JhengHei" w:eastAsia="Microsoft JhengHei" w:hAnsi="Microsoft JhengHei" w:cs="Microsoft JhengHei"/>
           <w:color w:val="333333"/>
           <w:spacing w:val="-1"/>
         </w:rPr>
@@ -3837,7 +3839,7 @@
       </w:r>
       <w:r>
         <w:rPr>
-          <w:rFonts w:ascii="Microsoft JhengHei" w:hAnsi="Microsoft JhengHei" w:eastAsia="Microsoft JhengHei" w:cs="Microsoft JhengHei"/>
+          <w:rFonts w:ascii="Microsoft JhengHei" w:eastAsia="Microsoft JhengHei" w:hAnsi="Microsoft JhengHei" w:cs="Microsoft JhengHei"/>
           <w:color w:val="333333"/>
           <w:spacing w:val="-1"/>
         </w:rPr>
@@ -3861,8 +3863,8 @@
     <w:p>
       <w:pPr>
         <w:pStyle w:val="BodyText"/>
+        <w:spacing w:before="166" w:line="185" w:lineRule="auto"/>
         <w:ind w:left="9"/>
-        <w:spacing w:before="166" w:line="185" w:lineRule="auto"/>
         <w:outlineLvl w:val="1"/>
         <w:rPr>
           <w:sz w:val="24"/>
@@ -3871,24 +3873,24 @@
       </w:pPr>
       <w:r>
         <w:rPr>
-          <w:rFonts w:ascii="Verdana" w:hAnsi="Verdana" w:eastAsia="Verdana" w:cs="Verdana"/>
-          <w:sz w:val="24"/>
-          <w:szCs w:val="24"/>
+          <w:rFonts w:ascii="Verdana" w:eastAsia="Verdana" w:hAnsi="Verdana" w:cs="Verdana"/>
           <w:b/>
           <w:bCs/>
           <w:color w:val="333333"/>
           <w:spacing w:val="-9"/>
+          <w:sz w:val="24"/>
+          <w:szCs w:val="24"/>
         </w:rPr>
         <w:t>2. BC</w:t>
       </w:r>
       <w:r>
         <w:rPr>
-          <w:sz w:val="24"/>
-          <w:szCs w:val="24"/>
           <w:b/>
           <w:bCs/>
           <w:color w:val="333333"/>
           <w:spacing w:val="-9"/>
+          <w:sz w:val="24"/>
+          <w:szCs w:val="24"/>
         </w:rPr>
         <w:t>计划维护情况</w:t>
       </w:r>
@@ -3896,9 +3898,8 @@
     <w:p>
       <w:pPr>
         <w:pStyle w:val="BodyText"/>
+        <w:spacing w:before="180" w:line="223" w:lineRule="auto"/>
         <w:ind w:left="32" w:right="872" w:hanging="29"/>
-        <w:spacing w:before="180" w:line="223" w:lineRule="auto"/>
-        <w:rPr/>
       </w:pPr>
       <w:r>
         <w:rPr>
@@ -3909,7 +3910,7 @@
       </w:r>
       <w:r>
         <w:rPr>
-          <w:rFonts w:ascii="Microsoft JhengHei" w:hAnsi="Microsoft JhengHei" w:eastAsia="Microsoft JhengHei" w:cs="Microsoft JhengHei"/>
+          <w:rFonts w:ascii="Microsoft JhengHei" w:eastAsia="Microsoft JhengHei" w:hAnsi="Microsoft JhengHei" w:cs="Microsoft JhengHei"/>
           <w:color w:val="333333"/>
           <w:spacing w:val="5"/>
         </w:rPr>
@@ -3938,7 +3939,7 @@
       </w:r>
       <w:r>
         <w:rPr>
-          <w:rFonts w:ascii="Microsoft JhengHei" w:hAnsi="Microsoft JhengHei" w:eastAsia="Microsoft JhengHei" w:cs="Microsoft JhengHei"/>
+          <w:rFonts w:ascii="Microsoft JhengHei" w:eastAsia="Microsoft JhengHei" w:hAnsi="Microsoft JhengHei" w:cs="Microsoft JhengHei"/>
           <w:color w:val="333333"/>
           <w:spacing w:val="3"/>
         </w:rPr>
@@ -3962,8 +3963,8 @@
     <w:p>
       <w:pPr>
         <w:pStyle w:val="BodyText"/>
+        <w:spacing w:before="208" w:line="186" w:lineRule="auto"/>
         <w:ind w:left="9"/>
-        <w:spacing w:before="208" w:line="186" w:lineRule="auto"/>
         <w:outlineLvl w:val="1"/>
         <w:rPr>
           <w:sz w:val="24"/>
@@ -3972,36 +3973,36 @@
       </w:pPr>
       <w:r>
         <w:rPr>
-          <w:rFonts w:ascii="Verdana" w:hAnsi="Verdana" w:eastAsia="Verdana" w:cs="Verdana"/>
-          <w:sz w:val="24"/>
-          <w:szCs w:val="24"/>
+          <w:rFonts w:ascii="Verdana" w:eastAsia="Verdana" w:hAnsi="Verdana" w:cs="Verdana"/>
           <w:b/>
           <w:bCs/>
           <w:color w:val="333333"/>
           <w:spacing w:val="-8"/>
+          <w:sz w:val="24"/>
+          <w:szCs w:val="24"/>
         </w:rPr>
         <w:t>3.</w:t>
       </w:r>
       <w:r>
         <w:rPr>
-          <w:rFonts w:ascii="Verdana" w:hAnsi="Verdana" w:eastAsia="Verdana" w:cs="Verdana"/>
-          <w:sz w:val="24"/>
-          <w:szCs w:val="24"/>
+          <w:rFonts w:ascii="Verdana" w:eastAsia="Verdana" w:hAnsi="Verdana" w:cs="Verdana"/>
           <w:b/>
           <w:bCs/>
           <w:color w:val="333333"/>
           <w:spacing w:val="-15"/>
+          <w:sz w:val="24"/>
+          <w:szCs w:val="24"/>
         </w:rPr>
         <w:t xml:space="preserve"> </w:t>
       </w:r>
       <w:r>
         <w:rPr>
-          <w:sz w:val="24"/>
-          <w:szCs w:val="24"/>
           <w:b/>
           <w:bCs/>
           <w:color w:val="333333"/>
           <w:spacing w:val="-8"/>
+          <w:sz w:val="24"/>
+          <w:szCs w:val="24"/>
         </w:rPr>
         <w:t>演练概述</w:t>
       </w:r>
@@ -4009,9 +4010,8 @@
     <w:p>
       <w:pPr>
         <w:pStyle w:val="BodyText"/>
+        <w:spacing w:before="219" w:line="187" w:lineRule="auto"/>
         <w:ind w:left="210"/>
-        <w:spacing w:before="219" w:line="187" w:lineRule="auto"/>
-        <w:rPr/>
       </w:pPr>
       <w:r>
         <w:rPr>
@@ -4024,15 +4024,15 @@
             <wp:effectExtent l="0" t="0" r="0" b="0"/>
             <wp:docPr id="32" name="IM 32"/>
             <wp:cNvGraphicFramePr/>
-            <a:graphic>
+            <a:graphic xmlns:a="http://schemas.openxmlformats.org/drawingml/2006/main">
               <a:graphicData uri="http://schemas.openxmlformats.org/drawingml/2006/picture">
-                <pic:pic>
+                <pic:pic xmlns:pic="http://schemas.openxmlformats.org/drawingml/2006/picture">
                   <pic:nvPicPr>
                     <pic:cNvPr id="32" name="IM 32"/>
                     <pic:cNvPicPr/>
                   </pic:nvPicPr>
                   <pic:blipFill>
-                    <a:blip r:embed="rId21"/>
+                    <a:blip xmlns:r="http://schemas.openxmlformats.org/officeDocument/2006/relationships" r:embed="rId18"/>
                     <a:stretch>
                       <a:fillRect/>
                     </a:stretch>
@@ -4091,9 +4091,8 @@
     <w:p>
       <w:pPr>
         <w:pStyle w:val="BodyText"/>
+        <w:spacing w:before="46" w:line="185" w:lineRule="auto"/>
         <w:ind w:left="210"/>
-        <w:spacing w:before="46" w:line="185" w:lineRule="auto"/>
-        <w:rPr/>
       </w:pPr>
       <w:r>
         <w:rPr>
@@ -4106,15 +4105,15 @@
             <wp:effectExtent l="0" t="0" r="0" b="0"/>
             <wp:docPr id="34" name="IM 34"/>
             <wp:cNvGraphicFramePr/>
-            <a:graphic>
+            <a:graphic xmlns:a="http://schemas.openxmlformats.org/drawingml/2006/main">
               <a:graphicData uri="http://schemas.openxmlformats.org/drawingml/2006/picture">
-                <pic:pic>
+                <pic:pic xmlns:pic="http://schemas.openxmlformats.org/drawingml/2006/picture">
                   <pic:nvPicPr>
                     <pic:cNvPr id="34" name="IM 34"/>
                     <pic:cNvPicPr/>
                   </pic:nvPicPr>
                   <pic:blipFill>
-                    <a:blip r:embed="rId22"/>
+                    <a:blip xmlns:r="http://schemas.openxmlformats.org/officeDocument/2006/relationships" r:embed="rId19"/>
                     <a:stretch>
                       <a:fillRect/>
                     </a:stretch>
@@ -4170,7 +4169,7 @@
       </w:r>
       <w:r>
         <w:rPr>
-          <w:rFonts w:ascii="Microsoft JhengHei" w:hAnsi="Microsoft JhengHei" w:eastAsia="Microsoft JhengHei" w:cs="Microsoft JhengHei"/>
+          <w:rFonts w:ascii="Microsoft JhengHei" w:eastAsia="Microsoft JhengHei" w:hAnsi="Microsoft JhengHei" w:cs="Microsoft JhengHei"/>
           <w:color w:val="333333"/>
         </w:rPr>
         <w:t>UPS</w:t>
@@ -4193,9 +4192,8 @@
     <w:p>
       <w:pPr>
         <w:pStyle w:val="BodyText"/>
+        <w:spacing w:before="46" w:line="230" w:lineRule="auto"/>
         <w:ind w:left="469" w:right="399" w:hanging="259"/>
-        <w:spacing w:before="46" w:line="230" w:lineRule="auto"/>
-        <w:rPr/>
       </w:pPr>
       <w:r>
         <w:rPr>
@@ -4208,15 +4206,15 @@
             <wp:effectExtent l="0" t="0" r="0" b="0"/>
             <wp:docPr id="36" name="IM 36"/>
             <wp:cNvGraphicFramePr/>
-            <a:graphic>
+            <a:graphic xmlns:a="http://schemas.openxmlformats.org/drawingml/2006/main">
               <a:graphicData uri="http://schemas.openxmlformats.org/drawingml/2006/picture">
-                <pic:pic>
+                <pic:pic xmlns:pic="http://schemas.openxmlformats.org/drawingml/2006/picture">
                   <pic:nvPicPr>
                     <pic:cNvPr id="36" name="IM 36"/>
                     <pic:cNvPicPr/>
                   </pic:nvPicPr>
                   <pic:blipFill>
-                    <a:blip r:embed="rId23"/>
+                    <a:blip xmlns:r="http://schemas.openxmlformats.org/officeDocument/2006/relationships" r:embed="rId20"/>
                     <a:stretch>
                       <a:fillRect/>
                     </a:stretch>
@@ -4273,7 +4271,7 @@
       </w:r>
       <w:r>
         <w:rPr>
-          <w:rFonts w:ascii="Microsoft JhengHei" w:hAnsi="Microsoft JhengHei" w:eastAsia="Microsoft JhengHei" w:cs="Microsoft JhengHei"/>
+          <w:rFonts w:ascii="Microsoft JhengHei" w:eastAsia="Microsoft JhengHei" w:hAnsi="Microsoft JhengHei" w:cs="Microsoft JhengHei"/>
           <w:color w:val="333333"/>
           <w:spacing w:val="-2"/>
         </w:rPr>
@@ -4290,8 +4288,8 @@
     <w:p>
       <w:pPr>
         <w:pStyle w:val="BodyText"/>
+        <w:spacing w:before="155" w:line="186" w:lineRule="auto"/>
         <w:ind w:left="4"/>
-        <w:spacing w:before="155" w:line="186" w:lineRule="auto"/>
         <w:outlineLvl w:val="1"/>
         <w:rPr>
           <w:sz w:val="24"/>
@@ -4300,36 +4298,36 @@
       </w:pPr>
       <w:r>
         <w:rPr>
-          <w:rFonts w:ascii="Verdana" w:hAnsi="Verdana" w:eastAsia="Verdana" w:cs="Verdana"/>
-          <w:sz w:val="24"/>
-          <w:szCs w:val="24"/>
+          <w:rFonts w:ascii="Verdana" w:eastAsia="Verdana" w:hAnsi="Verdana" w:cs="Verdana"/>
           <w:b/>
           <w:bCs/>
           <w:color w:val="333333"/>
           <w:spacing w:val="-2"/>
+          <w:sz w:val="24"/>
+          <w:szCs w:val="24"/>
         </w:rPr>
         <w:t>4.</w:t>
       </w:r>
       <w:r>
         <w:rPr>
-          <w:rFonts w:ascii="Verdana" w:hAnsi="Verdana" w:eastAsia="Verdana" w:cs="Verdana"/>
-          <w:sz w:val="24"/>
-          <w:szCs w:val="24"/>
+          <w:rFonts w:ascii="Verdana" w:eastAsia="Verdana" w:hAnsi="Verdana" w:cs="Verdana"/>
           <w:b/>
           <w:bCs/>
           <w:color w:val="333333"/>
           <w:spacing w:val="-16"/>
+          <w:sz w:val="24"/>
+          <w:szCs w:val="24"/>
         </w:rPr>
         <w:t xml:space="preserve"> </w:t>
       </w:r>
       <w:r>
         <w:rPr>
-          <w:sz w:val="24"/>
-          <w:szCs w:val="24"/>
           <w:b/>
           <w:bCs/>
           <w:color w:val="333333"/>
           <w:spacing w:val="-2"/>
+          <w:sz w:val="24"/>
+          <w:szCs w:val="24"/>
         </w:rPr>
         <w:t>演练结果与绩效评估</w:t>
       </w:r>
@@ -4337,14 +4335,15 @@
     <w:p>
       <w:pPr>
         <w:spacing w:line="186" w:lineRule="auto"/>
+        <w:rPr>
+          <w:sz w:val="24"/>
+          <w:szCs w:val="24"/>
+        </w:rPr>
         <w:sectPr>
           <w:pgSz w:w="11900" w:h="16839"/>
           <w:pgMar w:top="599" w:right="1459" w:bottom="0" w:left="1540" w:header="0" w:footer="0" w:gutter="0"/>
+          <w:cols w:space="720"/>
         </w:sectPr>
-        <w:rPr>
-          <w:sz w:val="24"/>
-          <w:szCs w:val="24"/>
-        </w:rPr>
       </w:pPr>
     </w:p>
     <w:tbl>
@@ -4352,15 +4351,15 @@
         <w:tblStyle w:val="TableNormal"/>
         <w:tblW w:w="8824" w:type="dxa"/>
         <w:tblInd w:w="7" w:type="dxa"/>
+        <w:tblBorders>
+          <w:top w:val="single" w:sz="6" w:space="0" w:color="DFE2E5"/>
+          <w:left w:val="single" w:sz="6" w:space="0" w:color="DFE2E5"/>
+          <w:bottom w:val="single" w:sz="6" w:space="0" w:color="DFE2E5"/>
+          <w:right w:val="single" w:sz="6" w:space="0" w:color="DFE2E5"/>
+          <w:insideH w:val="single" w:sz="6" w:space="0" w:color="DFE2E5"/>
+          <w:insideV w:val="single" w:sz="6" w:space="0" w:color="DFE2E5"/>
+        </w:tblBorders>
         <w:tblLayout w:type="fixed"/>
-        <w:tblBorders>
-          <w:top w:val="single" w:color="DFE2E5" w:sz="6" w:space="0"/>
-          <w:left w:val="single" w:color="DFE2E5" w:sz="6" w:space="0"/>
-          <w:bottom w:val="single" w:color="DFE2E5" w:sz="6" w:space="0"/>
-          <w:right w:val="single" w:color="DFE2E5" w:sz="6" w:space="0"/>
-          <w:insideH w:val="single" w:color="DFE2E5" w:sz="6" w:space="0"/>
-          <w:insideV w:val="single" w:color="DFE2E5" w:sz="6" w:space="0"/>
-        </w:tblBorders>
       </w:tblPr>
       <w:tblGrid>
         <w:gridCol w:w="1895"/>
@@ -4369,21 +4368,32 @@
         <w:gridCol w:w="1071"/>
       </w:tblGrid>
       <w:tr>
+        <w:tblPrEx>
+          <w:tblW w:w="8824" w:type="dxa"/>
+          <w:tblInd w:w="7" w:type="dxa"/>
+          <w:tblBorders>
+            <w:top w:val="single" w:sz="6" w:space="0" w:color="DFE2E5"/>
+            <w:left w:val="single" w:sz="6" w:space="0" w:color="DFE2E5"/>
+            <w:bottom w:val="single" w:sz="6" w:space="0" w:color="DFE2E5"/>
+            <w:right w:val="single" w:sz="6" w:space="0" w:color="DFE2E5"/>
+            <w:insideH w:val="single" w:sz="6" w:space="0" w:color="DFE2E5"/>
+            <w:insideV w:val="single" w:sz="6" w:space="0" w:color="DFE2E5"/>
+          </w:tblBorders>
+          <w:tblLayout w:type="fixed"/>
+        </w:tblPrEx>
         <w:trPr>
-          <w:trHeight w:val="484" w:hRule="atLeast"/>
+          <w:trHeight w:val="484"/>
         </w:trPr>
         <w:tc>
           <w:tcPr>
-            <w:shd w:val="clear" w:fill="F8F8F8"/>
             <w:tcW w:w="1895" w:type="dxa"/>
-            <w:vAlign w:val="top"/>
+            <w:shd w:val="clear" w:color="auto" w:fill="F8F8F8"/>
           </w:tcPr>
           <w:p>
             <w:pPr>
               <w:pStyle w:val="TableText"/>
+              <w:spacing w:before="150" w:line="186" w:lineRule="auto"/>
               <w:ind w:left="198"/>
-              <w:spacing w:before="150" w:line="186" w:lineRule="auto"/>
-              <w:rPr/>
             </w:pPr>
             <w:r>
               <w:rPr>
@@ -4393,541 +4403,528 @@
                 <w:spacing w:val="4"/>
               </w:rPr>
               <w:t>评估指标</w:t>
-            </w:r>
-          </w:p>
-        </w:tc>
-        <w:tc>
-          <w:tcPr>
-            <w:shd w:val="clear" w:fill="F8F8F8"/>
-            <w:tcW w:w="2847" w:type="dxa"/>
-            <w:vAlign w:val="top"/>
-          </w:tcPr>
-          <w:p>
-            <w:pPr>
-              <w:pStyle w:val="TableText"/>
-              <w:ind w:left="213"/>
-              <w:spacing w:before="149" w:line="181" w:lineRule="auto"/>
-              <w:rPr>
-                <w:rFonts w:ascii="Verdana" w:hAnsi="Verdana" w:eastAsia="Verdana" w:cs="Verdana"/>
-              </w:rPr>
-            </w:pPr>
-            <w:r>
-              <w:rPr>
-                <w:b/>
-                <w:bCs/>
-                <w:color w:val="333333"/>
-                <w:spacing w:val="-17"/>
-              </w:rPr>
-              <w:t>目标值 </w:t>
-            </w:r>
-            <w:r>
-              <w:rPr>
-                <w:rFonts w:ascii="Verdana" w:hAnsi="Verdana" w:eastAsia="Verdana" w:cs="Verdana"/>
-                <w:b/>
-                <w:bCs/>
-                <w:color w:val="333333"/>
-                <w:spacing w:val="-17"/>
-              </w:rPr>
-              <w:t>(RTO/RPO)</w:t>
-            </w:r>
-          </w:p>
-        </w:tc>
-        <w:tc>
-          <w:tcPr>
-            <w:shd w:val="clear" w:fill="F8F8F8"/>
-            <w:tcW w:w="3011" w:type="dxa"/>
-            <w:vAlign w:val="top"/>
-          </w:tcPr>
-          <w:p>
-            <w:pPr>
-              <w:pStyle w:val="TableText"/>
-              <w:ind w:left="200"/>
-              <w:spacing w:before="150" w:line="186" w:lineRule="auto"/>
-              <w:rPr/>
-            </w:pPr>
-            <w:r>
-              <w:rPr>
-                <w:b/>
-                <w:bCs/>
-                <w:color w:val="333333"/>
-                <w:spacing w:val="4"/>
-              </w:rPr>
-              <w:t>实际达成值</w:t>
-            </w:r>
-          </w:p>
-        </w:tc>
-        <w:tc>
-          <w:tcPr>
-            <w:shd w:val="clear" w:fill="F8F8F8"/>
-            <w:tcW w:w="1071" w:type="dxa"/>
-            <w:vAlign w:val="top"/>
-          </w:tcPr>
-          <w:p>
-            <w:pPr>
-              <w:pStyle w:val="TableText"/>
-              <w:ind w:left="203"/>
-              <w:spacing w:before="148" w:line="187" w:lineRule="auto"/>
-              <w:rPr/>
-            </w:pPr>
-            <w:r>
-              <w:rPr>
-                <w:b/>
-                <w:bCs/>
-                <w:color w:val="333333"/>
-                <w:spacing w:val="4"/>
-              </w:rPr>
-              <w:t>符合性</w:t>
-            </w:r>
-          </w:p>
-        </w:tc>
-      </w:tr>
-      <w:tr>
-        <w:trPr>
-          <w:trHeight w:val="476" w:hRule="atLeast"/>
-        </w:trPr>
-        <w:tc>
-          <w:tcPr>
-            <w:tcW w:w="1895" w:type="dxa"/>
-            <w:vAlign w:val="top"/>
-          </w:tcPr>
-          <w:p>
-            <w:pPr>
-              <w:pStyle w:val="TableText"/>
-              <w:ind w:left="197"/>
-              <w:spacing w:before="143" w:line="188" w:lineRule="auto"/>
-              <w:rPr/>
-            </w:pPr>
-            <w:r>
-              <w:rPr>
-                <w:color w:val="333333"/>
-                <w:spacing w:val="4"/>
-              </w:rPr>
-              <w:t>核心数据库恢复</w:t>
             </w:r>
           </w:p>
         </w:tc>
         <w:tc>
           <w:tcPr>
             <w:tcW w:w="2847" w:type="dxa"/>
-            <w:vAlign w:val="top"/>
+            <w:shd w:val="clear" w:color="auto" w:fill="F8F8F8"/>
           </w:tcPr>
           <w:p>
             <w:pPr>
               <w:pStyle w:val="TableText"/>
-              <w:ind w:left="210"/>
-              <w:spacing w:before="106" w:line="232" w:lineRule="auto"/>
-              <w:rPr/>
+              <w:spacing w:before="149" w:line="181" w:lineRule="auto"/>
+              <w:ind w:left="213"/>
+              <w:rPr>
+                <w:rFonts w:ascii="Verdana" w:eastAsia="Verdana" w:hAnsi="Verdana" w:cs="Verdana"/>
+              </w:rPr>
             </w:pPr>
             <w:r>
               <w:rPr>
-                <w:rFonts w:ascii="Microsoft JhengHei" w:hAnsi="Microsoft JhengHei" w:eastAsia="Microsoft JhengHei" w:cs="Microsoft JhengHei"/>
-                <w:color w:val="333333"/>
-                <w:spacing w:val="-3"/>
-              </w:rPr>
-              <w:t>RTO:</w:t>
-            </w:r>
-            <w:r>
-              <w:rPr>
-                <w:rFonts w:ascii="Microsoft JhengHei" w:hAnsi="Microsoft JhengHei" w:eastAsia="Microsoft JhengHei" w:cs="Microsoft JhengHei"/>
-                <w:color w:val="333333"/>
-                <w:spacing w:val="21"/>
-              </w:rPr>
-              <w:t xml:space="preserve"> </w:t>
-            </w:r>
-            <w:r>
-              <w:rPr>
-                <w:rFonts w:ascii="Microsoft JhengHei" w:hAnsi="Microsoft JhengHei" w:eastAsia="Microsoft JhengHei" w:cs="Microsoft JhengHei"/>
-                <w:color w:val="333333"/>
-                <w:spacing w:val="-3"/>
-              </w:rPr>
-              <w:t>2</w:t>
-            </w:r>
-            <w:r>
-              <w:rPr>
-                <w:color w:val="333333"/>
-                <w:spacing w:val="-3"/>
-              </w:rPr>
-              <w:t>小时 </w:t>
-            </w:r>
-            <w:r>
-              <w:rPr>
-                <w:rFonts w:ascii="Microsoft JhengHei" w:hAnsi="Microsoft JhengHei" w:eastAsia="Microsoft JhengHei" w:cs="Microsoft JhengHei"/>
-                <w:color w:val="333333"/>
-                <w:spacing w:val="-3"/>
-              </w:rPr>
-              <w:t>/</w:t>
-            </w:r>
-            <w:r>
-              <w:rPr>
-                <w:rFonts w:ascii="Microsoft JhengHei" w:hAnsi="Microsoft JhengHei" w:eastAsia="Microsoft JhengHei" w:cs="Microsoft JhengHei"/>
-                <w:color w:val="333333"/>
-                <w:spacing w:val="22"/>
-              </w:rPr>
-              <w:t xml:space="preserve"> </w:t>
-            </w:r>
-            <w:r>
-              <w:rPr>
-                <w:rFonts w:ascii="Microsoft JhengHei" w:hAnsi="Microsoft JhengHei" w:eastAsia="Microsoft JhengHei" w:cs="Microsoft JhengHei"/>
-                <w:color w:val="333333"/>
-                <w:spacing w:val="-3"/>
-              </w:rPr>
-              <w:t>RPO:</w:t>
-            </w:r>
-            <w:r>
-              <w:rPr>
-                <w:rFonts w:ascii="Microsoft JhengHei" w:hAnsi="Microsoft JhengHei" w:eastAsia="Microsoft JhengHei" w:cs="Microsoft JhengHei"/>
-                <w:color w:val="333333"/>
-                <w:spacing w:val="21"/>
-              </w:rPr>
-              <w:t xml:space="preserve"> </w:t>
-            </w:r>
-            <w:r>
-              <w:rPr>
-                <w:rFonts w:ascii="Microsoft JhengHei" w:hAnsi="Microsoft JhengHei" w:eastAsia="Microsoft JhengHei" w:cs="Microsoft JhengHei"/>
-                <w:color w:val="333333"/>
-                <w:spacing w:val="-3"/>
-              </w:rPr>
-              <w:t>15</w:t>
-            </w:r>
-            <w:r>
-              <w:rPr>
-                <w:color w:val="333333"/>
-                <w:spacing w:val="-3"/>
-              </w:rPr>
-              <w:t>分钟</w:t>
+                <w:b/>
+                <w:bCs/>
+                <w:color w:val="333333"/>
+                <w:spacing w:val="-17"/>
+              </w:rPr>
+              <w:t xml:space="preserve">目标值 </w:t>
+            </w:r>
+            <w:r>
+              <w:rPr>
+                <w:rFonts w:ascii="Verdana" w:eastAsia="Verdana" w:hAnsi="Verdana" w:cs="Verdana"/>
+                <w:b/>
+                <w:bCs/>
+                <w:color w:val="333333"/>
+                <w:spacing w:val="-17"/>
+              </w:rPr>
+              <w:t>(RTO/RPO)</w:t>
             </w:r>
           </w:p>
         </w:tc>
         <w:tc>
           <w:tcPr>
             <w:tcW w:w="3011" w:type="dxa"/>
-            <w:vAlign w:val="top"/>
+            <w:shd w:val="clear" w:color="auto" w:fill="F8F8F8"/>
           </w:tcPr>
           <w:p>
             <w:pPr>
               <w:pStyle w:val="TableText"/>
-              <w:ind w:left="213"/>
-              <w:spacing w:before="106" w:line="232" w:lineRule="auto"/>
-              <w:rPr/>
+              <w:spacing w:before="150" w:line="186" w:lineRule="auto"/>
+              <w:ind w:left="200"/>
             </w:pPr>
             <w:r>
               <w:rPr>
-                <w:rFonts w:ascii="Microsoft JhengHei" w:hAnsi="Microsoft JhengHei" w:eastAsia="Microsoft JhengHei" w:cs="Microsoft JhengHei"/>
-                <w:color w:val="333333"/>
-                <w:spacing w:val="2"/>
-              </w:rPr>
-              <w:t>1</w:t>
-            </w:r>
-            <w:r>
-              <w:rPr>
-                <w:color w:val="333333"/>
-                <w:spacing w:val="2"/>
-              </w:rPr>
-              <w:t>小时</w:t>
-            </w:r>
-            <w:r>
-              <w:rPr>
-                <w:rFonts w:ascii="Microsoft JhengHei" w:hAnsi="Microsoft JhengHei" w:eastAsia="Microsoft JhengHei" w:cs="Microsoft JhengHei"/>
-                <w:color w:val="333333"/>
-                <w:spacing w:val="2"/>
-              </w:rPr>
-              <w:t>50</w:t>
-            </w:r>
-            <w:r>
-              <w:rPr>
-                <w:color w:val="333333"/>
-                <w:spacing w:val="2"/>
-              </w:rPr>
-              <w:t>分钟</w:t>
-            </w:r>
-            <w:r>
-              <w:rPr>
-                <w:rFonts w:ascii="Microsoft JhengHei" w:hAnsi="Microsoft JhengHei" w:eastAsia="Microsoft JhengHei" w:cs="Microsoft JhengHei"/>
-                <w:color w:val="333333"/>
-                <w:spacing w:val="2"/>
-              </w:rPr>
-              <w:t>/</w:t>
-            </w:r>
-            <w:r>
-              <w:rPr>
-                <w:rFonts w:ascii="Microsoft JhengHei" w:hAnsi="Microsoft JhengHei" w:eastAsia="Microsoft JhengHei" w:cs="Microsoft JhengHei"/>
-                <w:color w:val="333333"/>
-                <w:spacing w:val="28"/>
-              </w:rPr>
-              <w:t xml:space="preserve"> </w:t>
-            </w:r>
-            <w:r>
-              <w:rPr>
-                <w:rFonts w:ascii="Microsoft JhengHei" w:hAnsi="Microsoft JhengHei" w:eastAsia="Microsoft JhengHei" w:cs="Microsoft JhengHei"/>
-                <w:color w:val="333333"/>
-              </w:rPr>
-              <w:t>RPO</w:t>
-            </w:r>
-            <w:r>
-              <w:rPr>
-                <w:rFonts w:ascii="Microsoft JhengHei" w:hAnsi="Microsoft JhengHei" w:eastAsia="Microsoft JhengHei" w:cs="Microsoft JhengHei"/>
-                <w:color w:val="333333"/>
-                <w:spacing w:val="2"/>
-              </w:rPr>
-              <w:t>:</w:t>
-            </w:r>
-            <w:r>
-              <w:rPr>
-                <w:rFonts w:ascii="Microsoft JhengHei" w:hAnsi="Microsoft JhengHei" w:eastAsia="Microsoft JhengHei" w:cs="Microsoft JhengHei"/>
-                <w:color w:val="333333"/>
-                <w:spacing w:val="21"/>
-              </w:rPr>
-              <w:t xml:space="preserve"> </w:t>
-            </w:r>
-            <w:r>
-              <w:rPr>
-                <w:rFonts w:ascii="Microsoft JhengHei" w:hAnsi="Microsoft JhengHei" w:eastAsia="Microsoft JhengHei" w:cs="Microsoft JhengHei"/>
-                <w:color w:val="333333"/>
-                <w:spacing w:val="2"/>
-              </w:rPr>
-              <w:t>12</w:t>
-            </w:r>
-            <w:r>
-              <w:rPr>
-                <w:color w:val="333333"/>
-                <w:spacing w:val="2"/>
-              </w:rPr>
-              <w:t>分钟</w:t>
+                <w:b/>
+                <w:bCs/>
+                <w:color w:val="333333"/>
+                <w:spacing w:val="4"/>
+              </w:rPr>
+              <w:t>实际达成值</w:t>
             </w:r>
           </w:p>
         </w:tc>
         <w:tc>
           <w:tcPr>
             <w:tcW w:w="1071" w:type="dxa"/>
-            <w:vAlign w:val="top"/>
+            <w:shd w:val="clear" w:color="auto" w:fill="F8F8F8"/>
           </w:tcPr>
           <w:p>
             <w:pPr>
               <w:pStyle w:val="TableText"/>
+              <w:spacing w:before="148" w:line="187" w:lineRule="auto"/>
               <w:ind w:left="203"/>
-              <w:spacing w:before="145" w:line="187" w:lineRule="auto"/>
-              <w:rPr/>
             </w:pPr>
             <w:r>
               <w:rPr>
                 <w:b/>
                 <w:bCs/>
                 <w:color w:val="333333"/>
-                <w:spacing w:val="3"/>
-              </w:rPr>
-              <w:t>符合</w:t>
+                <w:spacing w:val="4"/>
+              </w:rPr>
+              <w:t>符合性</w:t>
             </w:r>
           </w:p>
         </w:tc>
       </w:tr>
       <w:tr>
+        <w:tblPrEx>
+          <w:tblW w:w="8824" w:type="dxa"/>
+          <w:tblInd w:w="7" w:type="dxa"/>
+          <w:tblLayout w:type="fixed"/>
+        </w:tblPrEx>
         <w:trPr>
-          <w:trHeight w:val="476" w:hRule="atLeast"/>
+          <w:trHeight w:val="476"/>
         </w:trPr>
         <w:tc>
           <w:tcPr>
-            <w:shd w:val="clear" w:fill="F8F8F8"/>
             <w:tcW w:w="1895" w:type="dxa"/>
-            <w:vAlign w:val="top"/>
           </w:tcPr>
           <w:p>
             <w:pPr>
               <w:pStyle w:val="TableText"/>
-              <w:ind w:left="195"/>
-              <w:spacing w:before="149" w:line="187" w:lineRule="auto"/>
-              <w:rPr/>
+              <w:spacing w:before="143" w:line="188" w:lineRule="auto"/>
+              <w:ind w:left="197"/>
             </w:pPr>
             <w:r>
               <w:rPr>
                 <w:color w:val="333333"/>
                 <w:spacing w:val="4"/>
               </w:rPr>
-              <w:t>应用服务恢复</w:t>
-            </w:r>
-          </w:p>
-        </w:tc>
-        <w:tc>
-          <w:tcPr>
-            <w:shd w:val="clear" w:fill="F8F8F8"/>
-            <w:tcW w:w="2847" w:type="dxa"/>
-            <w:vAlign w:val="top"/>
-          </w:tcPr>
-          <w:p>
-            <w:pPr>
-              <w:pStyle w:val="TableText"/>
-              <w:ind w:left="210"/>
-              <w:spacing w:before="110" w:line="235" w:lineRule="auto"/>
-              <w:rPr/>
-            </w:pPr>
-            <w:r>
-              <w:rPr>
-                <w:rFonts w:ascii="Microsoft JhengHei" w:hAnsi="Microsoft JhengHei" w:eastAsia="Microsoft JhengHei" w:cs="Microsoft JhengHei"/>
-                <w:color w:val="333333"/>
-              </w:rPr>
-              <w:t>RTO: 4</w:t>
-            </w:r>
-            <w:r>
-              <w:rPr>
-                <w:color w:val="333333"/>
-              </w:rPr>
-              <w:t>小时</w:t>
-            </w:r>
-          </w:p>
-        </w:tc>
-        <w:tc>
-          <w:tcPr>
-            <w:shd w:val="clear" w:fill="F8F8F8"/>
-            <w:tcW w:w="3011" w:type="dxa"/>
-            <w:vAlign w:val="top"/>
-          </w:tcPr>
-          <w:p>
-            <w:pPr>
-              <w:pStyle w:val="TableText"/>
-              <w:ind w:left="204"/>
-              <w:spacing w:before="110" w:line="232" w:lineRule="auto"/>
-              <w:rPr/>
-            </w:pPr>
-            <w:r>
-              <w:rPr>
-                <w:rFonts w:ascii="Microsoft JhengHei" w:hAnsi="Microsoft JhengHei" w:eastAsia="Microsoft JhengHei" w:cs="Microsoft JhengHei"/>
-                <w:color w:val="333333"/>
-                <w:spacing w:val="2"/>
-              </w:rPr>
-              <w:t>3</w:t>
-            </w:r>
-            <w:r>
-              <w:rPr>
-                <w:color w:val="333333"/>
-                <w:spacing w:val="2"/>
-              </w:rPr>
-              <w:t>小时</w:t>
-            </w:r>
-            <w:r>
-              <w:rPr>
-                <w:rFonts w:ascii="Microsoft JhengHei" w:hAnsi="Microsoft JhengHei" w:eastAsia="Microsoft JhengHei" w:cs="Microsoft JhengHei"/>
-                <w:color w:val="333333"/>
-                <w:spacing w:val="2"/>
-              </w:rPr>
-              <w:t>30</w:t>
-            </w:r>
-            <w:r>
-              <w:rPr>
-                <w:color w:val="333333"/>
-                <w:spacing w:val="2"/>
-              </w:rPr>
-              <w:t>分钟</w:t>
-            </w:r>
-          </w:p>
-        </w:tc>
-        <w:tc>
-          <w:tcPr>
-            <w:shd w:val="clear" w:fill="F8F8F8"/>
-            <w:tcW w:w="1071" w:type="dxa"/>
-            <w:vAlign w:val="top"/>
-          </w:tcPr>
-          <w:p>
-            <w:pPr>
-              <w:pStyle w:val="TableText"/>
-              <w:ind w:left="203"/>
-              <w:spacing w:before="149" w:line="187" w:lineRule="auto"/>
-              <w:rPr/>
-            </w:pPr>
-            <w:r>
-              <w:rPr>
-                <w:b/>
-                <w:bCs/>
-                <w:color w:val="333333"/>
-                <w:spacing w:val="3"/>
-              </w:rPr>
-              <w:t>符合</w:t>
-            </w:r>
-          </w:p>
-        </w:tc>
-      </w:tr>
-      <w:tr>
-        <w:trPr>
-          <w:trHeight w:val="484" w:hRule="atLeast"/>
-        </w:trPr>
-        <w:tc>
-          <w:tcPr>
-            <w:tcW w:w="1895" w:type="dxa"/>
-            <w:vAlign w:val="top"/>
-          </w:tcPr>
-          <w:p>
-            <w:pPr>
-              <w:pStyle w:val="TableText"/>
-              <w:ind w:left="198"/>
-              <w:spacing w:before="153" w:line="187" w:lineRule="auto"/>
-              <w:rPr/>
-            </w:pPr>
-            <w:r>
-              <w:rPr>
-                <w:color w:val="333333"/>
-                <w:spacing w:val="4"/>
-              </w:rPr>
-              <w:t>业务验证成功</w:t>
+              <w:t>核心数据库恢复</w:t>
             </w:r>
           </w:p>
         </w:tc>
         <w:tc>
           <w:tcPr>
             <w:tcW w:w="2847" w:type="dxa"/>
-            <w:vAlign w:val="top"/>
           </w:tcPr>
           <w:p>
             <w:pPr>
-              <w:ind w:left="198"/>
-              <w:spacing w:before="259" w:line="153" w:lineRule="exact"/>
-              <w:rPr>
-                <w:rFonts w:ascii="Microsoft JhengHei" w:hAnsi="Microsoft JhengHei" w:eastAsia="Microsoft JhengHei" w:cs="Microsoft JhengHei"/>
-                <w:sz w:val="19"/>
-                <w:szCs w:val="19"/>
-              </w:rPr>
+              <w:pStyle w:val="TableText"/>
+              <w:spacing w:before="106" w:line="232" w:lineRule="auto"/>
+              <w:ind w:left="210"/>
             </w:pPr>
             <w:r>
               <w:rPr>
-                <w:rFonts w:ascii="Microsoft JhengHei" w:hAnsi="Microsoft JhengHei" w:eastAsia="Microsoft JhengHei" w:cs="Microsoft JhengHei"/>
-                <w:sz w:val="19"/>
-                <w:szCs w:val="19"/>
-                <w:color w:val="333333"/>
-                <w:position w:val="-1"/>
-              </w:rPr>
-              <w:t>-</w:t>
+                <w:rFonts w:ascii="Microsoft JhengHei" w:eastAsia="Microsoft JhengHei" w:hAnsi="Microsoft JhengHei" w:cs="Microsoft JhengHei"/>
+                <w:color w:val="333333"/>
+                <w:spacing w:val="-3"/>
+              </w:rPr>
+              <w:t>RTO:</w:t>
+            </w:r>
+            <w:r>
+              <w:rPr>
+                <w:rFonts w:ascii="Microsoft JhengHei" w:eastAsia="Microsoft JhengHei" w:hAnsi="Microsoft JhengHei" w:cs="Microsoft JhengHei"/>
+                <w:color w:val="333333"/>
+                <w:spacing w:val="21"/>
+              </w:rPr>
+              <w:t xml:space="preserve"> </w:t>
+            </w:r>
+            <w:r>
+              <w:rPr>
+                <w:rFonts w:ascii="Microsoft JhengHei" w:eastAsia="Microsoft JhengHei" w:hAnsi="Microsoft JhengHei" w:cs="Microsoft JhengHei"/>
+                <w:color w:val="333333"/>
+                <w:spacing w:val="-3"/>
+              </w:rPr>
+              <w:t>2</w:t>
+            </w:r>
+            <w:r>
+              <w:rPr>
+                <w:color w:val="333333"/>
+                <w:spacing w:val="-3"/>
+              </w:rPr>
+              <w:t xml:space="preserve">小时 </w:t>
+            </w:r>
+            <w:r>
+              <w:rPr>
+                <w:rFonts w:ascii="Microsoft JhengHei" w:eastAsia="Microsoft JhengHei" w:hAnsi="Microsoft JhengHei" w:cs="Microsoft JhengHei"/>
+                <w:color w:val="333333"/>
+                <w:spacing w:val="-3"/>
+              </w:rPr>
+              <w:t>/</w:t>
+            </w:r>
+            <w:r>
+              <w:rPr>
+                <w:rFonts w:ascii="Microsoft JhengHei" w:eastAsia="Microsoft JhengHei" w:hAnsi="Microsoft JhengHei" w:cs="Microsoft JhengHei"/>
+                <w:color w:val="333333"/>
+                <w:spacing w:val="22"/>
+              </w:rPr>
+              <w:t xml:space="preserve"> </w:t>
+            </w:r>
+            <w:r>
+              <w:rPr>
+                <w:rFonts w:ascii="Microsoft JhengHei" w:eastAsia="Microsoft JhengHei" w:hAnsi="Microsoft JhengHei" w:cs="Microsoft JhengHei"/>
+                <w:color w:val="333333"/>
+                <w:spacing w:val="-3"/>
+              </w:rPr>
+              <w:t>RPO:</w:t>
+            </w:r>
+            <w:r>
+              <w:rPr>
+                <w:rFonts w:ascii="Microsoft JhengHei" w:eastAsia="Microsoft JhengHei" w:hAnsi="Microsoft JhengHei" w:cs="Microsoft JhengHei"/>
+                <w:color w:val="333333"/>
+                <w:spacing w:val="21"/>
+              </w:rPr>
+              <w:t xml:space="preserve"> </w:t>
+            </w:r>
+            <w:r>
+              <w:rPr>
+                <w:rFonts w:ascii="Microsoft JhengHei" w:eastAsia="Microsoft JhengHei" w:hAnsi="Microsoft JhengHei" w:cs="Microsoft JhengHei"/>
+                <w:color w:val="333333"/>
+                <w:spacing w:val="-3"/>
+              </w:rPr>
+              <w:t>15</w:t>
+            </w:r>
+            <w:r>
+              <w:rPr>
+                <w:color w:val="333333"/>
+                <w:spacing w:val="-3"/>
+              </w:rPr>
+              <w:t>分钟</w:t>
             </w:r>
           </w:p>
         </w:tc>
         <w:tc>
           <w:tcPr>
             <w:tcW w:w="3011" w:type="dxa"/>
-            <w:vAlign w:val="top"/>
           </w:tcPr>
           <w:p>
             <w:pPr>
               <w:pStyle w:val="TableText"/>
-              <w:ind w:left="197"/>
-              <w:spacing w:before="152" w:line="188" w:lineRule="auto"/>
-              <w:rPr/>
+              <w:spacing w:before="106" w:line="232" w:lineRule="auto"/>
+              <w:ind w:left="213"/>
             </w:pPr>
             <w:r>
               <w:rPr>
-                <w:color w:val="333333"/>
-                <w:spacing w:val="4"/>
-              </w:rPr>
-              <w:t>全部功能验证通过</w:t>
+                <w:rFonts w:ascii="Microsoft JhengHei" w:eastAsia="Microsoft JhengHei" w:hAnsi="Microsoft JhengHei" w:cs="Microsoft JhengHei"/>
+                <w:color w:val="333333"/>
+                <w:spacing w:val="2"/>
+              </w:rPr>
+              <w:t>1</w:t>
+            </w:r>
+            <w:r>
+              <w:rPr>
+                <w:color w:val="333333"/>
+                <w:spacing w:val="2"/>
+              </w:rPr>
+              <w:t>小时</w:t>
+            </w:r>
+            <w:r>
+              <w:rPr>
+                <w:rFonts w:ascii="Microsoft JhengHei" w:eastAsia="Microsoft JhengHei" w:hAnsi="Microsoft JhengHei" w:cs="Microsoft JhengHei"/>
+                <w:color w:val="333333"/>
+                <w:spacing w:val="2"/>
+              </w:rPr>
+              <w:t>50</w:t>
+            </w:r>
+            <w:r>
+              <w:rPr>
+                <w:color w:val="333333"/>
+                <w:spacing w:val="2"/>
+              </w:rPr>
+              <w:t>分钟</w:t>
+            </w:r>
+            <w:r>
+              <w:rPr>
+                <w:rFonts w:ascii="Microsoft JhengHei" w:eastAsia="Microsoft JhengHei" w:hAnsi="Microsoft JhengHei" w:cs="Microsoft JhengHei"/>
+                <w:color w:val="333333"/>
+                <w:spacing w:val="2"/>
+              </w:rPr>
+              <w:t>/</w:t>
+            </w:r>
+            <w:r>
+              <w:rPr>
+                <w:rFonts w:ascii="Microsoft JhengHei" w:eastAsia="Microsoft JhengHei" w:hAnsi="Microsoft JhengHei" w:cs="Microsoft JhengHei"/>
+                <w:color w:val="333333"/>
+                <w:spacing w:val="28"/>
+              </w:rPr>
+              <w:t xml:space="preserve"> </w:t>
+            </w:r>
+            <w:r>
+              <w:rPr>
+                <w:rFonts w:ascii="Microsoft JhengHei" w:eastAsia="Microsoft JhengHei" w:hAnsi="Microsoft JhengHei" w:cs="Microsoft JhengHei"/>
+                <w:color w:val="333333"/>
+              </w:rPr>
+              <w:t>RPO</w:t>
+            </w:r>
+            <w:r>
+              <w:rPr>
+                <w:rFonts w:ascii="Microsoft JhengHei" w:eastAsia="Microsoft JhengHei" w:hAnsi="Microsoft JhengHei" w:cs="Microsoft JhengHei"/>
+                <w:color w:val="333333"/>
+                <w:spacing w:val="2"/>
+              </w:rPr>
+              <w:t>:</w:t>
+            </w:r>
+            <w:r>
+              <w:rPr>
+                <w:rFonts w:ascii="Microsoft JhengHei" w:eastAsia="Microsoft JhengHei" w:hAnsi="Microsoft JhengHei" w:cs="Microsoft JhengHei"/>
+                <w:color w:val="333333"/>
+                <w:spacing w:val="21"/>
+              </w:rPr>
+              <w:t xml:space="preserve"> </w:t>
+            </w:r>
+            <w:r>
+              <w:rPr>
+                <w:rFonts w:ascii="Microsoft JhengHei" w:eastAsia="Microsoft JhengHei" w:hAnsi="Microsoft JhengHei" w:cs="Microsoft JhengHei"/>
+                <w:color w:val="333333"/>
+                <w:spacing w:val="2"/>
+              </w:rPr>
+              <w:t>12</w:t>
+            </w:r>
+            <w:r>
+              <w:rPr>
+                <w:color w:val="333333"/>
+                <w:spacing w:val="2"/>
+              </w:rPr>
+              <w:t>分钟</w:t>
             </w:r>
           </w:p>
         </w:tc>
         <w:tc>
           <w:tcPr>
             <w:tcW w:w="1071" w:type="dxa"/>
-            <w:vAlign w:val="top"/>
           </w:tcPr>
           <w:p>
             <w:pPr>
               <w:pStyle w:val="TableText"/>
+              <w:spacing w:before="145" w:line="187" w:lineRule="auto"/>
               <w:ind w:left="203"/>
+            </w:pPr>
+            <w:r>
+              <w:rPr>
+                <w:b/>
+                <w:bCs/>
+                <w:color w:val="333333"/>
+                <w:spacing w:val="3"/>
+              </w:rPr>
+              <w:t>符合</w:t>
+            </w:r>
+          </w:p>
+        </w:tc>
+      </w:tr>
+      <w:tr>
+        <w:tblPrEx>
+          <w:tblW w:w="8824" w:type="dxa"/>
+          <w:tblInd w:w="7" w:type="dxa"/>
+          <w:tblLayout w:type="fixed"/>
+        </w:tblPrEx>
+        <w:trPr>
+          <w:trHeight w:val="476"/>
+        </w:trPr>
+        <w:tc>
+          <w:tcPr>
+            <w:tcW w:w="1895" w:type="dxa"/>
+            <w:shd w:val="clear" w:color="auto" w:fill="F8F8F8"/>
+          </w:tcPr>
+          <w:p>
+            <w:pPr>
+              <w:pStyle w:val="TableText"/>
+              <w:spacing w:before="149" w:line="187" w:lineRule="auto"/>
+              <w:ind w:left="195"/>
+            </w:pPr>
+            <w:r>
+              <w:rPr>
+                <w:color w:val="333333"/>
+                <w:spacing w:val="4"/>
+              </w:rPr>
+              <w:t>应用服务恢复</w:t>
+            </w:r>
+          </w:p>
+        </w:tc>
+        <w:tc>
+          <w:tcPr>
+            <w:tcW w:w="2847" w:type="dxa"/>
+            <w:shd w:val="clear" w:color="auto" w:fill="F8F8F8"/>
+          </w:tcPr>
+          <w:p>
+            <w:pPr>
+              <w:pStyle w:val="TableText"/>
+              <w:spacing w:before="110" w:line="235" w:lineRule="auto"/>
+              <w:ind w:left="210"/>
+            </w:pPr>
+            <w:r>
+              <w:rPr>
+                <w:rFonts w:ascii="Microsoft JhengHei" w:eastAsia="Microsoft JhengHei" w:hAnsi="Microsoft JhengHei" w:cs="Microsoft JhengHei"/>
+                <w:color w:val="333333"/>
+              </w:rPr>
+              <w:t>RTO: 4</w:t>
+            </w:r>
+            <w:r>
+              <w:rPr>
+                <w:color w:val="333333"/>
+              </w:rPr>
+              <w:t>小时</w:t>
+            </w:r>
+          </w:p>
+        </w:tc>
+        <w:tc>
+          <w:tcPr>
+            <w:tcW w:w="3011" w:type="dxa"/>
+            <w:shd w:val="clear" w:color="auto" w:fill="F8F8F8"/>
+          </w:tcPr>
+          <w:p>
+            <w:pPr>
+              <w:pStyle w:val="TableText"/>
+              <w:spacing w:before="110" w:line="232" w:lineRule="auto"/>
+              <w:ind w:left="204"/>
+            </w:pPr>
+            <w:r>
+              <w:rPr>
+                <w:rFonts w:ascii="Microsoft JhengHei" w:eastAsia="Microsoft JhengHei" w:hAnsi="Microsoft JhengHei" w:cs="Microsoft JhengHei"/>
+                <w:color w:val="333333"/>
+                <w:spacing w:val="2"/>
+              </w:rPr>
+              <w:t>3</w:t>
+            </w:r>
+            <w:r>
+              <w:rPr>
+                <w:color w:val="333333"/>
+                <w:spacing w:val="2"/>
+              </w:rPr>
+              <w:t>小时</w:t>
+            </w:r>
+            <w:r>
+              <w:rPr>
+                <w:rFonts w:ascii="Microsoft JhengHei" w:eastAsia="Microsoft JhengHei" w:hAnsi="Microsoft JhengHei" w:cs="Microsoft JhengHei"/>
+                <w:color w:val="333333"/>
+                <w:spacing w:val="2"/>
+              </w:rPr>
+              <w:t>30</w:t>
+            </w:r>
+            <w:r>
+              <w:rPr>
+                <w:color w:val="333333"/>
+                <w:spacing w:val="2"/>
+              </w:rPr>
+              <w:t>分钟</w:t>
+            </w:r>
+          </w:p>
+        </w:tc>
+        <w:tc>
+          <w:tcPr>
+            <w:tcW w:w="1071" w:type="dxa"/>
+            <w:shd w:val="clear" w:color="auto" w:fill="F8F8F8"/>
+          </w:tcPr>
+          <w:p>
+            <w:pPr>
+              <w:pStyle w:val="TableText"/>
+              <w:spacing w:before="149" w:line="187" w:lineRule="auto"/>
+              <w:ind w:left="203"/>
+            </w:pPr>
+            <w:r>
+              <w:rPr>
+                <w:b/>
+                <w:bCs/>
+                <w:color w:val="333333"/>
+                <w:spacing w:val="3"/>
+              </w:rPr>
+              <w:t>符合</w:t>
+            </w:r>
+          </w:p>
+        </w:tc>
+      </w:tr>
+      <w:tr>
+        <w:tblPrEx>
+          <w:tblW w:w="8824" w:type="dxa"/>
+          <w:tblInd w:w="7" w:type="dxa"/>
+          <w:tblLayout w:type="fixed"/>
+        </w:tblPrEx>
+        <w:trPr>
+          <w:trHeight w:val="484"/>
+        </w:trPr>
+        <w:tc>
+          <w:tcPr>
+            <w:tcW w:w="1895" w:type="dxa"/>
+          </w:tcPr>
+          <w:p>
+            <w:pPr>
+              <w:pStyle w:val="TableText"/>
               <w:spacing w:before="153" w:line="187" w:lineRule="auto"/>
-              <w:rPr/>
+              <w:ind w:left="198"/>
+            </w:pPr>
+            <w:r>
+              <w:rPr>
+                <w:color w:val="333333"/>
+                <w:spacing w:val="4"/>
+              </w:rPr>
+              <w:t>业务验证成功</w:t>
+            </w:r>
+          </w:p>
+        </w:tc>
+        <w:tc>
+          <w:tcPr>
+            <w:tcW w:w="2847" w:type="dxa"/>
+          </w:tcPr>
+          <w:p>
+            <w:pPr>
+              <w:spacing w:before="259" w:line="153" w:lineRule="exact"/>
+              <w:ind w:left="198"/>
+              <w:rPr>
+                <w:rFonts w:ascii="Microsoft JhengHei" w:eastAsia="Microsoft JhengHei" w:hAnsi="Microsoft JhengHei" w:cs="Microsoft JhengHei"/>
+                <w:sz w:val="19"/>
+                <w:szCs w:val="19"/>
+              </w:rPr>
+            </w:pPr>
+            <w:r>
+              <w:rPr>
+                <w:rFonts w:ascii="Microsoft JhengHei" w:eastAsia="Microsoft JhengHei" w:hAnsi="Microsoft JhengHei" w:cs="Microsoft JhengHei"/>
+                <w:color w:val="333333"/>
+                <w:position w:val="-1"/>
+                <w:sz w:val="19"/>
+                <w:szCs w:val="19"/>
+              </w:rPr>
+              <w:t>-</w:t>
+            </w:r>
+          </w:p>
+        </w:tc>
+        <w:tc>
+          <w:tcPr>
+            <w:tcW w:w="3011" w:type="dxa"/>
+          </w:tcPr>
+          <w:p>
+            <w:pPr>
+              <w:pStyle w:val="TableText"/>
+              <w:spacing w:before="152" w:line="188" w:lineRule="auto"/>
+              <w:ind w:left="197"/>
+            </w:pPr>
+            <w:r>
+              <w:rPr>
+                <w:color w:val="333333"/>
+                <w:spacing w:val="4"/>
+              </w:rPr>
+              <w:t>全部功能验证通过</w:t>
+            </w:r>
+          </w:p>
+        </w:tc>
+        <w:tc>
+          <w:tcPr>
+            <w:tcW w:w="1071" w:type="dxa"/>
+          </w:tcPr>
+          <w:p>
+            <w:pPr>
+              <w:pStyle w:val="TableText"/>
+              <w:spacing w:before="153" w:line="187" w:lineRule="auto"/>
+              <w:ind w:left="203"/>
             </w:pPr>
             <w:r>
               <w:rPr>
@@ -4945,8 +4942,8 @@
     <w:p>
       <w:pPr>
         <w:pStyle w:val="BodyText"/>
+        <w:spacing w:before="288" w:line="185" w:lineRule="auto"/>
         <w:ind w:left="11"/>
-        <w:spacing w:before="288" w:line="185" w:lineRule="auto"/>
         <w:outlineLvl w:val="1"/>
         <w:rPr>
           <w:sz w:val="24"/>
@@ -4955,36 +4952,36 @@
       </w:pPr>
       <w:r>
         <w:rPr>
-          <w:rFonts w:ascii="Verdana" w:hAnsi="Verdana" w:eastAsia="Verdana" w:cs="Verdana"/>
-          <w:sz w:val="24"/>
-          <w:szCs w:val="24"/>
+          <w:rFonts w:ascii="Verdana" w:eastAsia="Verdana" w:hAnsi="Verdana" w:cs="Verdana"/>
           <w:b/>
           <w:bCs/>
           <w:color w:val="333333"/>
           <w:spacing w:val="-3"/>
+          <w:sz w:val="24"/>
+          <w:szCs w:val="24"/>
         </w:rPr>
         <w:t>5.</w:t>
       </w:r>
       <w:r>
         <w:rPr>
-          <w:rFonts w:ascii="Verdana" w:hAnsi="Verdana" w:eastAsia="Verdana" w:cs="Verdana"/>
-          <w:sz w:val="24"/>
-          <w:szCs w:val="24"/>
+          <w:rFonts w:ascii="Verdana" w:eastAsia="Verdana" w:hAnsi="Verdana" w:cs="Verdana"/>
           <w:b/>
           <w:bCs/>
           <w:color w:val="333333"/>
           <w:spacing w:val="-6"/>
+          <w:sz w:val="24"/>
+          <w:szCs w:val="24"/>
         </w:rPr>
         <w:t xml:space="preserve"> </w:t>
       </w:r>
       <w:r>
         <w:rPr>
-          <w:sz w:val="24"/>
-          <w:szCs w:val="24"/>
           <w:b/>
           <w:bCs/>
           <w:color w:val="333333"/>
           <w:spacing w:val="-3"/>
+          <w:sz w:val="24"/>
+          <w:szCs w:val="24"/>
         </w:rPr>
         <w:t>发现的问题与改进建议</w:t>
       </w:r>
@@ -4992,9 +4989,8 @@
     <w:p>
       <w:pPr>
         <w:pStyle w:val="BodyText"/>
+        <w:spacing w:before="218" w:line="187" w:lineRule="auto"/>
         <w:ind w:left="210"/>
-        <w:spacing w:before="218" w:line="187" w:lineRule="auto"/>
-        <w:rPr/>
       </w:pPr>
       <w:r>
         <w:rPr>
@@ -5007,15 +5003,15 @@
             <wp:effectExtent l="0" t="0" r="0" b="0"/>
             <wp:docPr id="38" name="IM 38"/>
             <wp:cNvGraphicFramePr/>
-            <a:graphic>
+            <a:graphic xmlns:a="http://schemas.openxmlformats.org/drawingml/2006/main">
               <a:graphicData uri="http://schemas.openxmlformats.org/drawingml/2006/picture">
-                <pic:pic>
+                <pic:pic xmlns:pic="http://schemas.openxmlformats.org/drawingml/2006/picture">
                   <pic:nvPicPr>
                     <pic:cNvPr id="38" name="IM 38"/>
                     <pic:cNvPicPr/>
                   </pic:nvPicPr>
                   <pic:blipFill>
-                    <a:blip r:embed="rId24"/>
+                    <a:blip xmlns:r="http://schemas.openxmlformats.org/officeDocument/2006/relationships" r:embed="rId21"/>
                     <a:stretch>
                       <a:fillRect/>
                     </a:stretch>
@@ -5058,17 +5054,16 @@
     <w:p>
       <w:pPr>
         <w:pStyle w:val="BodyText"/>
+        <w:spacing w:before="97" w:line="217" w:lineRule="auto"/>
         <w:ind w:left="904" w:right="101" w:hanging="196"/>
-        <w:spacing w:before="97" w:line="217" w:lineRule="auto"/>
-        <w:rPr/>
-      </w:pPr>
-      <w:r>
-        <w:rPr>
-          <w:rFonts w:ascii="Microsoft JhengHei" w:hAnsi="Microsoft JhengHei" w:eastAsia="Microsoft JhengHei" w:cs="Microsoft JhengHei"/>
+      </w:pPr>
+      <w:r>
+        <w:rPr>
+          <w:rFonts w:ascii="Microsoft JhengHei" w:eastAsia="Microsoft JhengHei" w:hAnsi="Microsoft JhengHei" w:cs="Microsoft JhengHei"/>
           <w:color w:val="333333"/>
           <w:spacing w:val="4"/>
         </w:rPr>
-        <w:t>1. </w:t>
+        <w:t xml:space="preserve">1. </w:t>
       </w:r>
       <w:r>
         <w:rPr>
@@ -5104,7 +5099,7 @@
       </w:r>
       <w:r>
         <w:rPr>
-          <w:rFonts w:ascii="Microsoft JhengHei" w:hAnsi="Microsoft JhengHei" w:eastAsia="Microsoft JhengHei" w:cs="Microsoft JhengHei"/>
+          <w:rFonts w:ascii="Microsoft JhengHei" w:eastAsia="Microsoft JhengHei" w:hAnsi="Microsoft JhengHei" w:cs="Microsoft JhengHei"/>
           <w:color w:val="333333"/>
           <w:spacing w:val="3"/>
         </w:rPr>
@@ -5128,17 +5123,16 @@
     <w:p>
       <w:pPr>
         <w:pStyle w:val="BodyText"/>
+        <w:spacing w:before="7" w:line="217" w:lineRule="auto"/>
         <w:ind w:left="210" w:right="559" w:firstLine="489"/>
-        <w:spacing w:before="7" w:line="217" w:lineRule="auto"/>
-        <w:rPr/>
-      </w:pPr>
-      <w:r>
-        <w:rPr>
-          <w:rFonts w:ascii="Microsoft JhengHei" w:hAnsi="Microsoft JhengHei" w:eastAsia="Microsoft JhengHei" w:cs="Microsoft JhengHei"/>
+      </w:pPr>
+      <w:r>
+        <w:rPr>
+          <w:rFonts w:ascii="Microsoft JhengHei" w:eastAsia="Microsoft JhengHei" w:hAnsi="Microsoft JhengHei" w:cs="Microsoft JhengHei"/>
           <w:color w:val="333333"/>
           <w:spacing w:val="3"/>
         </w:rPr>
-        <w:t>2. </w:t>
+        <w:t xml:space="preserve">2. </w:t>
       </w:r>
       <w:r>
         <w:rPr>
@@ -5190,15 +5184,15 @@
             <wp:effectExtent l="0" t="0" r="0" b="0"/>
             <wp:docPr id="40" name="IM 40"/>
             <wp:cNvGraphicFramePr/>
-            <a:graphic>
+            <a:graphic xmlns:a="http://schemas.openxmlformats.org/drawingml/2006/main">
               <a:graphicData uri="http://schemas.openxmlformats.org/drawingml/2006/picture">
-                <pic:pic>
+                <pic:pic xmlns:pic="http://schemas.openxmlformats.org/drawingml/2006/picture">
                   <pic:nvPicPr>
                     <pic:cNvPr id="40" name="IM 40"/>
                     <pic:cNvPicPr/>
                   </pic:nvPicPr>
                   <pic:blipFill>
-                    <a:blip r:embed="rId25"/>
+                    <a:blip xmlns:r="http://schemas.openxmlformats.org/officeDocument/2006/relationships" r:embed="rId22"/>
                     <a:stretch>
                       <a:fillRect/>
                     </a:stretch>
@@ -5240,17 +5234,16 @@
     <w:p>
       <w:pPr>
         <w:pStyle w:val="BodyText"/>
+        <w:spacing w:before="113" w:line="218" w:lineRule="auto"/>
         <w:ind w:left="708"/>
-        <w:spacing w:before="113" w:line="218" w:lineRule="auto"/>
-        <w:rPr/>
-      </w:pPr>
-      <w:r>
-        <w:rPr>
-          <w:rFonts w:ascii="Microsoft JhengHei" w:hAnsi="Microsoft JhengHei" w:eastAsia="Microsoft JhengHei" w:cs="Microsoft JhengHei"/>
+      </w:pPr>
+      <w:r>
+        <w:rPr>
+          <w:rFonts w:ascii="Microsoft JhengHei" w:eastAsia="Microsoft JhengHei" w:hAnsi="Microsoft JhengHei" w:cs="Microsoft JhengHei"/>
           <w:color w:val="333333"/>
           <w:spacing w:val="3"/>
         </w:rPr>
-        <w:t>1. </w:t>
+        <w:t xml:space="preserve">1. </w:t>
       </w:r>
       <w:r>
         <w:rPr>
@@ -5261,7 +5254,7 @@
       </w:r>
       <w:r>
         <w:rPr>
-          <w:rFonts w:ascii="Microsoft JhengHei" w:hAnsi="Microsoft JhengHei" w:eastAsia="Microsoft JhengHei" w:cs="Microsoft JhengHei"/>
+          <w:rFonts w:ascii="Microsoft JhengHei" w:eastAsia="Microsoft JhengHei" w:hAnsi="Microsoft JhengHei" w:cs="Microsoft JhengHei"/>
           <w:color w:val="333333"/>
           <w:spacing w:val="3"/>
         </w:rPr>
@@ -5292,17 +5285,16 @@
     <w:p>
       <w:pPr>
         <w:pStyle w:val="BodyText"/>
+        <w:spacing w:before="1" w:line="226" w:lineRule="auto"/>
         <w:ind w:left="699"/>
-        <w:spacing w:before="1" w:line="226" w:lineRule="auto"/>
-        <w:rPr/>
-      </w:pPr>
-      <w:r>
-        <w:rPr>
-          <w:rFonts w:ascii="Microsoft JhengHei" w:hAnsi="Microsoft JhengHei" w:eastAsia="Microsoft JhengHei" w:cs="Microsoft JhengHei"/>
+      </w:pPr>
+      <w:r>
+        <w:rPr>
+          <w:rFonts w:ascii="Microsoft JhengHei" w:eastAsia="Microsoft JhengHei" w:hAnsi="Microsoft JhengHei" w:cs="Microsoft JhengHei"/>
           <w:color w:val="333333"/>
           <w:spacing w:val="4"/>
         </w:rPr>
-        <w:t>2. </w:t>
+        <w:t xml:space="preserve">2. </w:t>
       </w:r>
       <w:r>
         <w:rPr>
@@ -5313,7 +5305,7 @@
       </w:r>
       <w:r>
         <w:rPr>
-          <w:rFonts w:ascii="Microsoft JhengHei" w:hAnsi="Microsoft JhengHei" w:eastAsia="Microsoft JhengHei" w:cs="Microsoft JhengHei"/>
+          <w:rFonts w:ascii="Microsoft JhengHei" w:eastAsia="Microsoft JhengHei" w:hAnsi="Microsoft JhengHei" w:cs="Microsoft JhengHei"/>
           <w:color w:val="333333"/>
         </w:rPr>
         <w:t>BCP</w:t>
@@ -5336,8 +5328,8 @@
     <w:p>
       <w:pPr>
         <w:pStyle w:val="BodyText"/>
+        <w:spacing w:before="211" w:line="185" w:lineRule="auto"/>
         <w:ind w:left="8"/>
-        <w:spacing w:before="211" w:line="185" w:lineRule="auto"/>
         <w:outlineLvl w:val="1"/>
         <w:rPr>
           <w:sz w:val="24"/>
@@ -5346,36 +5338,36 @@
       </w:pPr>
       <w:r>
         <w:rPr>
-          <w:rFonts w:ascii="Verdana" w:hAnsi="Verdana" w:eastAsia="Verdana" w:cs="Verdana"/>
-          <w:sz w:val="24"/>
-          <w:szCs w:val="24"/>
+          <w:rFonts w:ascii="Verdana" w:eastAsia="Verdana" w:hAnsi="Verdana" w:cs="Verdana"/>
           <w:b/>
           <w:bCs/>
           <w:color w:val="333333"/>
           <w:spacing w:val="-4"/>
+          <w:sz w:val="24"/>
+          <w:szCs w:val="24"/>
         </w:rPr>
         <w:t>6.</w:t>
       </w:r>
       <w:r>
         <w:rPr>
-          <w:rFonts w:ascii="Verdana" w:hAnsi="Verdana" w:eastAsia="Verdana" w:cs="Verdana"/>
-          <w:sz w:val="24"/>
-          <w:szCs w:val="24"/>
+          <w:rFonts w:ascii="Verdana" w:eastAsia="Verdana" w:hAnsi="Verdana" w:cs="Verdana"/>
           <w:b/>
           <w:bCs/>
           <w:color w:val="333333"/>
           <w:spacing w:val="-14"/>
+          <w:sz w:val="24"/>
+          <w:szCs w:val="24"/>
         </w:rPr>
         <w:t xml:space="preserve"> </w:t>
       </w:r>
       <w:r>
         <w:rPr>
-          <w:sz w:val="24"/>
-          <w:szCs w:val="24"/>
           <w:b/>
           <w:bCs/>
           <w:color w:val="333333"/>
           <w:spacing w:val="-4"/>
+          <w:sz w:val="24"/>
+          <w:szCs w:val="24"/>
         </w:rPr>
         <w:t>结论与行动计划</w:t>
       </w:r>
@@ -5383,9 +5375,8 @@
     <w:p>
       <w:pPr>
         <w:pStyle w:val="BodyText"/>
+        <w:spacing w:before="217" w:line="232" w:lineRule="auto"/>
         <w:ind w:left="2" w:right="105"/>
-        <w:spacing w:before="217" w:line="232" w:lineRule="auto"/>
-        <w:rPr/>
       </w:pPr>
       <w:r>
         <w:rPr>
@@ -5421,9 +5412,8 @@
     <w:p>
       <w:pPr>
         <w:pStyle w:val="BodyText"/>
+        <w:spacing w:before="123" w:line="186" w:lineRule="auto"/>
         <w:ind w:left="2"/>
-        <w:spacing w:before="123" w:line="186" w:lineRule="auto"/>
-        <w:rPr/>
       </w:pPr>
       <w:r>
         <w:rPr>
@@ -5438,17 +5428,16 @@
     <w:p>
       <w:pPr>
         <w:pStyle w:val="BodyText"/>
+        <w:spacing w:before="158" w:line="232" w:lineRule="auto"/>
         <w:ind w:left="258"/>
-        <w:spacing w:before="158" w:line="232" w:lineRule="auto"/>
-        <w:rPr/>
-      </w:pPr>
-      <w:r>
-        <w:rPr>
-          <w:rFonts w:ascii="Microsoft JhengHei" w:hAnsi="Microsoft JhengHei" w:eastAsia="Microsoft JhengHei" w:cs="Microsoft JhengHei"/>
+      </w:pPr>
+      <w:r>
+        <w:rPr>
+          <w:rFonts w:ascii="Microsoft JhengHei" w:eastAsia="Microsoft JhengHei" w:hAnsi="Microsoft JhengHei" w:cs="Microsoft JhengHei"/>
           <w:color w:val="333333"/>
           <w:spacing w:val="1"/>
         </w:rPr>
-        <w:t>1. </w:t>
+        <w:t xml:space="preserve">1. </w:t>
       </w:r>
       <w:r>
         <w:rPr>
@@ -5474,23 +5463,22 @@
           <w:color w:val="333333"/>
           <w:spacing w:val="1"/>
         </w:rPr>
-        <w:t>运维部、行政部</w:t>
-      </w:r>
-    </w:p>
-    <w:p>
-      <w:pPr>
-        <w:pStyle w:val="BodyText"/>
+        <w:t>运维部、人力部</w:t>
+      </w:r>
+    </w:p>
+    <w:p>
+      <w:pPr>
+        <w:pStyle w:val="BodyText"/>
+        <w:spacing w:before="87" w:line="231" w:lineRule="auto"/>
         <w:ind w:left="249"/>
-        <w:spacing w:before="87" w:line="231" w:lineRule="auto"/>
-        <w:rPr/>
-      </w:pPr>
-      <w:r>
-        <w:rPr>
-          <w:rFonts w:ascii="Microsoft JhengHei" w:hAnsi="Microsoft JhengHei" w:eastAsia="Microsoft JhengHei" w:cs="Microsoft JhengHei"/>
+      </w:pPr>
+      <w:r>
+        <w:rPr>
+          <w:rFonts w:ascii="Microsoft JhengHei" w:eastAsia="Microsoft JhengHei" w:hAnsi="Microsoft JhengHei" w:cs="Microsoft JhengHei"/>
           <w:color w:val="333333"/>
           <w:spacing w:val="1"/>
         </w:rPr>
-        <w:t>2. </w:t>
+        <w:t xml:space="preserve">2. </w:t>
       </w:r>
       <w:r>
         <w:rPr>
@@ -5512,7 +5500,7 @@
       </w:r>
       <w:r>
         <w:rPr>
-          <w:rFonts w:ascii="Microsoft JhengHei" w:hAnsi="Microsoft JhengHei" w:eastAsia="Microsoft JhengHei" w:cs="Microsoft JhengHei"/>
+          <w:rFonts w:ascii="Microsoft JhengHei" w:eastAsia="Microsoft JhengHei" w:hAnsi="Microsoft JhengHei" w:cs="Microsoft JhengHei"/>
           <w:color w:val="333333"/>
           <w:spacing w:val="1"/>
         </w:rPr>
@@ -5527,7 +5515,7 @@
       </w:r>
       <w:r>
         <w:rPr>
-          <w:rFonts w:ascii="Microsoft JhengHei" w:hAnsi="Microsoft JhengHei" w:eastAsia="Microsoft JhengHei" w:cs="Microsoft JhengHei"/>
+          <w:rFonts w:ascii="Microsoft JhengHei" w:eastAsia="Microsoft JhengHei" w:hAnsi="Microsoft JhengHei" w:cs="Microsoft JhengHei"/>
           <w:color w:val="333333"/>
           <w:spacing w:val="1"/>
         </w:rPr>
@@ -5542,7 +5530,7 @@
       </w:r>
       <w:r>
         <w:rPr>
-          <w:rFonts w:ascii="Microsoft JhengHei" w:hAnsi="Microsoft JhengHei" w:eastAsia="Microsoft JhengHei" w:cs="Microsoft JhengHei"/>
+          <w:rFonts w:ascii="Microsoft JhengHei" w:eastAsia="Microsoft JhengHei" w:hAnsi="Microsoft JhengHei" w:cs="Microsoft JhengHei"/>
           <w:color w:val="333333"/>
           <w:spacing w:val="1"/>
         </w:rPr>
@@ -5559,13 +5547,12 @@
     <w:p>
       <w:pPr>
         <w:pStyle w:val="BodyText"/>
+        <w:spacing w:before="72" w:line="232" w:lineRule="auto"/>
         <w:ind w:left="249"/>
-        <w:spacing w:before="72" w:line="232" w:lineRule="auto"/>
-        <w:rPr/>
-      </w:pPr>
-      <w:r>
-        <w:rPr>
-          <w:rFonts w:ascii="Microsoft JhengHei" w:hAnsi="Microsoft JhengHei" w:eastAsia="Microsoft JhengHei" w:cs="Microsoft JhengHei"/>
+      </w:pPr>
+      <w:r>
+        <w:rPr>
+          <w:rFonts w:ascii="Microsoft JhengHei" w:eastAsia="Microsoft JhengHei" w:hAnsi="Microsoft JhengHei" w:cs="Microsoft JhengHei"/>
           <w:color w:val="333333"/>
           <w:spacing w:val="-4"/>
         </w:rPr>
@@ -5573,7 +5560,7 @@
       </w:r>
       <w:r>
         <w:rPr>
-          <w:rFonts w:ascii="Microsoft JhengHei" w:hAnsi="Microsoft JhengHei" w:eastAsia="Microsoft JhengHei" w:cs="Microsoft JhengHei"/>
+          <w:rFonts w:ascii="Microsoft JhengHei" w:eastAsia="Microsoft JhengHei" w:hAnsi="Microsoft JhengHei" w:cs="Microsoft JhengHei"/>
           <w:color w:val="333333"/>
           <w:spacing w:val="13"/>
         </w:rPr>
@@ -5592,9 +5579,8 @@
     <w:p>
       <w:pPr>
         <w:pStyle w:val="BodyText"/>
+        <w:spacing w:before="123" w:line="186" w:lineRule="auto"/>
         <w:ind w:left="652"/>
-        <w:spacing w:before="123" w:line="186" w:lineRule="auto"/>
-        <w:rPr/>
       </w:pPr>
       <w:r>
         <w:rPr>
@@ -5607,15 +5593,15 @@
             <wp:effectExtent l="0" t="0" r="0" b="0"/>
             <wp:docPr id="42" name="IM 42"/>
             <wp:cNvGraphicFramePr/>
-            <a:graphic>
+            <a:graphic xmlns:a="http://schemas.openxmlformats.org/drawingml/2006/main">
               <a:graphicData uri="http://schemas.openxmlformats.org/drawingml/2006/picture">
-                <pic:pic>
+                <pic:pic xmlns:pic="http://schemas.openxmlformats.org/drawingml/2006/picture">
                   <pic:nvPicPr>
                     <pic:cNvPr id="42" name="IM 42"/>
                     <pic:cNvPicPr/>
                   </pic:nvPicPr>
                   <pic:blipFill>
-                    <a:blip r:embed="rId26"/>
+                    <a:blip xmlns:r="http://schemas.openxmlformats.org/officeDocument/2006/relationships" r:embed="rId23"/>
                     <a:stretch>
                       <a:fillRect/>
                     </a:stretch>
@@ -5651,7 +5637,7 @@
       </w:r>
       <w:r>
         <w:rPr>
-          <w:rFonts w:ascii="Microsoft JhengHei" w:hAnsi="Microsoft JhengHei" w:eastAsia="Microsoft JhengHei" w:cs="Microsoft JhengHei"/>
+          <w:rFonts w:ascii="Microsoft JhengHei" w:eastAsia="Microsoft JhengHei" w:hAnsi="Microsoft JhengHei" w:cs="Microsoft JhengHei"/>
           <w:color w:val="333333"/>
         </w:rPr>
         <w:t>BCP</w:t>
@@ -5667,9 +5653,8 @@
     <w:p>
       <w:pPr>
         <w:pStyle w:val="BodyText"/>
+        <w:spacing w:before="46" w:line="185" w:lineRule="auto"/>
         <w:ind w:left="652"/>
-        <w:spacing w:before="46" w:line="185" w:lineRule="auto"/>
-        <w:rPr/>
       </w:pPr>
       <w:r>
         <w:rPr>
@@ -5682,15 +5667,15 @@
             <wp:effectExtent l="0" t="0" r="0" b="0"/>
             <wp:docPr id="44" name="IM 44"/>
             <wp:cNvGraphicFramePr/>
-            <a:graphic>
+            <a:graphic xmlns:a="http://schemas.openxmlformats.org/drawingml/2006/main">
               <a:graphicData uri="http://schemas.openxmlformats.org/drawingml/2006/picture">
-                <pic:pic>
+                <pic:pic xmlns:pic="http://schemas.openxmlformats.org/drawingml/2006/picture">
                   <pic:nvPicPr>
                     <pic:cNvPr id="44" name="IM 44"/>
                     <pic:cNvPicPr/>
                   </pic:nvPicPr>
                   <pic:blipFill>
-                    <a:blip r:embed="rId27"/>
+                    <a:blip xmlns:r="http://schemas.openxmlformats.org/officeDocument/2006/relationships" r:embed="rId24"/>
                     <a:stretch>
                       <a:fillRect/>
                     </a:stretch>
@@ -5727,7 +5712,7 @@
       </w:r>
       <w:r>
         <w:rPr>
-          <w:rFonts w:ascii="Microsoft JhengHei" w:hAnsi="Microsoft JhengHei" w:eastAsia="Microsoft JhengHei" w:cs="Microsoft JhengHei"/>
+          <w:rFonts w:ascii="Microsoft JhengHei" w:eastAsia="Microsoft JhengHei" w:hAnsi="Microsoft JhengHei" w:cs="Microsoft JhengHei"/>
           <w:color w:val="333333"/>
         </w:rPr>
         <w:t>BCP</w:t>
@@ -5743,9 +5728,8 @@
     <w:p>
       <w:pPr>
         <w:pStyle w:val="BodyText"/>
+        <w:spacing w:before="8" w:line="225" w:lineRule="auto"/>
         <w:ind w:left="652"/>
-        <w:spacing w:before="8" w:line="225" w:lineRule="auto"/>
-        <w:rPr/>
       </w:pPr>
       <w:r>
         <w:rPr>
@@ -5758,15 +5742,15 @@
             <wp:effectExtent l="0" t="0" r="0" b="0"/>
             <wp:docPr id="46" name="IM 46"/>
             <wp:cNvGraphicFramePr/>
-            <a:graphic>
+            <a:graphic xmlns:a="http://schemas.openxmlformats.org/drawingml/2006/main">
               <a:graphicData uri="http://schemas.openxmlformats.org/drawingml/2006/picture">
-                <pic:pic>
+                <pic:pic xmlns:pic="http://schemas.openxmlformats.org/drawingml/2006/picture">
                   <pic:nvPicPr>
                     <pic:cNvPr id="46" name="IM 46"/>
                     <pic:cNvPicPr/>
                   </pic:nvPicPr>
                   <pic:blipFill>
-                    <a:blip r:embed="rId28"/>
+                    <a:blip xmlns:r="http://schemas.openxmlformats.org/officeDocument/2006/relationships" r:embed="rId25"/>
                     <a:stretch>
                       <a:fillRect/>
                     </a:stretch>
@@ -5802,7 +5786,7 @@
       </w:r>
       <w:r>
         <w:rPr>
-          <w:rFonts w:ascii="Microsoft JhengHei" w:hAnsi="Microsoft JhengHei" w:eastAsia="Microsoft JhengHei" w:cs="Microsoft JhengHei"/>
+          <w:rFonts w:ascii="Microsoft JhengHei" w:eastAsia="Microsoft JhengHei" w:hAnsi="Microsoft JhengHei" w:cs="Microsoft JhengHei"/>
           <w:color w:val="333333"/>
           <w:spacing w:val="2"/>
         </w:rPr>
@@ -5817,7 +5801,7 @@
       </w:r>
       <w:r>
         <w:rPr>
-          <w:rFonts w:ascii="Microsoft JhengHei" w:hAnsi="Microsoft JhengHei" w:eastAsia="Microsoft JhengHei" w:cs="Microsoft JhengHei"/>
+          <w:rFonts w:ascii="Microsoft JhengHei" w:eastAsia="Microsoft JhengHei" w:hAnsi="Microsoft JhengHei" w:cs="Microsoft JhengHei"/>
           <w:color w:val="333333"/>
           <w:spacing w:val="2"/>
         </w:rPr>
@@ -5834,25 +5818,23 @@
     <w:p>
       <w:pPr>
         <w:spacing w:before="211" w:line="30" w:lineRule="exact"/>
-        <w:rPr/>
-      </w:pPr>
-      <w:r>
-        <w:rPr/>
+      </w:pPr>
+      <w:r>
         <w:drawing>
           <wp:inline distT="0" distB="0" distL="0" distR="0">
             <wp:extent cx="5612832" cy="19058"/>
             <wp:effectExtent l="0" t="0" r="0" b="0"/>
             <wp:docPr id="48" name="IM 48"/>
             <wp:cNvGraphicFramePr/>
-            <a:graphic>
+            <a:graphic xmlns:a="http://schemas.openxmlformats.org/drawingml/2006/main">
               <a:graphicData uri="http://schemas.openxmlformats.org/drawingml/2006/picture">
-                <pic:pic>
+                <pic:pic xmlns:pic="http://schemas.openxmlformats.org/drawingml/2006/picture">
                   <pic:nvPicPr>
                     <pic:cNvPr id="48" name="IM 48"/>
                     <pic:cNvPicPr/>
                   </pic:nvPicPr>
                   <pic:blipFill>
-                    <a:blip r:embed="rId29"/>
+                    <a:blip xmlns:r="http://schemas.openxmlformats.org/officeDocument/2006/relationships" r:embed="rId4"/>
                     <a:stretch>
                       <a:fillRect/>
                     </a:stretch>
@@ -5876,9 +5858,8 @@
     <w:p>
       <w:pPr>
         <w:pStyle w:val="BodyText"/>
+        <w:spacing w:before="300" w:line="186" w:lineRule="auto"/>
         <w:ind w:left="9"/>
-        <w:spacing w:before="300" w:line="186" w:lineRule="auto"/>
-        <w:rPr/>
       </w:pPr>
       <w:r>
         <w:rPr>
@@ -5893,25 +5874,23 @@
     <w:p>
       <w:pPr>
         <w:spacing w:before="227" w:line="30" w:lineRule="exact"/>
-        <w:rPr/>
-      </w:pPr>
-      <w:r>
-        <w:rPr/>
+      </w:pPr>
+      <w:r>
         <w:drawing>
           <wp:inline distT="0" distB="0" distL="0" distR="0">
             <wp:extent cx="5612832" cy="19058"/>
             <wp:effectExtent l="0" t="0" r="0" b="0"/>
             <wp:docPr id="50" name="IM 50"/>
             <wp:cNvGraphicFramePr/>
-            <a:graphic>
+            <a:graphic xmlns:a="http://schemas.openxmlformats.org/drawingml/2006/main">
               <a:graphicData uri="http://schemas.openxmlformats.org/drawingml/2006/picture">
-                <pic:pic>
+                <pic:pic xmlns:pic="http://schemas.openxmlformats.org/drawingml/2006/picture">
                   <pic:nvPicPr>
                     <pic:cNvPr id="50" name="IM 50"/>
                     <pic:cNvPicPr/>
                   </pic:nvPicPr>
                   <pic:blipFill>
-                    <a:blip r:embed="rId30"/>
+                    <a:blip xmlns:r="http://schemas.openxmlformats.org/officeDocument/2006/relationships" r:embed="rId4"/>
                     <a:stretch>
                       <a:fillRect/>
                     </a:stretch>
@@ -5935,9 +5914,8 @@
     <w:p>
       <w:pPr>
         <w:pStyle w:val="BodyText"/>
+        <w:spacing w:before="299" w:line="187" w:lineRule="auto"/>
         <w:ind w:left="15"/>
-        <w:spacing w:before="299" w:line="187" w:lineRule="auto"/>
-        <w:rPr/>
       </w:pPr>
       <w:r>
         <w:rPr>
@@ -5950,9 +5928,8 @@
     <w:p>
       <w:pPr>
         <w:pStyle w:val="BodyText"/>
+        <w:spacing w:before="197" w:line="187" w:lineRule="auto"/>
         <w:ind w:left="22"/>
-        <w:spacing w:before="197" w:line="187" w:lineRule="auto"/>
-        <w:rPr/>
       </w:pPr>
       <w:r>
         <w:rPr>
@@ -5961,7 +5938,7 @@
           <w:color w:val="333333"/>
           <w:spacing w:val="-2"/>
         </w:rPr>
-        <w:t>日期： </w:t>
+        <w:t xml:space="preserve">日期： </w:t>
       </w:r>
       <w:r>
         <w:rPr>
@@ -5988,58 +5965,209 @@
     <w:sectPr>
       <w:pgSz w:w="11900" w:h="16839"/>
       <w:pgMar w:top="580" w:right="1474" w:bottom="0" w:left="1540" w:header="0" w:footer="0" w:gutter="0"/>
+      <w:cols w:space="720"/>
     </w:sectPr>
   </w:body>
 </w:document>
 </file>
 
 <file path=word/styles.xml><?xml version="1.0" encoding="utf-8"?>
-<w:styles xmlns:mc="http://schemas.openxmlformats.org/markup-compatibility/2006" xmlns:o="urn:schemas-microsoft-com:office:office" xmlns:r="http://schemas.openxmlformats.org/officeDocument/2006/relationships" xmlns:m="http://schemas.openxmlformats.org/officeDocument/2006/math" xmlns:v="urn:schemas-microsoft-com:vml" xmlns:w="http://schemas.openxmlformats.org/wordprocessingml/2006/main" xmlns:w10="urn:schemas-microsoft-com:office:word" xmlns:sl="http://schemas.openxmlformats.org/schemaLibrary/2006/main" xmlns:w14="http://schemas.microsoft.com/office/word/2010/wordml" mc:Ignorable="w14">
+<w:styles xmlns:mc="http://schemas.openxmlformats.org/markup-compatibility/2006" xmlns:r="http://schemas.openxmlformats.org/officeDocument/2006/relationships" xmlns:w="http://schemas.openxmlformats.org/wordprocessingml/2006/main" xmlns:w14="http://schemas.microsoft.com/office/word/2010/wordml" xmlns:w15="http://schemas.microsoft.com/office/word/2012/wordml" mc:Ignorable="w14 w15">
   <w:docDefaults>
     <w:rPrDefault>
       <w:rPr>
-        <w:rFonts w:ascii="Arial" w:hAnsi="Arial" w:eastAsia="Arial" w:cs="Arial"/>
+        <w:rFonts w:ascii="Arial" w:eastAsia="Arial" w:hAnsi="Arial" w:cs="Arial"/>
+        <w:snapToGrid w:val="0"/>
+        <w:color w:val="000000"/>
+        <w:kern w:val="0"/>
         <w:sz w:val="21"/>
         <w:szCs w:val="21"/>
         <w:lang w:val="en-US" w:eastAsia="en-US" w:bidi="ar-SA"/>
-        <w:color w:val="000000"/>
-        <w:kern w:val="0"/>
-        <w:snapToGrid w:val="0"/>
       </w:rPr>
     </w:rPrDefault>
+    <w:pPrDefault>
+      <w:pPr>
+        <w:spacing w:after="200" w:line="276" w:lineRule="auto"/>
+      </w:pPr>
+    </w:pPrDefault>
   </w:docDefaults>
-  <w:style w:type="paragraph" w:styleId="Normal" w:default="1">
+  <w:latentStyles w:defLockedState="0" w:defUIPriority="99" w:defSemiHidden="1" w:defUnhideWhenUsed="1" w:defQFormat="0" w:count="267">
+    <w:lsdException w:name="Normal" w:semiHidden="0" w:uiPriority="0" w:unhideWhenUsed="0" w:qFormat="1"/>
+    <w:lsdException w:name="heading 1" w:semiHidden="0" w:uiPriority="9" w:unhideWhenUsed="0" w:qFormat="1"/>
+    <w:lsdException w:name="heading 2" w:uiPriority="9" w:qFormat="1"/>
+    <w:lsdException w:name="heading 3" w:uiPriority="9" w:qFormat="1"/>
+    <w:lsdException w:name="heading 4" w:uiPriority="9" w:qFormat="1"/>
+    <w:lsdException w:name="heading 5" w:uiPriority="9" w:qFormat="1"/>
+    <w:lsdException w:name="heading 6" w:uiPriority="9" w:qFormat="1"/>
+    <w:lsdException w:name="heading 7" w:uiPriority="9" w:qFormat="1"/>
+    <w:lsdException w:name="heading 8" w:uiPriority="9" w:qFormat="1"/>
+    <w:lsdException w:name="heading 9" w:uiPriority="9" w:qFormat="1"/>
+    <w:lsdException w:name="toc 1" w:uiPriority="39"/>
+    <w:lsdException w:name="toc 2" w:uiPriority="39"/>
+    <w:lsdException w:name="toc 3" w:uiPriority="39"/>
+    <w:lsdException w:name="toc 4" w:uiPriority="39"/>
+    <w:lsdException w:name="toc 5" w:uiPriority="39"/>
+    <w:lsdException w:name="toc 6" w:uiPriority="39"/>
+    <w:lsdException w:name="toc 7" w:uiPriority="39"/>
+    <w:lsdException w:name="toc 8" w:uiPriority="39"/>
+    <w:lsdException w:name="toc 9" w:uiPriority="39"/>
+    <w:lsdException w:name="caption" w:uiPriority="35" w:qFormat="1"/>
+    <w:lsdException w:name="Title" w:semiHidden="0" w:uiPriority="10" w:unhideWhenUsed="0" w:qFormat="1"/>
+    <w:lsdException w:name="Default Paragraph Font" w:uiPriority="1"/>
+    <w:lsdException w:name="Subtitle" w:semiHidden="0" w:uiPriority="11" w:unhideWhenUsed="0" w:qFormat="1"/>
+    <w:lsdException w:name="Strong" w:semiHidden="0" w:uiPriority="22" w:unhideWhenUsed="0" w:qFormat="1"/>
+    <w:lsdException w:name="Emphasis" w:semiHidden="0" w:uiPriority="20" w:unhideWhenUsed="0" w:qFormat="1"/>
+    <w:lsdException w:name="Table Grid" w:semiHidden="0" w:uiPriority="59" w:unhideWhenUsed="0"/>
+    <w:lsdException w:name="Placeholder Text" w:unhideWhenUsed="0"/>
+    <w:lsdException w:name="No Spacing" w:semiHidden="0" w:uiPriority="1" w:unhideWhenUsed="0" w:qFormat="1"/>
+    <w:lsdException w:name="Light Shading" w:semiHidden="0" w:uiPriority="60" w:unhideWhenUsed="0"/>
+    <w:lsdException w:name="Light List" w:semiHidden="0" w:uiPriority="61" w:unhideWhenUsed="0"/>
+    <w:lsdException w:name="Light Grid" w:semiHidden="0" w:uiPriority="62" w:unhideWhenUsed="0"/>
+    <w:lsdException w:name="Medium Shading 1" w:semiHidden="0" w:uiPriority="63" w:unhideWhenUsed="0"/>
+    <w:lsdException w:name="Medium Shading 2" w:semiHidden="0" w:uiPriority="64" w:unhideWhenUsed="0"/>
+    <w:lsdException w:name="Medium List 1" w:semiHidden="0" w:uiPriority="65" w:unhideWhenUsed="0"/>
+    <w:lsdException w:name="Medium List 2" w:semiHidden="0" w:uiPriority="66" w:unhideWhenUsed="0"/>
+    <w:lsdException w:name="Medium Grid 1" w:semiHidden="0" w:uiPriority="67" w:unhideWhenUsed="0"/>
+    <w:lsdException w:name="Medium Grid 2" w:semiHidden="0" w:uiPriority="68" w:unhideWhenUsed="0"/>
+    <w:lsdException w:name="Medium Grid 3" w:semiHidden="0" w:uiPriority="69" w:unhideWhenUsed="0"/>
+    <w:lsdException w:name="Dark List" w:semiHidden="0" w:uiPriority="70" w:unhideWhenUsed="0"/>
+    <w:lsdException w:name="Colorful Shading" w:semiHidden="0" w:uiPriority="71" w:unhideWhenUsed="0"/>
+    <w:lsdException w:name="Colorful List" w:semiHidden="0" w:uiPriority="72" w:unhideWhenUsed="0"/>
+    <w:lsdException w:name="Colorful Grid" w:semiHidden="0" w:uiPriority="73" w:unhideWhenUsed="0"/>
+    <w:lsdException w:name="Light Shading Accent 1" w:semiHidden="0" w:uiPriority="60" w:unhideWhenUsed="0"/>
+    <w:lsdException w:name="Light List Accent 1" w:semiHidden="0" w:uiPriority="61" w:unhideWhenUsed="0"/>
+    <w:lsdException w:name="Light Grid Accent 1" w:semiHidden="0" w:uiPriority="62" w:unhideWhenUsed="0"/>
+    <w:lsdException w:name="Medium Shading 1 Accent 1" w:semiHidden="0" w:uiPriority="63" w:unhideWhenUsed="0"/>
+    <w:lsdException w:name="Medium Shading 2 Accent 1" w:semiHidden="0" w:uiPriority="64" w:unhideWhenUsed="0"/>
+    <w:lsdException w:name="Medium List 1 Accent 1" w:semiHidden="0" w:uiPriority="65" w:unhideWhenUsed="0"/>
+    <w:lsdException w:name="Revision" w:unhideWhenUsed="0"/>
+    <w:lsdException w:name="List Paragraph" w:semiHidden="0" w:uiPriority="34" w:unhideWhenUsed="0" w:qFormat="1"/>
+    <w:lsdException w:name="Quote" w:semiHidden="0" w:uiPriority="29" w:unhideWhenUsed="0" w:qFormat="1"/>
+    <w:lsdException w:name="Intense Quote" w:semiHidden="0" w:uiPriority="30" w:unhideWhenUsed="0" w:qFormat="1"/>
+    <w:lsdException w:name="Medium List 2 Accent 1" w:semiHidden="0" w:uiPriority="66" w:unhideWhenUsed="0"/>
+    <w:lsdException w:name="Medium Grid 1 Accent 1" w:semiHidden="0" w:uiPriority="67" w:unhideWhenUsed="0"/>
+    <w:lsdException w:name="Medium Grid 2 Accent 1" w:semiHidden="0" w:uiPriority="68" w:unhideWhenUsed="0"/>
+    <w:lsdException w:name="Medium Grid 3 Accent 1" w:semiHidden="0" w:uiPriority="69" w:unhideWhenUsed="0"/>
+    <w:lsdException w:name="Dark List Accent 1" w:semiHidden="0" w:uiPriority="70" w:unhideWhenUsed="0"/>
+    <w:lsdException w:name="Colorful Shading Accent 1" w:semiHidden="0" w:uiPriority="71" w:unhideWhenUsed="0"/>
+    <w:lsdException w:name="Colorful List Accent 1" w:semiHidden="0" w:uiPriority="72" w:unhideWhenUsed="0"/>
+    <w:lsdException w:name="Colorful Grid Accent 1" w:semiHidden="0" w:uiPriority="73" w:unhideWhenUsed="0"/>
+    <w:lsdException w:name="Light Shading Accent 2" w:semiHidden="0" w:uiPriority="60" w:unhideWhenUsed="0"/>
+    <w:lsdException w:name="Light List Accent 2" w:semiHidden="0" w:uiPriority="61" w:unhideWhenUsed="0"/>
+    <w:lsdException w:name="Light Grid Accent 2" w:semiHidden="0" w:uiPriority="62" w:unhideWhenUsed="0"/>
+    <w:lsdException w:name="Medium Shading 1 Accent 2" w:semiHidden="0" w:uiPriority="63" w:unhideWhenUsed="0"/>
+    <w:lsdException w:name="Medium Shading 2 Accent 2" w:semiHidden="0" w:uiPriority="64" w:unhideWhenUsed="0"/>
+    <w:lsdException w:name="Medium List 1 Accent 2" w:semiHidden="0" w:uiPriority="65" w:unhideWhenUsed="0"/>
+    <w:lsdException w:name="Medium List 2 Accent 2" w:semiHidden="0" w:uiPriority="66" w:unhideWhenUsed="0"/>
+    <w:lsdException w:name="Medium Grid 1 Accent 2" w:semiHidden="0" w:uiPriority="67" w:unhideWhenUsed="0"/>
+    <w:lsdException w:name="Medium Grid 2 Accent 2" w:semiHidden="0" w:uiPriority="68" w:unhideWhenUsed="0"/>
+    <w:lsdException w:name="Medium Grid 3 Accent 2" w:semiHidden="0" w:uiPriority="69" w:unhideWhenUsed="0"/>
+    <w:lsdException w:name="Dark List Accent 2" w:semiHidden="0" w:uiPriority="70" w:unhideWhenUsed="0"/>
+    <w:lsdException w:name="Colorful Shading Accent 2" w:semiHidden="0" w:uiPriority="71" w:unhideWhenUsed="0"/>
+    <w:lsdException w:name="Colorful List Accent 2" w:semiHidden="0" w:uiPriority="72" w:unhideWhenUsed="0"/>
+    <w:lsdException w:name="Colorful Grid Accent 2" w:semiHidden="0" w:uiPriority="73" w:unhideWhenUsed="0"/>
+    <w:lsdException w:name="Light Shading Accent 3" w:semiHidden="0" w:uiPriority="60" w:unhideWhenUsed="0"/>
+    <w:lsdException w:name="Light List Accent 3" w:semiHidden="0" w:uiPriority="61" w:unhideWhenUsed="0"/>
+    <w:lsdException w:name="Light Grid Accent 3" w:semiHidden="0" w:uiPriority="62" w:unhideWhenUsed="0"/>
+    <w:lsdException w:name="Medium Shading 1 Accent 3" w:semiHidden="0" w:uiPriority="63" w:unhideWhenUsed="0"/>
+    <w:lsdException w:name="Medium Shading 2 Accent 3" w:semiHidden="0" w:uiPriority="64" w:unhideWhenUsed="0"/>
+    <w:lsdException w:name="Medium List 1 Accent 3" w:semiHidden="0" w:uiPriority="65" w:unhideWhenUsed="0"/>
+    <w:lsdException w:name="Medium List 2 Accent 3" w:semiHidden="0" w:uiPriority="66" w:unhideWhenUsed="0"/>
+    <w:lsdException w:name="Medium Grid 1 Accent 3" w:semiHidden="0" w:uiPriority="67" w:unhideWhenUsed="0"/>
+    <w:lsdException w:name="Medium Grid 2 Accent 3" w:semiHidden="0" w:uiPriority="68" w:unhideWhenUsed="0"/>
+    <w:lsdException w:name="Medium Grid 3 Accent 3" w:semiHidden="0" w:uiPriority="69" w:unhideWhenUsed="0"/>
+    <w:lsdException w:name="Dark List Accent 3" w:semiHidden="0" w:uiPriority="70" w:unhideWhenUsed="0"/>
+    <w:lsdException w:name="Colorful Shading Accent 3" w:semiHidden="0" w:uiPriority="71" w:unhideWhenUsed="0"/>
+    <w:lsdException w:name="Colorful List Accent 3" w:semiHidden="0" w:uiPriority="72" w:unhideWhenUsed="0"/>
+    <w:lsdException w:name="Colorful Grid Accent 3" w:semiHidden="0" w:uiPriority="73" w:unhideWhenUsed="0"/>
+    <w:lsdException w:name="Light Shading Accent 4" w:semiHidden="0" w:uiPriority="60" w:unhideWhenUsed="0"/>
+    <w:lsdException w:name="Light List Accent 4" w:semiHidden="0" w:uiPriority="61" w:unhideWhenUsed="0"/>
+    <w:lsdException w:name="Light Grid Accent 4" w:semiHidden="0" w:uiPriority="62" w:unhideWhenUsed="0"/>
+    <w:lsdException w:name="Medium Shading 1 Accent 4" w:semiHidden="0" w:uiPriority="63" w:unhideWhenUsed="0"/>
+    <w:lsdException w:name="Medium Shading 2 Accent 4" w:semiHidden="0" w:uiPriority="64" w:unhideWhenUsed="0"/>
+    <w:lsdException w:name="Medium List 1 Accent 4" w:semiHidden="0" w:uiPriority="65" w:unhideWhenUsed="0"/>
+    <w:lsdException w:name="Medium List 2 Accent 4" w:semiHidden="0" w:uiPriority="66" w:unhideWhenUsed="0"/>
+    <w:lsdException w:name="Medium Grid 1 Accent 4" w:semiHidden="0" w:uiPriority="67" w:unhideWhenUsed="0"/>
+    <w:lsdException w:name="Medium Grid 2 Accent 4" w:semiHidden="0" w:uiPriority="68" w:unhideWhenUsed="0"/>
+    <w:lsdException w:name="Medium Grid 3 Accent 4" w:semiHidden="0" w:uiPriority="69" w:unhideWhenUsed="0"/>
+    <w:lsdException w:name="Dark List Accent 4" w:semiHidden="0" w:uiPriority="70" w:unhideWhenUsed="0"/>
+    <w:lsdException w:name="Colorful Shading Accent 4" w:semiHidden="0" w:uiPriority="71" w:unhideWhenUsed="0"/>
+    <w:lsdException w:name="Colorful List Accent 4" w:semiHidden="0" w:uiPriority="72" w:unhideWhenUsed="0"/>
+    <w:lsdException w:name="Colorful Grid Accent 4" w:semiHidden="0" w:uiPriority="73" w:unhideWhenUsed="0"/>
+    <w:lsdException w:name="Light Shading Accent 5" w:semiHidden="0" w:uiPriority="60" w:unhideWhenUsed="0"/>
+    <w:lsdException w:name="Light List Accent 5" w:semiHidden="0" w:uiPriority="61" w:unhideWhenUsed="0"/>
+    <w:lsdException w:name="Light Grid Accent 5" w:semiHidden="0" w:uiPriority="62" w:unhideWhenUsed="0"/>
+    <w:lsdException w:name="Medium Shading 1 Accent 5" w:semiHidden="0" w:uiPriority="63" w:unhideWhenUsed="0"/>
+    <w:lsdException w:name="Medium Shading 2 Accent 5" w:semiHidden="0" w:uiPriority="64" w:unhideWhenUsed="0"/>
+    <w:lsdException w:name="Medium List 1 Accent 5" w:semiHidden="0" w:uiPriority="65" w:unhideWhenUsed="0"/>
+    <w:lsdException w:name="Medium List 2 Accent 5" w:semiHidden="0" w:uiPriority="66" w:unhideWhenUsed="0"/>
+    <w:lsdException w:name="Medium Grid 1 Accent 5" w:semiHidden="0" w:uiPriority="67" w:unhideWhenUsed="0"/>
+    <w:lsdException w:name="Medium Grid 2 Accent 5" w:semiHidden="0" w:uiPriority="68" w:unhideWhenUsed="0"/>
+    <w:lsdException w:name="Medium Grid 3 Accent 5" w:semiHidden="0" w:uiPriority="69" w:unhideWhenUsed="0"/>
+    <w:lsdException w:name="Dark List Accent 5" w:semiHidden="0" w:uiPriority="70" w:unhideWhenUsed="0"/>
+    <w:lsdException w:name="Colorful Shading Accent 5" w:semiHidden="0" w:uiPriority="71" w:unhideWhenUsed="0"/>
+    <w:lsdException w:name="Colorful List Accent 5" w:semiHidden="0" w:uiPriority="72" w:unhideWhenUsed="0"/>
+    <w:lsdException w:name="Colorful Grid Accent 5" w:semiHidden="0" w:uiPriority="73" w:unhideWhenUsed="0"/>
+    <w:lsdException w:name="Light Shading Accent 6" w:semiHidden="0" w:uiPriority="60" w:unhideWhenUsed="0"/>
+    <w:lsdException w:name="Light List Accent 6" w:semiHidden="0" w:uiPriority="61" w:unhideWhenUsed="0"/>
+    <w:lsdException w:name="Light Grid Accent 6" w:semiHidden="0" w:uiPriority="62" w:unhideWhenUsed="0"/>
+    <w:lsdException w:name="Medium Shading 1 Accent 6" w:semiHidden="0" w:uiPriority="63" w:unhideWhenUsed="0"/>
+    <w:lsdException w:name="Medium Shading 2 Accent 6" w:semiHidden="0" w:uiPriority="64" w:unhideWhenUsed="0"/>
+    <w:lsdException w:name="Medium List 1 Accent 6" w:semiHidden="0" w:uiPriority="65" w:unhideWhenUsed="0"/>
+    <w:lsdException w:name="Medium List 2 Accent 6" w:semiHidden="0" w:uiPriority="66" w:unhideWhenUsed="0"/>
+    <w:lsdException w:name="Medium Grid 1 Accent 6" w:semiHidden="0" w:uiPriority="67" w:unhideWhenUsed="0"/>
+    <w:lsdException w:name="Medium Grid 2 Accent 6" w:semiHidden="0" w:uiPriority="68" w:unhideWhenUsed="0"/>
+    <w:lsdException w:name="Medium Grid 3 Accent 6" w:semiHidden="0" w:uiPriority="69" w:unhideWhenUsed="0"/>
+    <w:lsdException w:name="Dark List Accent 6" w:semiHidden="0" w:uiPriority="70" w:unhideWhenUsed="0"/>
+    <w:lsdException w:name="Colorful Shading Accent 6" w:semiHidden="0" w:uiPriority="71" w:unhideWhenUsed="0"/>
+    <w:lsdException w:name="Colorful List Accent 6" w:semiHidden="0" w:uiPriority="72" w:unhideWhenUsed="0"/>
+    <w:lsdException w:name="Colorful Grid Accent 6" w:semiHidden="0" w:uiPriority="73" w:unhideWhenUsed="0"/>
+    <w:lsdException w:name="Subtle Emphasis" w:semiHidden="0" w:uiPriority="19" w:unhideWhenUsed="0" w:qFormat="1"/>
+    <w:lsdException w:name="Intense Emphasis" w:semiHidden="0" w:uiPriority="21" w:unhideWhenUsed="0" w:qFormat="1"/>
+    <w:lsdException w:name="Subtle Reference" w:semiHidden="0" w:uiPriority="31" w:unhideWhenUsed="0" w:qFormat="1"/>
+    <w:lsdException w:name="Intense Reference" w:semiHidden="0" w:uiPriority="32" w:unhideWhenUsed="0" w:qFormat="1"/>
+    <w:lsdException w:name="Book Title" w:semiHidden="0" w:uiPriority="33" w:unhideWhenUsed="0" w:qFormat="1"/>
+    <w:lsdException w:name="Bibliography" w:uiPriority="37"/>
+    <w:lsdException w:name="TOC Heading" w:uiPriority="39" w:qFormat="1"/>
+  </w:latentStyles>
+  <w:style w:type="paragraph" w:default="1" w:styleId="Normal">
     <w:name w:val="Normal"/>
     <w:semiHidden/>
     <w:qFormat/>
     <w:pPr>
-      <w:spacing w:line="240" w:lineRule="auto"/>
-      <w:jc w:val="left"/>
+      <w:kinsoku w:val="0"/>
       <w:autoSpaceDE w:val="0"/>
       <w:autoSpaceDN w:val="0"/>
       <w:adjustRightInd w:val="0"/>
       <w:snapToGrid w:val="0"/>
-      <w:kinsoku w:val="0"/>
+      <w:spacing w:line="240" w:lineRule="auto"/>
+      <w:jc w:val="left"/>
       <w:textAlignment w:val="baseline"/>
     </w:pPr>
     <w:rPr>
+      <w:noProof/>
+      <w:snapToGrid w:val="0"/>
       <w:color w:val="000000"/>
       <w:kern w:val="0"/>
-      <w:snapToGrid w:val="0"/>
-      <w:noProof w:val="1"/>
     </w:rPr>
   </w:style>
-  <w:style w:type="table" w:styleId="TableNormal" w:default="1">
+  <w:style w:type="character" w:default="1" w:styleId="DefaultParagraphFont">
+    <w:name w:val="Default Paragraph Font"/>
+    <w:uiPriority w:val="1"/>
+    <w:semiHidden/>
+    <w:unhideWhenUsed/>
+  </w:style>
+  <w:style w:type="table" w:customStyle="1" w:styleId="TableNormal">
     <w:name w:val="Table Normal"/>
     <w:semiHidden/>
     <w:unhideWhenUsed/>
     <w:qFormat/>
     <w:tblPr>
       <w:tblCellMar>
+        <w:top w:w="0" w:type="dxa"/>
         <w:left w:w="0" w:type="dxa"/>
+        <w:bottom w:w="0" w:type="dxa"/>
         <w:right w:w="0" w:type="dxa"/>
-        <w:bottom w:w="0" w:type="dxa"/>
-        <w:top w:w="0" w:type="dxa"/>
       </w:tblCellMar>
     </w:tblPr>
   </w:style>
@@ -6048,22 +6176,20 @@
     <w:basedOn w:val="Normal"/>
     <w:semiHidden/>
     <w:qFormat/>
-    <w:pPr/>
     <w:rPr>
-      <w:rFonts w:ascii="Microsoft YaHei" w:hAnsi="Microsoft YaHei" w:eastAsia="Microsoft YaHei" w:cs="Microsoft YaHei"/>
+      <w:rFonts w:ascii="Microsoft YaHei" w:eastAsia="Microsoft YaHei" w:hAnsi="Microsoft YaHei" w:cs="Microsoft YaHei"/>
       <w:sz w:val="19"/>
       <w:szCs w:val="19"/>
       <w:lang w:val="en-US" w:eastAsia="en-US" w:bidi="ar-SA"/>
     </w:rPr>
   </w:style>
-  <w:style w:type="paragraph" w:styleId="TableText">
+  <w:style w:type="paragraph" w:customStyle="1" w:styleId="TableText">
     <w:name w:val="Table Text"/>
     <w:basedOn w:val="Normal"/>
     <w:semiHidden/>
     <w:qFormat/>
-    <w:pPr/>
     <w:rPr>
-      <w:rFonts w:ascii="Microsoft YaHei" w:hAnsi="Microsoft YaHei" w:eastAsia="Microsoft YaHei" w:cs="Microsoft YaHei"/>
+      <w:rFonts w:ascii="Microsoft YaHei" w:eastAsia="Microsoft YaHei" w:hAnsi="Microsoft YaHei" w:cs="Microsoft YaHei"/>
       <w:sz w:val="19"/>
       <w:szCs w:val="19"/>
       <w:lang w:val="en-US" w:eastAsia="en-US" w:bidi="ar-SA"/>
